--- a/Горбатов.docx
+++ b/Горбатов.docx
@@ -1,6 +1,6 @@
 
 <file path=word/document.xml><?xml version="1.0" encoding="utf-8"?>
-<w:document xmlns:wpc="http://schemas.microsoft.com/office/word/2010/wordprocessingCanvas" xmlns:cx="http://schemas.microsoft.com/office/drawing/2014/chartex" xmlns:cx1="http://schemas.microsoft.com/office/drawing/2015/9/8/chartex" xmlns:cx2="http://schemas.microsoft.com/office/drawing/2015/10/21/chartex" xmlns:cx3="http://schemas.microsoft.com/office/drawing/2016/5/9/chartex" xmlns:cx4="http://schemas.microsoft.com/office/drawing/2016/5/10/chartex" xmlns:cx5="http://schemas.microsoft.com/office/drawing/2016/5/11/chartex" xmlns:cx6="http://schemas.microsoft.com/office/drawing/2016/5/12/chartex" xmlns:cx7="http://schemas.microsoft.com/office/drawing/2016/5/13/chartex" xmlns:cx8="http://schemas.microsoft.com/office/drawing/2016/5/14/chartex" xmlns:mc="http://schemas.openxmlformats.org/markup-compatibility/2006" xmlns:aink="http://schemas.microsoft.com/office/drawing/2016/ink" xmlns:am3d="http://schemas.microsoft.com/office/drawing/2017/model3d" xmlns:o="urn:schemas-microsoft-com:office:office" xmlns:r="http://schemas.openxmlformats.org/officeDocument/2006/relationships" xmlns:m="http://schemas.openxmlformats.org/officeDocument/2006/math" xmlns:v="urn:schemas-microsoft-com:vml" xmlns:wp14="http://schemas.microsoft.com/office/word/2010/wordprocessingDrawing" xmlns:wp="http://schemas.openxmlformats.org/drawingml/2006/wordprocessingDrawing" xmlns:w10="urn:schemas-microsoft-com:office:word" xmlns:w="http://schemas.openxmlformats.org/wordprocessingml/2006/main" xmlns:w14="http://schemas.microsoft.com/office/word/2010/wordml" xmlns:w15="http://schemas.microsoft.com/office/word/2012/wordml" xmlns:w16cid="http://schemas.microsoft.com/office/word/2016/wordml/cid" xmlns:w16se="http://schemas.microsoft.com/office/word/2015/wordml/symex" xmlns:wpg="http://schemas.microsoft.com/office/word/2010/wordprocessingGroup" xmlns:wpi="http://schemas.microsoft.com/office/word/2010/wordprocessingInk" xmlns:wne="http://schemas.microsoft.com/office/word/2006/wordml" xmlns:wps="http://schemas.microsoft.com/office/word/2010/wordprocessingShape" mc:Ignorable="w14 w15 w16se w16cid wp14">
+<w:document xmlns:wpc="http://schemas.microsoft.com/office/word/2010/wordprocessingCanvas" xmlns:mc="http://schemas.openxmlformats.org/markup-compatibility/2006" xmlns:o="urn:schemas-microsoft-com:office:office" xmlns:r="http://schemas.openxmlformats.org/officeDocument/2006/relationships" xmlns:m="http://schemas.openxmlformats.org/officeDocument/2006/math" xmlns:v="urn:schemas-microsoft-com:vml" xmlns:wp14="http://schemas.microsoft.com/office/word/2010/wordprocessingDrawing" xmlns:wp="http://schemas.openxmlformats.org/drawingml/2006/wordprocessingDrawing" xmlns:w10="urn:schemas-microsoft-com:office:word" xmlns:w="http://schemas.openxmlformats.org/wordprocessingml/2006/main" xmlns:w14="http://schemas.microsoft.com/office/word/2010/wordml" xmlns:wpg="http://schemas.microsoft.com/office/word/2010/wordprocessingGroup" xmlns:wpi="http://schemas.microsoft.com/office/word/2010/wordprocessingInk" xmlns:wne="http://schemas.microsoft.com/office/word/2006/wordml" xmlns:wps="http://schemas.microsoft.com/office/word/2010/wordprocessingShape" mc:Ignorable="w14 wp14">
   <w:body>
     <w:p>
       <w:pPr>
@@ -155,13 +155,31 @@
         </w:rPr>
         <w:t xml:space="preserve">Разработка </w:t>
       </w:r>
+      <w:proofErr w:type="gramStart"/>
       <w:r>
         <w:rPr>
           <w:rFonts w:cs="Times New Roman"/>
           <w:sz w:val="32"/>
           <w:szCs w:val="32"/>
         </w:rPr>
-        <w:t>интернет-магазина сантехники</w:t>
+        <w:t>интернет-магазина</w:t>
+      </w:r>
+      <w:proofErr w:type="gramEnd"/>
+      <w:r>
+        <w:rPr>
+          <w:rFonts w:cs="Times New Roman"/>
+          <w:sz w:val="32"/>
+          <w:szCs w:val="32"/>
+        </w:rPr>
+        <w:t xml:space="preserve"> для компании по продаже</w:t>
+      </w:r>
+      <w:r>
+        <w:rPr>
+          <w:rFonts w:cs="Times New Roman"/>
+          <w:sz w:val="32"/>
+          <w:szCs w:val="32"/>
+        </w:rPr>
+        <w:t xml:space="preserve"> сантехники</w:t>
       </w:r>
     </w:p>
     <w:p>
@@ -232,7 +250,15 @@
           <w:sz w:val="32"/>
           <w:szCs w:val="32"/>
         </w:rPr>
-        <w:t>КР-ПР-3</w:t>
+        <w:t>КП</w:t>
+      </w:r>
+      <w:r>
+        <w:rPr>
+          <w:rFonts w:cs="Times New Roman"/>
+          <w:sz w:val="32"/>
+          <w:szCs w:val="32"/>
+        </w:rPr>
+        <w:t>-ПР-3</w:t>
       </w:r>
       <w:r>
         <w:rPr>
@@ -675,13 +701,31 @@
         </w:rPr>
         <w:t xml:space="preserve">Разработка </w:t>
       </w:r>
+      <w:proofErr w:type="gramStart"/>
       <w:r>
         <w:rPr>
           <w:rFonts w:cs="Times New Roman"/>
           <w:sz w:val="32"/>
           <w:szCs w:val="32"/>
         </w:rPr>
-        <w:t>интернет-магазина сантехники</w:t>
+        <w:t>интернет-магазина</w:t>
+      </w:r>
+      <w:proofErr w:type="gramEnd"/>
+      <w:r>
+        <w:rPr>
+          <w:rFonts w:cs="Times New Roman"/>
+          <w:sz w:val="32"/>
+          <w:szCs w:val="32"/>
+        </w:rPr>
+        <w:t xml:space="preserve"> для компании по продаже</w:t>
+      </w:r>
+      <w:r>
+        <w:rPr>
+          <w:rFonts w:cs="Times New Roman"/>
+          <w:sz w:val="32"/>
+          <w:szCs w:val="32"/>
+        </w:rPr>
+        <w:t xml:space="preserve"> сантехники</w:t>
       </w:r>
     </w:p>
     <w:p>
@@ -921,8 +965,8 @@
           <w:szCs w:val="28"/>
         </w:rPr>
         <w:sectPr>
-          <w:headerReference w:type="default" r:id="rId8"/>
-          <w:headerReference w:type="first" r:id="rId9"/>
+          <w:headerReference w:type="default" r:id="rId9"/>
+          <w:headerReference w:type="first" r:id="rId10"/>
           <w:pgSz w:w="11906" w:h="16838"/>
           <w:pgMar w:top="851" w:right="567" w:bottom="851" w:left="1418" w:header="709" w:footer="709" w:gutter="0"/>
           <w:pgNumType w:start="3"/>
@@ -1902,8 +1946,8 @@
           <w:szCs w:val="28"/>
         </w:rPr>
         <w:sectPr>
-          <w:headerReference w:type="default" r:id="rId10"/>
-          <w:footerReference w:type="default" r:id="rId11"/>
+          <w:headerReference w:type="default" r:id="rId11"/>
+          <w:footerReference w:type="default" r:id="rId12"/>
           <w:pgSz w:w="11906" w:h="16838"/>
           <w:pgMar w:top="851" w:right="567" w:bottom="851" w:left="1418" w:header="709" w:footer="709" w:gutter="0"/>
           <w:pgNumType w:start="2"/>
@@ -1927,9 +1971,7 @@
         <w:lastRenderedPageBreak/>
         <w:t>Введение</w:t>
       </w:r>
-      <w:bookmarkStart w:id="2" w:name="_GoBack"/>
       <w:bookmarkEnd w:id="1"/>
-      <w:bookmarkEnd w:id="2"/>
     </w:p>
     <w:p>
       <w:pPr>
@@ -1938,7 +1980,7 @@
           <w:rFonts w:cs="Times New Roman"/>
         </w:rPr>
       </w:pPr>
-      <w:bookmarkStart w:id="3" w:name="_Toc95985272"/>
+      <w:bookmarkStart w:id="2" w:name="_Toc95985272"/>
       <w:r>
         <w:rPr>
           <w:rFonts w:cs="Times New Roman"/>
@@ -1946,7 +1988,7 @@
         <w:lastRenderedPageBreak/>
         <w:t>1 Постановка задачи</w:t>
       </w:r>
-      <w:bookmarkEnd w:id="3"/>
+      <w:bookmarkEnd w:id="2"/>
     </w:p>
     <w:p>
       <w:pPr>
@@ -1959,14 +2001,14 @@
           <w:rFonts w:cs="Times New Roman"/>
         </w:rPr>
       </w:pPr>
-      <w:bookmarkStart w:id="4" w:name="_Toc95985273"/>
+      <w:bookmarkStart w:id="3" w:name="_Toc95985273"/>
       <w:r>
         <w:rPr>
           <w:rFonts w:cs="Times New Roman"/>
         </w:rPr>
         <w:t>Описание предметной области</w:t>
       </w:r>
-      <w:bookmarkEnd w:id="4"/>
+      <w:bookmarkEnd w:id="3"/>
     </w:p>
     <w:p>
       <w:pPr>
@@ -2177,7 +2219,7 @@
           <w:rFonts w:cs="Times New Roman"/>
         </w:rPr>
       </w:pPr>
-      <w:bookmarkStart w:id="5" w:name="_Toc95985274"/>
+      <w:bookmarkStart w:id="4" w:name="_Toc95985274"/>
       <w:r>
         <w:rPr>
           <w:rFonts w:cs="Times New Roman"/>
@@ -2185,7 +2227,7 @@
         <w:lastRenderedPageBreak/>
         <w:t>1.3 Требования к программному продукту</w:t>
       </w:r>
-      <w:bookmarkEnd w:id="5"/>
+      <w:bookmarkEnd w:id="4"/>
     </w:p>
     <w:p>
       <w:r>
@@ -2339,11 +2381,11 @@
       </w:r>
       <w:proofErr w:type="gramStart"/>
       <w:r>
-        <w:t>.</w:t>
+        <w:t>.с</w:t>
       </w:r>
       <w:proofErr w:type="gramEnd"/>
       <w:r>
-        <w:t>сети</w:t>
+        <w:t>ети</w:t>
       </w:r>
       <w:proofErr w:type="spellEnd"/>
       <w:r>
@@ -3693,16 +3735,11 @@
           <w:numId w:val="11"/>
         </w:numPr>
       </w:pPr>
-      <w:proofErr w:type="gramStart"/>
       <w:r>
         <w:t>ф</w:t>
       </w:r>
       <w:r>
-        <w:t>ото товаров</w:t>
-      </w:r>
-      <w:proofErr w:type="gramEnd"/>
-      <w:r>
-        <w:t>, входящих в заказ</w:t>
+        <w:t>ото товаров, входящих в заказ</w:t>
       </w:r>
       <w:r>
         <w:t>;</w:t>
@@ -3789,15 +3826,15 @@
         <w:t xml:space="preserve"> </w:t>
       </w:r>
       <w:r>
-        <w:t xml:space="preserve">(Оплачен ли </w:t>
+        <w:t>(Оплачен ли заказ</w:t>
       </w:r>
       <w:proofErr w:type="gramStart"/>
       <w:r>
-        <w:t>заказ?,</w:t>
+        <w:t xml:space="preserve">?, </w:t>
       </w:r>
       <w:proofErr w:type="gramEnd"/>
       <w:r>
-        <w:t xml:space="preserve"> Получен ли заказ?)</w:t>
+        <w:t>Получен ли заказ?)</w:t>
       </w:r>
       <w:r>
         <w:t>.</w:t>
@@ -4300,7 +4337,7 @@
           <w:rFonts w:cs="Times New Roman"/>
         </w:rPr>
       </w:pPr>
-      <w:bookmarkStart w:id="6" w:name="_Toc95985275"/>
+      <w:bookmarkStart w:id="5" w:name="_Toc95985275"/>
       <w:r>
         <w:rPr>
           <w:rFonts w:cs="Times New Roman"/>
@@ -4308,7 +4345,7 @@
         <w:lastRenderedPageBreak/>
         <w:t>2 Проектирование логической структуры</w:t>
       </w:r>
-      <w:bookmarkEnd w:id="6"/>
+      <w:bookmarkEnd w:id="5"/>
     </w:p>
     <w:p/>
     <w:p/>
@@ -4355,7 +4392,7 @@
           <w:rFonts w:cs="Times New Roman"/>
         </w:rPr>
       </w:pPr>
-      <w:bookmarkStart w:id="7" w:name="_Toc95985276"/>
+      <w:bookmarkStart w:id="6" w:name="_Toc95985276"/>
       <w:r>
         <w:rPr>
           <w:rFonts w:cs="Times New Roman"/>
@@ -4363,6 +4400,22 @@
         <w:lastRenderedPageBreak/>
         <w:t>3 Техническое проектирование</w:t>
       </w:r>
+      <w:bookmarkEnd w:id="6"/>
+    </w:p>
+    <w:p>
+      <w:pPr>
+        <w:pStyle w:val="2"/>
+        <w:rPr>
+          <w:rFonts w:cs="Times New Roman"/>
+        </w:rPr>
+      </w:pPr>
+      <w:bookmarkStart w:id="7" w:name="_Toc95985277"/>
+      <w:r>
+        <w:rPr>
+          <w:rFonts w:cs="Times New Roman"/>
+        </w:rPr>
+        <w:t>3.1 Выбор состава технических программных средств</w:t>
+      </w:r>
       <w:bookmarkEnd w:id="7"/>
     </w:p>
     <w:p>
@@ -4372,29 +4425,15 @@
           <w:rFonts w:cs="Times New Roman"/>
         </w:rPr>
       </w:pPr>
-      <w:bookmarkStart w:id="8" w:name="_Toc95985277"/>
+      <w:bookmarkStart w:id="8" w:name="_Toc95985278"/>
       <w:r>
         <w:rPr>
           <w:rFonts w:cs="Times New Roman"/>
         </w:rPr>
-        <w:t>3.1 Выбор состава технических программных средств</w:t>
-      </w:r>
+        <w:t>3.2 Физическая структура программы</w:t>
+      </w:r>
+      <w:bookmarkStart w:id="9" w:name="_GoBack"/>
       <w:bookmarkEnd w:id="8"/>
-    </w:p>
-    <w:p>
-      <w:pPr>
-        <w:pStyle w:val="2"/>
-        <w:rPr>
-          <w:rFonts w:cs="Times New Roman"/>
-        </w:rPr>
-      </w:pPr>
-      <w:bookmarkStart w:id="9" w:name="_Toc95985278"/>
-      <w:r>
-        <w:rPr>
-          <w:rFonts w:cs="Times New Roman"/>
-        </w:rPr>
-        <w:t>3.2 Физическая структура программы</w:t>
-      </w:r>
       <w:bookmarkEnd w:id="9"/>
     </w:p>
     <w:p>
@@ -4449,7 +4488,7 @@
       <w:bookmarkEnd w:id="12"/>
     </w:p>
     <w:sectPr>
-      <w:headerReference w:type="default" r:id="rId12"/>
+      <w:headerReference w:type="default" r:id="rId13"/>
       <w:pgSz w:w="11906" w:h="16838"/>
       <w:pgMar w:top="851" w:right="567" w:bottom="1418" w:left="1418" w:header="709" w:footer="709" w:gutter="0"/>
       <w:pgNumType w:start="4"/>
@@ -4461,7 +4500,7 @@
 </file>
 
 <file path=word/endnotes.xml><?xml version="1.0" encoding="utf-8"?>
-<w:endnotes xmlns:wpc="http://schemas.microsoft.com/office/word/2010/wordprocessingCanvas" xmlns:cx="http://schemas.microsoft.com/office/drawing/2014/chartex" xmlns:cx1="http://schemas.microsoft.com/office/drawing/2015/9/8/chartex" xmlns:cx2="http://schemas.microsoft.com/office/drawing/2015/10/21/chartex" xmlns:cx3="http://schemas.microsoft.com/office/drawing/2016/5/9/chartex" xmlns:cx4="http://schemas.microsoft.com/office/drawing/2016/5/10/chartex" xmlns:cx5="http://schemas.microsoft.com/office/drawing/2016/5/11/chartex" xmlns:cx6="http://schemas.microsoft.com/office/drawing/2016/5/12/chartex" xmlns:cx7="http://schemas.microsoft.com/office/drawing/2016/5/13/chartex" xmlns:cx8="http://schemas.microsoft.com/office/drawing/2016/5/14/chartex" xmlns:mc="http://schemas.openxmlformats.org/markup-compatibility/2006" xmlns:aink="http://schemas.microsoft.com/office/drawing/2016/ink" xmlns:am3d="http://schemas.microsoft.com/office/drawing/2017/model3d" xmlns:o="urn:schemas-microsoft-com:office:office" xmlns:r="http://schemas.openxmlformats.org/officeDocument/2006/relationships" xmlns:m="http://schemas.openxmlformats.org/officeDocument/2006/math" xmlns:v="urn:schemas-microsoft-com:vml" xmlns:wp14="http://schemas.microsoft.com/office/word/2010/wordprocessingDrawing" xmlns:wp="http://schemas.openxmlformats.org/drawingml/2006/wordprocessingDrawing" xmlns:w10="urn:schemas-microsoft-com:office:word" xmlns:w="http://schemas.openxmlformats.org/wordprocessingml/2006/main" xmlns:w14="http://schemas.microsoft.com/office/word/2010/wordml" xmlns:w15="http://schemas.microsoft.com/office/word/2012/wordml" xmlns:w16cid="http://schemas.microsoft.com/office/word/2016/wordml/cid" xmlns:w16se="http://schemas.microsoft.com/office/word/2015/wordml/symex" xmlns:wpg="http://schemas.microsoft.com/office/word/2010/wordprocessingGroup" xmlns:wpi="http://schemas.microsoft.com/office/word/2010/wordprocessingInk" xmlns:wne="http://schemas.microsoft.com/office/word/2006/wordml" xmlns:wps="http://schemas.microsoft.com/office/word/2010/wordprocessingShape" mc:Ignorable="w14 w15 w16se w16cid wp14">
+<w:endnotes xmlns:wpc="http://schemas.microsoft.com/office/word/2010/wordprocessingCanvas" xmlns:mc="http://schemas.openxmlformats.org/markup-compatibility/2006" xmlns:o="urn:schemas-microsoft-com:office:office" xmlns:r="http://schemas.openxmlformats.org/officeDocument/2006/relationships" xmlns:m="http://schemas.openxmlformats.org/officeDocument/2006/math" xmlns:v="urn:schemas-microsoft-com:vml" xmlns:wp14="http://schemas.microsoft.com/office/word/2010/wordprocessingDrawing" xmlns:wp="http://schemas.openxmlformats.org/drawingml/2006/wordprocessingDrawing" xmlns:w10="urn:schemas-microsoft-com:office:word" xmlns:w="http://schemas.openxmlformats.org/wordprocessingml/2006/main" xmlns:w14="http://schemas.microsoft.com/office/word/2010/wordml" xmlns:wpg="http://schemas.microsoft.com/office/word/2010/wordprocessingGroup" xmlns:wpi="http://schemas.microsoft.com/office/word/2010/wordprocessingInk" xmlns:wne="http://schemas.microsoft.com/office/word/2006/wordml" xmlns:wps="http://schemas.microsoft.com/office/word/2010/wordprocessingShape" mc:Ignorable="w14 wp14">
   <w:endnote w:type="separator" w:id="-1">
     <w:p>
       <w:pPr>
@@ -4486,7 +4525,7 @@
 </file>
 
 <file path=word/footer1.xml><?xml version="1.0" encoding="utf-8"?>
-<w:ftr xmlns:wpc="http://schemas.microsoft.com/office/word/2010/wordprocessingCanvas" xmlns:cx="http://schemas.microsoft.com/office/drawing/2014/chartex" xmlns:cx1="http://schemas.microsoft.com/office/drawing/2015/9/8/chartex" xmlns:cx2="http://schemas.microsoft.com/office/drawing/2015/10/21/chartex" xmlns:cx3="http://schemas.microsoft.com/office/drawing/2016/5/9/chartex" xmlns:cx4="http://schemas.microsoft.com/office/drawing/2016/5/10/chartex" xmlns:cx5="http://schemas.microsoft.com/office/drawing/2016/5/11/chartex" xmlns:cx6="http://schemas.microsoft.com/office/drawing/2016/5/12/chartex" xmlns:cx7="http://schemas.microsoft.com/office/drawing/2016/5/13/chartex" xmlns:cx8="http://schemas.microsoft.com/office/drawing/2016/5/14/chartex" xmlns:mc="http://schemas.openxmlformats.org/markup-compatibility/2006" xmlns:aink="http://schemas.microsoft.com/office/drawing/2016/ink" xmlns:am3d="http://schemas.microsoft.com/office/drawing/2017/model3d" xmlns:o="urn:schemas-microsoft-com:office:office" xmlns:r="http://schemas.openxmlformats.org/officeDocument/2006/relationships" xmlns:m="http://schemas.openxmlformats.org/officeDocument/2006/math" xmlns:v="urn:schemas-microsoft-com:vml" xmlns:wp14="http://schemas.microsoft.com/office/word/2010/wordprocessingDrawing" xmlns:wp="http://schemas.openxmlformats.org/drawingml/2006/wordprocessingDrawing" xmlns:w10="urn:schemas-microsoft-com:office:word" xmlns:w="http://schemas.openxmlformats.org/wordprocessingml/2006/main" xmlns:w14="http://schemas.microsoft.com/office/word/2010/wordml" xmlns:w15="http://schemas.microsoft.com/office/word/2012/wordml" xmlns:w16cid="http://schemas.microsoft.com/office/word/2016/wordml/cid" xmlns:w16se="http://schemas.microsoft.com/office/word/2015/wordml/symex" xmlns:wpg="http://schemas.microsoft.com/office/word/2010/wordprocessingGroup" xmlns:wpi="http://schemas.microsoft.com/office/word/2010/wordprocessingInk" xmlns:wne="http://schemas.microsoft.com/office/word/2006/wordml" xmlns:wps="http://schemas.microsoft.com/office/word/2010/wordprocessingShape" mc:Ignorable="w14 w15 w16se w16cid wp14">
+<w:ftr xmlns:wpc="http://schemas.microsoft.com/office/word/2010/wordprocessingCanvas" xmlns:mc="http://schemas.openxmlformats.org/markup-compatibility/2006" xmlns:o="urn:schemas-microsoft-com:office:office" xmlns:r="http://schemas.openxmlformats.org/officeDocument/2006/relationships" xmlns:m="http://schemas.openxmlformats.org/officeDocument/2006/math" xmlns:v="urn:schemas-microsoft-com:vml" xmlns:wp14="http://schemas.microsoft.com/office/word/2010/wordprocessingDrawing" xmlns:wp="http://schemas.openxmlformats.org/drawingml/2006/wordprocessingDrawing" xmlns:w10="urn:schemas-microsoft-com:office:word" xmlns:w="http://schemas.openxmlformats.org/wordprocessingml/2006/main" xmlns:w14="http://schemas.microsoft.com/office/word/2010/wordml" xmlns:wpg="http://schemas.microsoft.com/office/word/2010/wordprocessingGroup" xmlns:wpi="http://schemas.microsoft.com/office/word/2010/wordprocessingInk" xmlns:wne="http://schemas.microsoft.com/office/word/2006/wordml" xmlns:wps="http://schemas.microsoft.com/office/word/2010/wordprocessingShape" mc:Ignorable="w14 wp14">
   <w:p>
     <w:pPr>
       <w:pStyle w:val="a5"/>
@@ -4497,7 +4536,7 @@
 </file>
 
 <file path=word/footnotes.xml><?xml version="1.0" encoding="utf-8"?>
-<w:footnotes xmlns:wpc="http://schemas.microsoft.com/office/word/2010/wordprocessingCanvas" xmlns:cx="http://schemas.microsoft.com/office/drawing/2014/chartex" xmlns:cx1="http://schemas.microsoft.com/office/drawing/2015/9/8/chartex" xmlns:cx2="http://schemas.microsoft.com/office/drawing/2015/10/21/chartex" xmlns:cx3="http://schemas.microsoft.com/office/drawing/2016/5/9/chartex" xmlns:cx4="http://schemas.microsoft.com/office/drawing/2016/5/10/chartex" xmlns:cx5="http://schemas.microsoft.com/office/drawing/2016/5/11/chartex" xmlns:cx6="http://schemas.microsoft.com/office/drawing/2016/5/12/chartex" xmlns:cx7="http://schemas.microsoft.com/office/drawing/2016/5/13/chartex" xmlns:cx8="http://schemas.microsoft.com/office/drawing/2016/5/14/chartex" xmlns:mc="http://schemas.openxmlformats.org/markup-compatibility/2006" xmlns:aink="http://schemas.microsoft.com/office/drawing/2016/ink" xmlns:am3d="http://schemas.microsoft.com/office/drawing/2017/model3d" xmlns:o="urn:schemas-microsoft-com:office:office" xmlns:r="http://schemas.openxmlformats.org/officeDocument/2006/relationships" xmlns:m="http://schemas.openxmlformats.org/officeDocument/2006/math" xmlns:v="urn:schemas-microsoft-com:vml" xmlns:wp14="http://schemas.microsoft.com/office/word/2010/wordprocessingDrawing" xmlns:wp="http://schemas.openxmlformats.org/drawingml/2006/wordprocessingDrawing" xmlns:w10="urn:schemas-microsoft-com:office:word" xmlns:w="http://schemas.openxmlformats.org/wordprocessingml/2006/main" xmlns:w14="http://schemas.microsoft.com/office/word/2010/wordml" xmlns:w15="http://schemas.microsoft.com/office/word/2012/wordml" xmlns:w16cid="http://schemas.microsoft.com/office/word/2016/wordml/cid" xmlns:w16se="http://schemas.microsoft.com/office/word/2015/wordml/symex" xmlns:wpg="http://schemas.microsoft.com/office/word/2010/wordprocessingGroup" xmlns:wpi="http://schemas.microsoft.com/office/word/2010/wordprocessingInk" xmlns:wne="http://schemas.microsoft.com/office/word/2006/wordml" xmlns:wps="http://schemas.microsoft.com/office/word/2010/wordprocessingShape" mc:Ignorable="w14 w15 w16se w16cid wp14">
+<w:footnotes xmlns:wpc="http://schemas.microsoft.com/office/word/2010/wordprocessingCanvas" xmlns:mc="http://schemas.openxmlformats.org/markup-compatibility/2006" xmlns:o="urn:schemas-microsoft-com:office:office" xmlns:r="http://schemas.openxmlformats.org/officeDocument/2006/relationships" xmlns:m="http://schemas.openxmlformats.org/officeDocument/2006/math" xmlns:v="urn:schemas-microsoft-com:vml" xmlns:wp14="http://schemas.microsoft.com/office/word/2010/wordprocessingDrawing" xmlns:wp="http://schemas.openxmlformats.org/drawingml/2006/wordprocessingDrawing" xmlns:w10="urn:schemas-microsoft-com:office:word" xmlns:w="http://schemas.openxmlformats.org/wordprocessingml/2006/main" xmlns:w14="http://schemas.microsoft.com/office/word/2010/wordml" xmlns:wpg="http://schemas.microsoft.com/office/word/2010/wordprocessingGroup" xmlns:wpi="http://schemas.microsoft.com/office/word/2010/wordprocessingInk" xmlns:wne="http://schemas.microsoft.com/office/word/2006/wordml" xmlns:wps="http://schemas.microsoft.com/office/word/2010/wordprocessingShape" mc:Ignorable="w14 wp14">
   <w:footnote w:type="separator" w:id="-1">
     <w:p>
       <w:pPr>
@@ -4522,7 +4561,7 @@
 </file>
 
 <file path=word/header1.xml><?xml version="1.0" encoding="utf-8"?>
-<w:hdr xmlns:wpc="http://schemas.microsoft.com/office/word/2010/wordprocessingCanvas" xmlns:cx="http://schemas.microsoft.com/office/drawing/2014/chartex" xmlns:cx1="http://schemas.microsoft.com/office/drawing/2015/9/8/chartex" xmlns:cx2="http://schemas.microsoft.com/office/drawing/2015/10/21/chartex" xmlns:cx3="http://schemas.microsoft.com/office/drawing/2016/5/9/chartex" xmlns:cx4="http://schemas.microsoft.com/office/drawing/2016/5/10/chartex" xmlns:cx5="http://schemas.microsoft.com/office/drawing/2016/5/11/chartex" xmlns:cx6="http://schemas.microsoft.com/office/drawing/2016/5/12/chartex" xmlns:cx7="http://schemas.microsoft.com/office/drawing/2016/5/13/chartex" xmlns:cx8="http://schemas.microsoft.com/office/drawing/2016/5/14/chartex" xmlns:mc="http://schemas.openxmlformats.org/markup-compatibility/2006" xmlns:aink="http://schemas.microsoft.com/office/drawing/2016/ink" xmlns:am3d="http://schemas.microsoft.com/office/drawing/2017/model3d" xmlns:o="urn:schemas-microsoft-com:office:office" xmlns:r="http://schemas.openxmlformats.org/officeDocument/2006/relationships" xmlns:m="http://schemas.openxmlformats.org/officeDocument/2006/math" xmlns:v="urn:schemas-microsoft-com:vml" xmlns:wp14="http://schemas.microsoft.com/office/word/2010/wordprocessingDrawing" xmlns:wp="http://schemas.openxmlformats.org/drawingml/2006/wordprocessingDrawing" xmlns:w10="urn:schemas-microsoft-com:office:word" xmlns:w="http://schemas.openxmlformats.org/wordprocessingml/2006/main" xmlns:w14="http://schemas.microsoft.com/office/word/2010/wordml" xmlns:w15="http://schemas.microsoft.com/office/word/2012/wordml" xmlns:w16cid="http://schemas.microsoft.com/office/word/2016/wordml/cid" xmlns:w16se="http://schemas.microsoft.com/office/word/2015/wordml/symex" xmlns:wpg="http://schemas.microsoft.com/office/word/2010/wordprocessingGroup" xmlns:wpi="http://schemas.microsoft.com/office/word/2010/wordprocessingInk" xmlns:wne="http://schemas.microsoft.com/office/word/2006/wordml" xmlns:wps="http://schemas.microsoft.com/office/word/2010/wordprocessingShape" mc:Ignorable="w14 w15 w16se w16cid wp14">
+<w:hdr xmlns:wpc="http://schemas.microsoft.com/office/word/2010/wordprocessingCanvas" xmlns:mc="http://schemas.openxmlformats.org/markup-compatibility/2006" xmlns:o="urn:schemas-microsoft-com:office:office" xmlns:r="http://schemas.openxmlformats.org/officeDocument/2006/relationships" xmlns:m="http://schemas.openxmlformats.org/officeDocument/2006/math" xmlns:v="urn:schemas-microsoft-com:vml" xmlns:wp14="http://schemas.microsoft.com/office/word/2010/wordprocessingDrawing" xmlns:wp="http://schemas.openxmlformats.org/drawingml/2006/wordprocessingDrawing" xmlns:w10="urn:schemas-microsoft-com:office:word" xmlns:w="http://schemas.openxmlformats.org/wordprocessingml/2006/main" xmlns:w14="http://schemas.microsoft.com/office/word/2010/wordml" xmlns:wpg="http://schemas.microsoft.com/office/word/2010/wordprocessingGroup" xmlns:wpi="http://schemas.microsoft.com/office/word/2010/wordprocessingInk" xmlns:wne="http://schemas.microsoft.com/office/word/2006/wordml" xmlns:wps="http://schemas.microsoft.com/office/word/2010/wordprocessingShape" mc:Ignorable="w14 wp14">
   <w:p>
     <w:pPr>
       <w:pStyle w:val="a3"/>
@@ -4601,7 +4640,7 @@
             </wp:anchor>
           </w:drawing>
         </mc:Choice>
-        <mc:Fallback>
+        <mc:Fallback xmlns:w16se="http://schemas.microsoft.com/office/word/2015/wordml/symex" xmlns:w16cid="http://schemas.microsoft.com/office/word/2016/wordml/cid" xmlns:w15="http://schemas.microsoft.com/office/word/2012/wordml" xmlns:am3d="http://schemas.microsoft.com/office/drawing/2017/model3d" xmlns:aink="http://schemas.microsoft.com/office/drawing/2016/ink" xmlns:cx8="http://schemas.microsoft.com/office/drawing/2016/5/14/chartex" xmlns:cx7="http://schemas.microsoft.com/office/drawing/2016/5/13/chartex" xmlns:cx6="http://schemas.microsoft.com/office/drawing/2016/5/12/chartex" xmlns:cx5="http://schemas.microsoft.com/office/drawing/2016/5/11/chartex" xmlns:cx4="http://schemas.microsoft.com/office/drawing/2016/5/10/chartex" xmlns:cx3="http://schemas.microsoft.com/office/drawing/2016/5/9/chartex" xmlns:cx2="http://schemas.microsoft.com/office/drawing/2015/10/21/chartex" xmlns:cx1="http://schemas.microsoft.com/office/drawing/2015/9/8/chartex" xmlns:cx="http://schemas.microsoft.com/office/drawing/2014/chartex">
           <w:pict>
             <v:rect w14:anchorId="3A2773AC" id="Rectangle 2" o:spid="_x0000_s1026" style="position:absolute;margin-left:-18.25pt;margin-top:-20.4pt;width:520.7pt;height:807.65pt;z-index:251665408;visibility:visible;mso-wrap-style:square;mso-width-percent:0;mso-height-percent:0;mso-wrap-distance-left:9pt;mso-wrap-distance-top:0;mso-wrap-distance-right:9pt;mso-wrap-distance-bottom:0;mso-position-horizontal:absolute;mso-position-horizontal-relative:margin;mso-position-vertical:absolute;mso-position-vertical-relative:text;mso-width-percent:0;mso-height-percent:0;mso-width-relative:page;mso-height-relative:page;v-text-anchor:top" o:gfxdata="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" filled="f" strokeweight="2pt">
               <w10:wrap anchorx="margin"/>
@@ -4615,7 +4654,7 @@
 </file>
 
 <file path=word/header2.xml><?xml version="1.0" encoding="utf-8"?>
-<w:hdr xmlns:wpc="http://schemas.microsoft.com/office/word/2010/wordprocessingCanvas" xmlns:cx="http://schemas.microsoft.com/office/drawing/2014/chartex" xmlns:cx1="http://schemas.microsoft.com/office/drawing/2015/9/8/chartex" xmlns:cx2="http://schemas.microsoft.com/office/drawing/2015/10/21/chartex" xmlns:cx3="http://schemas.microsoft.com/office/drawing/2016/5/9/chartex" xmlns:cx4="http://schemas.microsoft.com/office/drawing/2016/5/10/chartex" xmlns:cx5="http://schemas.microsoft.com/office/drawing/2016/5/11/chartex" xmlns:cx6="http://schemas.microsoft.com/office/drawing/2016/5/12/chartex" xmlns:cx7="http://schemas.microsoft.com/office/drawing/2016/5/13/chartex" xmlns:cx8="http://schemas.microsoft.com/office/drawing/2016/5/14/chartex" xmlns:mc="http://schemas.openxmlformats.org/markup-compatibility/2006" xmlns:aink="http://schemas.microsoft.com/office/drawing/2016/ink" xmlns:am3d="http://schemas.microsoft.com/office/drawing/2017/model3d" xmlns:o="urn:schemas-microsoft-com:office:office" xmlns:r="http://schemas.openxmlformats.org/officeDocument/2006/relationships" xmlns:m="http://schemas.openxmlformats.org/officeDocument/2006/math" xmlns:v="urn:schemas-microsoft-com:vml" xmlns:wp14="http://schemas.microsoft.com/office/word/2010/wordprocessingDrawing" xmlns:wp="http://schemas.openxmlformats.org/drawingml/2006/wordprocessingDrawing" xmlns:w10="urn:schemas-microsoft-com:office:word" xmlns:w="http://schemas.openxmlformats.org/wordprocessingml/2006/main" xmlns:w14="http://schemas.microsoft.com/office/word/2010/wordml" xmlns:w15="http://schemas.microsoft.com/office/word/2012/wordml" xmlns:w16cid="http://schemas.microsoft.com/office/word/2016/wordml/cid" xmlns:w16se="http://schemas.microsoft.com/office/word/2015/wordml/symex" xmlns:wpg="http://schemas.microsoft.com/office/word/2010/wordprocessingGroup" xmlns:wpi="http://schemas.microsoft.com/office/word/2010/wordprocessingInk" xmlns:wne="http://schemas.microsoft.com/office/word/2006/wordml" xmlns:wps="http://schemas.microsoft.com/office/word/2010/wordprocessingShape" mc:Ignorable="w14 w15 w16se w16cid wp14">
+<w:hdr xmlns:wpc="http://schemas.microsoft.com/office/word/2010/wordprocessingCanvas" xmlns:mc="http://schemas.openxmlformats.org/markup-compatibility/2006" xmlns:o="urn:schemas-microsoft-com:office:office" xmlns:r="http://schemas.openxmlformats.org/officeDocument/2006/relationships" xmlns:m="http://schemas.openxmlformats.org/officeDocument/2006/math" xmlns:v="urn:schemas-microsoft-com:vml" xmlns:wp14="http://schemas.microsoft.com/office/word/2010/wordprocessingDrawing" xmlns:wp="http://schemas.openxmlformats.org/drawingml/2006/wordprocessingDrawing" xmlns:w10="urn:schemas-microsoft-com:office:word" xmlns:w="http://schemas.openxmlformats.org/wordprocessingml/2006/main" xmlns:w14="http://schemas.microsoft.com/office/word/2010/wordml" xmlns:wpg="http://schemas.microsoft.com/office/word/2010/wordprocessingGroup" xmlns:wpi="http://schemas.microsoft.com/office/word/2010/wordprocessingInk" xmlns:wne="http://schemas.microsoft.com/office/word/2006/wordml" xmlns:wps="http://schemas.microsoft.com/office/word/2010/wordprocessingShape" mc:Ignorable="w14 wp14">
   <w:p>
     <w:pPr>
       <w:pStyle w:val="a3"/>
@@ -4694,7 +4733,7 @@
             </wp:anchor>
           </w:drawing>
         </mc:Choice>
-        <mc:Fallback>
+        <mc:Fallback xmlns:w16se="http://schemas.microsoft.com/office/word/2015/wordml/symex" xmlns:w16cid="http://schemas.microsoft.com/office/word/2016/wordml/cid" xmlns:w15="http://schemas.microsoft.com/office/word/2012/wordml" xmlns:am3d="http://schemas.microsoft.com/office/drawing/2017/model3d" xmlns:aink="http://schemas.microsoft.com/office/drawing/2016/ink" xmlns:cx8="http://schemas.microsoft.com/office/drawing/2016/5/14/chartex" xmlns:cx7="http://schemas.microsoft.com/office/drawing/2016/5/13/chartex" xmlns:cx6="http://schemas.microsoft.com/office/drawing/2016/5/12/chartex" xmlns:cx5="http://schemas.microsoft.com/office/drawing/2016/5/11/chartex" xmlns:cx4="http://schemas.microsoft.com/office/drawing/2016/5/10/chartex" xmlns:cx3="http://schemas.microsoft.com/office/drawing/2016/5/9/chartex" xmlns:cx2="http://schemas.microsoft.com/office/drawing/2015/10/21/chartex" xmlns:cx1="http://schemas.microsoft.com/office/drawing/2015/9/8/chartex" xmlns:cx="http://schemas.microsoft.com/office/drawing/2014/chartex">
           <w:pict>
             <v:rect w14:anchorId="4D8E3691" id="Rectangle 2" o:spid="_x0000_s1026" style="position:absolute;margin-left:-19.3pt;margin-top:-19.35pt;width:521.55pt;height:808.7pt;z-index:251663360;visibility:visible;mso-wrap-style:square;mso-width-percent:0;mso-height-percent:0;mso-wrap-distance-left:9pt;mso-wrap-distance-top:0;mso-wrap-distance-right:9pt;mso-wrap-distance-bottom:0;mso-position-horizontal:absolute;mso-position-horizontal-relative:margin;mso-position-vertical:absolute;mso-position-vertical-relative:text;mso-width-percent:0;mso-height-percent:0;mso-width-relative:page;mso-height-relative:page;v-text-anchor:top" o:gfxdata="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" filled="f" strokeweight="2pt">
               <w10:wrap anchorx="margin"/>
@@ -4708,7 +4747,7 @@
 </file>
 
 <file path=word/header3.xml><?xml version="1.0" encoding="utf-8"?>
-<w:hdr xmlns:wpc="http://schemas.microsoft.com/office/word/2010/wordprocessingCanvas" xmlns:cx="http://schemas.microsoft.com/office/drawing/2014/chartex" xmlns:cx1="http://schemas.microsoft.com/office/drawing/2015/9/8/chartex" xmlns:cx2="http://schemas.microsoft.com/office/drawing/2015/10/21/chartex" xmlns:cx3="http://schemas.microsoft.com/office/drawing/2016/5/9/chartex" xmlns:cx4="http://schemas.microsoft.com/office/drawing/2016/5/10/chartex" xmlns:cx5="http://schemas.microsoft.com/office/drawing/2016/5/11/chartex" xmlns:cx6="http://schemas.microsoft.com/office/drawing/2016/5/12/chartex" xmlns:cx7="http://schemas.microsoft.com/office/drawing/2016/5/13/chartex" xmlns:cx8="http://schemas.microsoft.com/office/drawing/2016/5/14/chartex" xmlns:mc="http://schemas.openxmlformats.org/markup-compatibility/2006" xmlns:aink="http://schemas.microsoft.com/office/drawing/2016/ink" xmlns:am3d="http://schemas.microsoft.com/office/drawing/2017/model3d" xmlns:o="urn:schemas-microsoft-com:office:office" xmlns:r="http://schemas.openxmlformats.org/officeDocument/2006/relationships" xmlns:m="http://schemas.openxmlformats.org/officeDocument/2006/math" xmlns:v="urn:schemas-microsoft-com:vml" xmlns:wp14="http://schemas.microsoft.com/office/word/2010/wordprocessingDrawing" xmlns:wp="http://schemas.openxmlformats.org/drawingml/2006/wordprocessingDrawing" xmlns:w10="urn:schemas-microsoft-com:office:word" xmlns:w="http://schemas.openxmlformats.org/wordprocessingml/2006/main" xmlns:w14="http://schemas.microsoft.com/office/word/2010/wordml" xmlns:w15="http://schemas.microsoft.com/office/word/2012/wordml" xmlns:w16cid="http://schemas.microsoft.com/office/word/2016/wordml/cid" xmlns:w16se="http://schemas.microsoft.com/office/word/2015/wordml/symex" xmlns:wpg="http://schemas.microsoft.com/office/word/2010/wordprocessingGroup" xmlns:wpi="http://schemas.microsoft.com/office/word/2010/wordprocessingInk" xmlns:wne="http://schemas.microsoft.com/office/word/2006/wordml" xmlns:wps="http://schemas.microsoft.com/office/word/2010/wordprocessingShape" mc:Ignorable="w14 w15 w16se w16cid wp14">
+<w:hdr xmlns:wpc="http://schemas.microsoft.com/office/word/2010/wordprocessingCanvas" xmlns:mc="http://schemas.openxmlformats.org/markup-compatibility/2006" xmlns:o="urn:schemas-microsoft-com:office:office" xmlns:r="http://schemas.openxmlformats.org/officeDocument/2006/relationships" xmlns:m="http://schemas.openxmlformats.org/officeDocument/2006/math" xmlns:v="urn:schemas-microsoft-com:vml" xmlns:wp14="http://schemas.microsoft.com/office/word/2010/wordprocessingDrawing" xmlns:wp="http://schemas.openxmlformats.org/drawingml/2006/wordprocessingDrawing" xmlns:w10="urn:schemas-microsoft-com:office:word" xmlns:w="http://schemas.openxmlformats.org/wordprocessingml/2006/main" xmlns:w14="http://schemas.microsoft.com/office/word/2010/wordml" xmlns:wpg="http://schemas.microsoft.com/office/word/2010/wordprocessingGroup" xmlns:wpi="http://schemas.microsoft.com/office/word/2010/wordprocessingInk" xmlns:wne="http://schemas.microsoft.com/office/word/2006/wordml" xmlns:wps="http://schemas.microsoft.com/office/word/2010/wordprocessingShape" mc:Ignorable="w14 wp14">
   <w:p>
     <w:pPr>
       <w:pStyle w:val="a3"/>
@@ -5561,6 +5600,7 @@
                                         <w:ind w:firstLine="0"/>
                                         <w:jc w:val="center"/>
                                         <w:rPr>
+                                          <w:rFonts w:ascii="GOST type B" w:hAnsi="GOST type B"/>
                                           <w:i/>
                                           <w:iCs/>
                                           <w:sz w:val="20"/>
@@ -5569,6 +5609,7 @@
                                       </w:pPr>
                                       <w:r>
                                         <w:rPr>
+                                          <w:rFonts w:ascii="GOST type B" w:hAnsi="GOST type B"/>
                                           <w:i/>
                                           <w:iCs/>
                                           <w:sz w:val="20"/>
@@ -5835,6 +5876,15 @@
                                         <w:sz w:val="28"/>
                                         <w:szCs w:val="28"/>
                                       </w:rPr>
+                                      <w:t>ЕКТС</w:t>
+                                    </w:r>
+                                    <w:r>
+                                      <w:rPr>
+                                        <w:rFonts w:ascii="GOST type B" w:hAnsi="GOST type B"/>
+                                        <w:noProof w:val="0"/>
+                                        <w:sz w:val="28"/>
+                                        <w:szCs w:val="28"/>
+                                      </w:rPr>
                                       <w:fldChar w:fldCharType="begin"/>
                                     </w:r>
                                     <w:r>
@@ -5911,7 +5961,31 @@
                                         <w:sz w:val="28"/>
                                         <w:szCs w:val="28"/>
                                       </w:rPr>
-                                      <w:t>Разработка информационной системы «Отдел кадров»</w:t>
+                                      <w:t xml:space="preserve">Разработка </w:t>
+                                    </w:r>
+                                    <w:proofErr w:type="gramStart"/>
+                                    <w:r>
+                                      <w:rPr>
+                                        <w:rFonts w:ascii="GOST type B" w:hAnsi="GOST type B"/>
+                                        <w:i/>
+                                        <w:iCs/>
+                                        <w:noProof w:val="0"/>
+                                        <w:sz w:val="28"/>
+                                        <w:szCs w:val="28"/>
+                                      </w:rPr>
+                                      <w:t>интернет-магазина</w:t>
+                                    </w:r>
+                                    <w:proofErr w:type="gramEnd"/>
+                                    <w:r>
+                                      <w:rPr>
+                                        <w:rFonts w:ascii="GOST type B" w:hAnsi="GOST type B"/>
+                                        <w:i/>
+                                        <w:iCs/>
+                                        <w:noProof w:val="0"/>
+                                        <w:sz w:val="28"/>
+                                        <w:szCs w:val="28"/>
+                                      </w:rPr>
+                                      <w:t xml:space="preserve"> для компании по продаже сантехники</w:t>
                                     </w:r>
                                     <w:r>
                                       <w:rPr>
@@ -6017,7 +6091,17 @@
                                         <w:sz w:val="36"/>
                                         <w:szCs w:val="36"/>
                                       </w:rPr>
-                                      <w:t>-ХХ-202</w:t>
+                                      <w:t>-04</w:t>
+                                    </w:r>
+                                    <w:r>
+                                      <w:rPr>
+                                        <w:rFonts w:ascii="GOST type B" w:hAnsi="GOST type B"/>
+                                        <w:i/>
+                                        <w:noProof w:val="0"/>
+                                        <w:sz w:val="36"/>
+                                        <w:szCs w:val="36"/>
+                                      </w:rPr>
+                                      <w:t>-202</w:t>
                                     </w:r>
                                     <w:r>
                                       <w:rPr>
@@ -6474,6 +6558,14 @@
                                                 <w:sz w:val="20"/>
                                               </w:rPr>
                                               <w:t>.</w:t>
+                                            </w:r>
+                                            <w:r>
+                                              <w:rPr>
+                                                <w:rFonts w:ascii="GOST type B" w:hAnsi="GOST type B"/>
+                                                <w:i/>
+                                                <w:noProof w:val="0"/>
+                                              </w:rPr>
+                                              <w:t>Горбатов И.Д.</w:t>
                                             </w:r>
                                             <w:r>
                                               <w:rPr>
@@ -8498,15 +8590,15 @@
         </mc:Choice>
         <mc:Fallback>
           <w:pict>
-            <v:group w14:anchorId="1D8680A6" id="Группа 3" o:spid="_x0000_s1026" style="position:absolute;left:0;text-align:left;margin-left:22.7pt;margin-top:14.2pt;width:552.45pt;height:807.85pt;z-index:251660288;mso-position-horizontal-relative:page;mso-position-vertical-relative:page" coordorigin="454,284" coordsize="11049,16271" o:gfxdata="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">
-              <v:group id="Group 3" o:spid="_x0000_s1027" style="position:absolute;left:454;top:284;width:11049;height:16271" coordorigin="573,284" coordsize="11049,16271" o:gfxdata="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">
-                <v:group id="Group 4" o:spid="_x0000_s1028" style="position:absolute;left:573;top:8557;width:561;height:7998" coordorigin="3194,6929" coordsize="561,8155" o:gfxdata="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">
-                  <v:group id="Group 5" o:spid="_x0000_s1029" style="position:absolute;left:3194;top:6929;width:283;height:8155" coordorigin="3194,6929" coordsize="283,8155" o:gfxdata="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">
+            <v:group id="Группа 3" o:spid="_x0000_s1026" style="position:absolute;left:0;text-align:left;margin-left:22.7pt;margin-top:14.2pt;width:552.45pt;height:807.85pt;z-index:251660288;mso-position-horizontal-relative:page;mso-position-vertical-relative:page" coordorigin="454,284" coordsize="11049,16271" o:gfxdata="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">
+              <v:group id="Group 3" o:spid="_x0000_s1027" style="position:absolute;left:454;top:284;width:11049;height:16271" coordorigin="573,284" coordsize="11049,16271" o:gfxdata="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">
+                <v:group id="Group 4" o:spid="_x0000_s1028" style="position:absolute;left:573;top:8557;width:561;height:7998" coordorigin="3194,6929" coordsize="561,8155" o:gfxdata="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">
+                  <v:group id="Group 5" o:spid="_x0000_s1029" style="position:absolute;left:3194;top:6929;width:283;height:8155" coordorigin="3194,6929" coordsize="283,8155" o:gfxdata="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">
                     <v:shapetype id="_x0000_t202" coordsize="21600,21600" o:spt="202" path="m,l,21600r21600,l21600,xe">
                       <v:stroke joinstyle="miter"/>
                       <v:path gradientshapeok="t" o:connecttype="rect"/>
                     </v:shapetype>
-                    <v:shape id="Text Box 6" o:spid="_x0000_s1030" type="#_x0000_t202" style="position:absolute;left:3194;top:13667;width:283;height:1417;visibility:visible;mso-wrap-style:square;v-text-anchor:top" o:gfxdata="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" strokeweight="2.25pt">
+                    <v:shape id="Text Box 6" o:spid="_x0000_s1030" type="#_x0000_t202" style="position:absolute;left:3194;top:13667;width:283;height:1417;visibility:visible;mso-wrap-style:square;v-text-anchor:top" o:gfxdata="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" strokeweight="2.25pt">
                       <v:textbox style="layout-flow:vertical;mso-layout-flow-alt:bottom-to-top" inset="0,0,0,0">
                         <w:txbxContent>
                           <w:p>
@@ -8528,7 +8620,7 @@
                         </w:txbxContent>
                       </v:textbox>
                     </v:shape>
-                    <v:shape id="Text Box 7" o:spid="_x0000_s1031" type="#_x0000_t202" style="position:absolute;left:3194;top:11707;width:283;height:1984;visibility:visible;mso-wrap-style:square;v-text-anchor:top" o:gfxdata="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" strokeweight="2.25pt">
+                    <v:shape id="Text Box 7" o:spid="_x0000_s1031" type="#_x0000_t202" style="position:absolute;left:3194;top:11707;width:283;height:1984;visibility:visible;mso-wrap-style:square;v-text-anchor:top" o:gfxdata="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" strokeweight="2.25pt">
                       <v:textbox style="layout-flow:vertical;mso-layout-flow-alt:bottom-to-top" inset="0,0,0,0">
                         <w:txbxContent>
                           <w:p>
@@ -8550,7 +8642,7 @@
                         </w:txbxContent>
                       </v:textbox>
                     </v:shape>
-                    <v:shape id="Text Box 8" o:spid="_x0000_s1032" type="#_x0000_t202" style="position:absolute;left:3194;top:8901;width:283;height:1417;visibility:visible;mso-wrap-style:square;v-text-anchor:top" o:gfxdata="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" strokeweight="2.25pt">
+                    <v:shape id="Text Box 8" o:spid="_x0000_s1032" type="#_x0000_t202" style="position:absolute;left:3194;top:8901;width:283;height:1417;visibility:visible;mso-wrap-style:square;v-text-anchor:top" o:gfxdata="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" strokeweight="2.25pt">
                       <v:textbox style="layout-flow:vertical;mso-layout-flow-alt:bottom-to-top" inset="0,0,0,0">
                         <w:txbxContent>
                           <w:p>
@@ -8572,7 +8664,7 @@
                         </w:txbxContent>
                       </v:textbox>
                     </v:shape>
-                    <v:shape id="Text Box 9" o:spid="_x0000_s1033" type="#_x0000_t202" style="position:absolute;left:3194;top:10306;width:283;height:1417;visibility:visible;mso-wrap-style:square;v-text-anchor:top" o:gfxdata="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" strokeweight="2.25pt">
+                    <v:shape id="Text Box 9" o:spid="_x0000_s1033" type="#_x0000_t202" style="position:absolute;left:3194;top:10306;width:283;height:1417;visibility:visible;mso-wrap-style:square;v-text-anchor:top" o:gfxdata="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" strokeweight="2.25pt">
                       <v:textbox style="layout-flow:vertical;mso-layout-flow-alt:bottom-to-top" inset="0,0,0,0">
                         <w:txbxContent>
                           <w:p>
@@ -8594,7 +8686,7 @@
                         </w:txbxContent>
                       </v:textbox>
                     </v:shape>
-                    <v:shape id="Text Box 10" o:spid="_x0000_s1034" type="#_x0000_t202" style="position:absolute;left:3194;top:6929;width:283;height:1984;visibility:visible;mso-wrap-style:square;v-text-anchor:top" o:gfxdata="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" strokeweight="2.25pt">
+                    <v:shape id="Text Box 10" o:spid="_x0000_s1034" type="#_x0000_t202" style="position:absolute;left:3194;top:6929;width:283;height:1984;visibility:visible;mso-wrap-style:square;v-text-anchor:top" o:gfxdata="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" strokeweight="2.25pt">
                       <v:textbox style="layout-flow:vertical;mso-layout-flow-alt:bottom-to-top" inset="0,0,0,0">
                         <w:txbxContent>
                           <w:p>
@@ -8617,8 +8709,8 @@
                       </v:textbox>
                     </v:shape>
                   </v:group>
-                  <v:group id="Group 11" o:spid="_x0000_s1035" style="position:absolute;left:3472;top:6929;width:283;height:8155" coordorigin="3194,6929" coordsize="283,8155" o:gfxdata="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">
-                    <v:shape id="Text Box 12" o:spid="_x0000_s1036" type="#_x0000_t202" style="position:absolute;left:3194;top:13667;width:283;height:1417;visibility:visible;mso-wrap-style:square;v-text-anchor:top" o:gfxdata="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" strokeweight="2.25pt">
+                  <v:group id="Group 11" o:spid="_x0000_s1035" style="position:absolute;left:3472;top:6929;width:283;height:8155" coordorigin="3194,6929" coordsize="283,8155" o:gfxdata="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">
+                    <v:shape id="Text Box 12" o:spid="_x0000_s1036" type="#_x0000_t202" style="position:absolute;left:3194;top:13667;width:283;height:1417;visibility:visible;mso-wrap-style:square;v-text-anchor:top" o:gfxdata="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" strokeweight="2.25pt">
                       <v:textbox style="layout-flow:vertical;mso-layout-flow-alt:bottom-to-top" inset="0,0,0,0">
                         <w:txbxContent>
                           <w:p>
@@ -8634,7 +8726,7 @@
                         </w:txbxContent>
                       </v:textbox>
                     </v:shape>
-                    <v:shape id="Text Box 13" o:spid="_x0000_s1037" type="#_x0000_t202" style="position:absolute;left:3194;top:11707;width:283;height:1984;visibility:visible;mso-wrap-style:square;v-text-anchor:top" o:gfxdata="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" strokeweight="2.25pt">
+                    <v:shape id="Text Box 13" o:spid="_x0000_s1037" type="#_x0000_t202" style="position:absolute;left:3194;top:11707;width:283;height:1984;visibility:visible;mso-wrap-style:square;v-text-anchor:top" o:gfxdata="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" strokeweight="2.25pt">
                       <v:textbox style="layout-flow:vertical;mso-layout-flow-alt:bottom-to-top" inset="0,0,0,0">
                         <w:txbxContent>
                           <w:p>
@@ -8650,7 +8742,7 @@
                         </w:txbxContent>
                       </v:textbox>
                     </v:shape>
-                    <v:shape id="Text Box 14" o:spid="_x0000_s1038" type="#_x0000_t202" style="position:absolute;left:3194;top:8901;width:283;height:1417;visibility:visible;mso-wrap-style:square;v-text-anchor:top" o:gfxdata="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" strokeweight="2.25pt">
+                    <v:shape id="Text Box 14" o:spid="_x0000_s1038" type="#_x0000_t202" style="position:absolute;left:3194;top:8901;width:283;height:1417;visibility:visible;mso-wrap-style:square;v-text-anchor:top" o:gfxdata="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" strokeweight="2.25pt">
                       <v:textbox style="layout-flow:vertical;mso-layout-flow-alt:bottom-to-top" inset="0,0,0,0">
                         <w:txbxContent>
                           <w:p>
@@ -8666,7 +8758,7 @@
                         </w:txbxContent>
                       </v:textbox>
                     </v:shape>
-                    <v:shape id="Text Box 15" o:spid="_x0000_s1039" type="#_x0000_t202" style="position:absolute;left:3194;top:10306;width:283;height:1417;visibility:visible;mso-wrap-style:square;v-text-anchor:top" o:gfxdata="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" strokeweight="2.25pt">
+                    <v:shape id="Text Box 15" o:spid="_x0000_s1039" type="#_x0000_t202" style="position:absolute;left:3194;top:10306;width:283;height:1417;visibility:visible;mso-wrap-style:square;v-text-anchor:top" o:gfxdata="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" strokeweight="2.25pt">
                       <v:textbox style="layout-flow:vertical;mso-layout-flow-alt:bottom-to-top" inset="0,0,0,0">
                         <w:txbxContent>
                           <w:p>
@@ -8682,7 +8774,7 @@
                         </w:txbxContent>
                       </v:textbox>
                     </v:shape>
-                    <v:shape id="Text Box 16" o:spid="_x0000_s1040" type="#_x0000_t202" style="position:absolute;left:3194;top:6929;width:283;height:1984;visibility:visible;mso-wrap-style:square;v-text-anchor:top" o:gfxdata="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" strokeweight="2.25pt">
+                    <v:shape id="Text Box 16" o:spid="_x0000_s1040" type="#_x0000_t202" style="position:absolute;left:3194;top:6929;width:283;height:1984;visibility:visible;mso-wrap-style:square;v-text-anchor:top" o:gfxdata="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" strokeweight="2.25pt">
                       <v:textbox style="layout-flow:vertical;mso-layout-flow-alt:bottom-to-top" inset="0,0,0,0">
                         <w:txbxContent>
                           <w:p>
@@ -8700,17 +8792,17 @@
                     </v:shape>
                   </v:group>
                 </v:group>
-                <v:rect id="Rectangle 17" o:spid="_x0000_s1041" style="position:absolute;left:1134;top:284;width:10488;height:16271;visibility:visible;mso-wrap-style:square;v-text-anchor:top" o:gfxdata="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" strokeweight="2.25pt">
+                <v:rect id="Rectangle 17" o:spid="_x0000_s1041" style="position:absolute;left:1134;top:284;width:10488;height:16271;visibility:visible;mso-wrap-style:square;v-text-anchor:top" o:gfxdata="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" strokeweight="2.25pt">
                   <v:textbox inset="0,0,0,0"/>
                 </v:rect>
-                <v:group id="Group 18" o:spid="_x0000_s1042" style="position:absolute;left:1134;top:14321;width:10488;height:2234" coordorigin="1418,13315" coordsize="10488,2278" o:gfxdata="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">
-                  <v:rect id="Rectangle 19" o:spid="_x0000_s1043" style="position:absolute;left:1418;top:13317;width:10488;height:2268;visibility:visible;mso-wrap-style:square;v-text-anchor:top" o:gfxdata="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" strokeweight="2.25pt">
+                <v:group id="Group 18" o:spid="_x0000_s1042" style="position:absolute;left:1134;top:14321;width:10488;height:2234" coordorigin="1418,13315" coordsize="10488,2278" o:gfxdata="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">
+                  <v:rect id="Rectangle 19" o:spid="_x0000_s1043" style="position:absolute;left:1418;top:13317;width:10488;height:2268;visibility:visible;mso-wrap-style:square;v-text-anchor:top" o:gfxdata="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" strokeweight="2.25pt">
                     <v:textbox inset="0,0,0,0"/>
                   </v:rect>
-                  <v:group id="Group 20" o:spid="_x0000_s1044" style="position:absolute;left:1421;top:13315;width:10485;height:2278" coordorigin="1135,11234" coordsize="10485,2278" o:gfxdata="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">
-                    <v:group id="Group 21" o:spid="_x0000_s1045" style="position:absolute;left:4817;top:11234;width:6803;height:2268" coordorigin="4667,12846" coordsize="6803,2268" o:gfxdata="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">
-                      <v:group id="Group 22" o:spid="_x0000_s1046" style="position:absolute;left:8629;top:13691;width:2841;height:577" coordorigin="6360,12791" coordsize="2841,577" o:gfxdata="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">
-                        <v:shape id="Text Box 23" o:spid="_x0000_s1047" type="#_x0000_t202" style="position:absolute;left:6365;top:12791;width:848;height:283;visibility:visible;mso-wrap-style:square;v-text-anchor:top" o:gfxdata="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" strokeweight="2.25pt">
+                  <v:group id="Group 20" o:spid="_x0000_s1044" style="position:absolute;left:1421;top:13315;width:10485;height:2278" coordorigin="1135,11234" coordsize="10485,2278" o:gfxdata="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">
+                    <v:group id="Group 21" o:spid="_x0000_s1045" style="position:absolute;left:4817;top:11234;width:6803;height:2268" coordorigin="4667,12846" coordsize="6803,2268" o:gfxdata="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">
+                      <v:group id="Group 22" o:spid="_x0000_s1046" style="position:absolute;left:8629;top:13691;width:2841;height:577" coordorigin="6360,12791" coordsize="2841,577" o:gfxdata="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">
+                        <v:shape id="Text Box 23" o:spid="_x0000_s1047" type="#_x0000_t202" style="position:absolute;left:6365;top:12791;width:848;height:283;visibility:visible;mso-wrap-style:square;v-text-anchor:top" o:gfxdata="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" strokeweight="2.25pt">
                           <v:textbox inset="0,0,0,0">
                             <w:txbxContent>
                               <w:p>
@@ -8734,7 +8826,7 @@
                             </w:txbxContent>
                           </v:textbox>
                         </v:shape>
-                        <v:shape id="Text Box 24" o:spid="_x0000_s1048" type="#_x0000_t202" style="position:absolute;left:7218;top:12791;width:847;height:283;visibility:visible;mso-wrap-style:square;v-text-anchor:top" o:gfxdata="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" strokeweight="2.25pt">
+                        <v:shape id="Text Box 24" o:spid="_x0000_s1048" type="#_x0000_t202" style="position:absolute;left:7218;top:12791;width:847;height:283;visibility:visible;mso-wrap-style:square;v-text-anchor:top" o:gfxdata="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" strokeweight="2.25pt">
                           <v:textbox inset="0,0,0,0">
                             <w:txbxContent>
                               <w:p>
@@ -8758,7 +8850,7 @@
                             </w:txbxContent>
                           </v:textbox>
                         </v:shape>
-                        <v:shape id="Text Box 25" o:spid="_x0000_s1049" type="#_x0000_t202" style="position:absolute;left:8070;top:12791;width:1131;height:283;visibility:visible;mso-wrap-style:square;v-text-anchor:top" o:gfxdata="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" strokeweight="2.25pt">
+                        <v:shape id="Text Box 25" o:spid="_x0000_s1049" type="#_x0000_t202" style="position:absolute;left:8070;top:12791;width:1131;height:283;visibility:visible;mso-wrap-style:square;v-text-anchor:top" o:gfxdata="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" strokeweight="2.25pt">
                           <v:textbox inset="0,0,0,0">
                             <w:txbxContent>
                               <w:p>
@@ -8782,7 +8874,7 @@
                             </w:txbxContent>
                           </v:textbox>
                         </v:shape>
-                        <v:shape id="Text Box 26" o:spid="_x0000_s1050" type="#_x0000_t202" style="position:absolute;left:7223;top:13077;width:847;height:283;visibility:visible;mso-wrap-style:square;v-text-anchor:middle" o:gfxdata="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" strokeweight="2.25pt">
+                        <v:shape id="Text Box 26" o:spid="_x0000_s1050" type="#_x0000_t202" style="position:absolute;left:7223;top:13077;width:847;height:283;visibility:visible;mso-wrap-style:square;v-text-anchor:middle" o:gfxdata="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" strokeweight="2.25pt">
                           <v:textbox inset="0,0,0,0">
                             <w:txbxContent>
                               <w:p>
@@ -8791,6 +8883,7 @@
                                   <w:ind w:firstLine="0"/>
                                   <w:jc w:val="center"/>
                                   <w:rPr>
+                                    <w:rFonts w:ascii="GOST type B" w:hAnsi="GOST type B"/>
                                     <w:i/>
                                     <w:iCs/>
                                     <w:sz w:val="20"/>
@@ -8799,6 +8892,7 @@
                                 </w:pPr>
                                 <w:r>
                                   <w:rPr>
+                                    <w:rFonts w:ascii="GOST type B" w:hAnsi="GOST type B"/>
                                     <w:i/>
                                     <w:iCs/>
                                     <w:sz w:val="20"/>
@@ -8810,7 +8904,7 @@
                             </w:txbxContent>
                           </v:textbox>
                         </v:shape>
-                        <v:shape id="Text Box 27" o:spid="_x0000_s1051" type="#_x0000_t202" style="position:absolute;left:8070;top:13072;width:1131;height:283;visibility:visible;mso-wrap-style:square;v-text-anchor:middle" o:gfxdata="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" strokeweight="2.25pt">
+                        <v:shape id="Text Box 27" o:spid="_x0000_s1051" type="#_x0000_t202" style="position:absolute;left:8070;top:13072;width:1131;height:283;visibility:visible;mso-wrap-style:square;v-text-anchor:middle" o:gfxdata="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" strokeweight="2.25pt">
                           <v:textbox inset="0,0,0,0">
                             <w:txbxContent>
                               <w:p>
@@ -8827,8 +8921,8 @@
                             </w:txbxContent>
                           </v:textbox>
                         </v:shape>
-                        <v:group id="Group 28" o:spid="_x0000_s1052" style="position:absolute;left:6360;top:13084;width:848;height:284" coordorigin="6125,9275" coordsize="850,284" o:gfxdata="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">
-                          <v:shape id="Text Box 29" o:spid="_x0000_s1053" type="#_x0000_t202" style="position:absolute;left:6125;top:9275;width:283;height:283;visibility:visible;mso-wrap-style:square;v-text-anchor:top" o:gfxdata="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" strokeweight="1pt">
+                        <v:group id="Group 28" o:spid="_x0000_s1052" style="position:absolute;left:6360;top:13084;width:848;height:284" coordorigin="6125,9275" coordsize="850,284" o:gfxdata="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">
+                          <v:shape id="Text Box 29" o:spid="_x0000_s1053" type="#_x0000_t202" style="position:absolute;left:6125;top:9275;width:283;height:283;visibility:visible;mso-wrap-style:square;v-text-anchor:top" o:gfxdata="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" strokeweight="1pt">
                             <v:textbox inset="0,0,0,0">
                               <w:txbxContent>
                                 <w:p>
@@ -8844,7 +8938,7 @@
                               </w:txbxContent>
                             </v:textbox>
                           </v:shape>
-                          <v:shape id="Text Box 30" o:spid="_x0000_s1054" type="#_x0000_t202" style="position:absolute;left:6409;top:9276;width:283;height:283;visibility:visible;mso-wrap-style:square;v-text-anchor:top" o:gfxdata="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" strokeweight="1pt">
+                          <v:shape id="Text Box 30" o:spid="_x0000_s1054" type="#_x0000_t202" style="position:absolute;left:6409;top:9276;width:283;height:283;visibility:visible;mso-wrap-style:square;v-text-anchor:top" o:gfxdata="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" strokeweight="1pt">
                             <v:textbox inset="0,0,0,0">
                               <w:txbxContent>
                                 <w:p>
@@ -8878,7 +8972,7 @@
                               </w:txbxContent>
                             </v:textbox>
                           </v:shape>
-                          <v:shape id="Text Box 31" o:spid="_x0000_s1055" type="#_x0000_t202" style="position:absolute;left:6692;top:9275;width:283;height:283;visibility:visible;mso-wrap-style:square;v-text-anchor:top" o:gfxdata="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" strokeweight="1pt">
+                          <v:shape id="Text Box 31" o:spid="_x0000_s1055" type="#_x0000_t202" style="position:absolute;left:6692;top:9275;width:283;height:283;visibility:visible;mso-wrap-style:square;v-text-anchor:top" o:gfxdata="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" strokeweight="1pt">
                             <v:textbox inset="0,0,0,0">
                               <w:txbxContent>
                                 <w:p>
@@ -8896,7 +8990,7 @@
                           </v:shape>
                         </v:group>
                       </v:group>
-                      <v:shape id="Text Box 32" o:spid="_x0000_s1056" type="#_x0000_t202" style="position:absolute;left:8635;top:14264;width:2835;height:850;visibility:visible;mso-wrap-style:square;v-text-anchor:top" o:gfxdata="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" strokeweight="2.25pt">
+                      <v:shape id="Text Box 32" o:spid="_x0000_s1056" type="#_x0000_t202" style="position:absolute;left:8635;top:14264;width:2835;height:850;visibility:visible;mso-wrap-style:square;v-text-anchor:top" o:gfxdata="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" strokeweight="2.25pt">
                         <v:textbox inset="0,0,0,0">
                           <w:txbxContent>
                             <w:p>
@@ -8911,6 +9005,15 @@
                                   <w:szCs w:val="28"/>
                                 </w:rPr>
                               </w:pPr>
+                              <w:r>
+                                <w:rPr>
+                                  <w:rFonts w:ascii="GOST type B" w:hAnsi="GOST type B"/>
+                                  <w:noProof w:val="0"/>
+                                  <w:sz w:val="28"/>
+                                  <w:szCs w:val="28"/>
+                                </w:rPr>
+                                <w:t>ЕКТС</w:t>
+                              </w:r>
                               <w:r>
                                 <w:rPr>
                                   <w:rFonts w:ascii="GOST type B" w:hAnsi="GOST type B"/>
@@ -8942,7 +9045,7 @@
                           </w:txbxContent>
                         </v:textbox>
                       </v:shape>
-                      <v:shape id="Text Box 33" o:spid="_x0000_s1057" type="#_x0000_t202" style="position:absolute;left:4667;top:13697;width:3969;height:1417;visibility:visible;mso-wrap-style:square;v-text-anchor:middle" o:gfxdata="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" strokeweight="2.25pt">
+                      <v:shape id="Text Box 33" o:spid="_x0000_s1057" type="#_x0000_t202" style="position:absolute;left:4667;top:13697;width:3969;height:1417;visibility:visible;mso-wrap-style:square;v-text-anchor:middle" o:gfxdata="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" strokeweight="2.25pt">
                         <v:textbox inset="0,0,0,0">
                           <w:txbxContent>
                             <w:p>
@@ -8967,7 +9070,31 @@
                                   <w:sz w:val="28"/>
                                   <w:szCs w:val="28"/>
                                 </w:rPr>
-                                <w:t>Разработка информационной системы «Отдел кадров»</w:t>
+                                <w:t xml:space="preserve">Разработка </w:t>
+                              </w:r>
+                              <w:proofErr w:type="gramStart"/>
+                              <w:r>
+                                <w:rPr>
+                                  <w:rFonts w:ascii="GOST type B" w:hAnsi="GOST type B"/>
+                                  <w:i/>
+                                  <w:iCs/>
+                                  <w:noProof w:val="0"/>
+                                  <w:sz w:val="28"/>
+                                  <w:szCs w:val="28"/>
+                                </w:rPr>
+                                <w:t>интернет-магазина</w:t>
+                              </w:r>
+                              <w:proofErr w:type="gramEnd"/>
+                              <w:r>
+                                <w:rPr>
+                                  <w:rFonts w:ascii="GOST type B" w:hAnsi="GOST type B"/>
+                                  <w:i/>
+                                  <w:iCs/>
+                                  <w:noProof w:val="0"/>
+                                  <w:sz w:val="28"/>
+                                  <w:szCs w:val="28"/>
+                                </w:rPr>
+                                <w:t xml:space="preserve"> для компании по продаже сантехники</w:t>
                               </w:r>
                               <w:r>
                                 <w:rPr>
@@ -9006,7 +9133,7 @@
                           </w:txbxContent>
                         </v:textbox>
                       </v:shape>
-                      <v:shape id="Text Box 34" o:spid="_x0000_s1058" type="#_x0000_t202" style="position:absolute;left:4667;top:12846;width:6803;height:850;visibility:visible;mso-wrap-style:square;v-text-anchor:middle" o:gfxdata="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" strokeweight="2.25pt">
+                      <v:shape id="Text Box 34" o:spid="_x0000_s1058" type="#_x0000_t202" style="position:absolute;left:4667;top:12846;width:6803;height:850;visibility:visible;mso-wrap-style:square;v-text-anchor:middle" o:gfxdata="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" strokeweight="2.25pt">
                         <v:textbox inset="0,0,0,0">
                           <w:txbxContent>
                             <w:p>
@@ -9046,7 +9173,17 @@
                                   <w:sz w:val="36"/>
                                   <w:szCs w:val="36"/>
                                 </w:rPr>
-                                <w:t>-ХХ-202</w:t>
+                                <w:t>-04</w:t>
+                              </w:r>
+                              <w:r>
+                                <w:rPr>
+                                  <w:rFonts w:ascii="GOST type B" w:hAnsi="GOST type B"/>
+                                  <w:i/>
+                                  <w:noProof w:val="0"/>
+                                  <w:sz w:val="36"/>
+                                  <w:szCs w:val="36"/>
+                                </w:rPr>
+                                <w:t>-202</w:t>
                               </w:r>
                               <w:r>
                                 <w:rPr>
@@ -9106,10 +9243,10 @@
                         </v:textbox>
                       </v:shape>
                     </v:group>
-                    <v:group id="Group 35" o:spid="_x0000_s1059" style="position:absolute;left:1135;top:11238;width:3685;height:2274" coordorigin="3028,10033" coordsize="3685,2274" o:gfxdata="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">
-                      <v:group id="Group 36" o:spid="_x0000_s1060" style="position:absolute;left:3031;top:10614;width:3682;height:1693" coordorigin="3314,10614" coordsize="3682,1693" o:gfxdata="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">
-                        <v:group id="Group 37" o:spid="_x0000_s1061" style="position:absolute;left:3314;top:10614;width:3682;height:280" coordorigin="3332,11725" coordsize="3681,283" o:gfxdata="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">
-                          <v:shape id="Text Box 38" o:spid="_x0000_s1062" type="#_x0000_t202" style="position:absolute;left:3332;top:11725;width:397;height:283;visibility:visible;mso-wrap-style:square;v-text-anchor:top" o:gfxdata="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" strokeweight="2.25pt">
+                    <v:group id="Group 35" o:spid="_x0000_s1059" style="position:absolute;left:1135;top:11238;width:3685;height:2274" coordorigin="3028,10033" coordsize="3685,2274" o:gfxdata="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">
+                      <v:group id="Group 36" o:spid="_x0000_s1060" style="position:absolute;left:3031;top:10614;width:3682;height:1693" coordorigin="3314,10614" coordsize="3682,1693" o:gfxdata="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">
+                        <v:group id="Group 37" o:spid="_x0000_s1061" style="position:absolute;left:3314;top:10614;width:3682;height:280" coordorigin="3332,11725" coordsize="3681,283" o:gfxdata="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">
+                          <v:shape id="Text Box 38" o:spid="_x0000_s1062" type="#_x0000_t202" style="position:absolute;left:3332;top:11725;width:397;height:283;visibility:visible;mso-wrap-style:square;v-text-anchor:top" o:gfxdata="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" strokeweight="2.25pt">
                             <v:textbox inset="0,0,0,0">
                               <w:txbxContent>
                                 <w:p>
@@ -9137,7 +9274,7 @@
                               </w:txbxContent>
                             </v:textbox>
                           </v:shape>
-                          <v:shape id="Text Box 39" o:spid="_x0000_s1063" type="#_x0000_t202" style="position:absolute;left:4295;top:11725;width:1304;height:283;visibility:visible;mso-wrap-style:square;v-text-anchor:top" o:gfxdata="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" strokeweight="2.25pt">
+                          <v:shape id="Text Box 39" o:spid="_x0000_s1063" type="#_x0000_t202" style="position:absolute;left:4295;top:11725;width:1304;height:283;visibility:visible;mso-wrap-style:square;v-text-anchor:top" o:gfxdata="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" strokeweight="2.25pt">
                             <v:textbox inset="0,0,0,0">
                               <w:txbxContent>
                                 <w:p>
@@ -9159,7 +9296,7 @@
                               </w:txbxContent>
                             </v:textbox>
                           </v:shape>
-                          <v:shape id="Text Box 40" o:spid="_x0000_s1064" type="#_x0000_t202" style="position:absolute;left:3728;top:11725;width:567;height:283;visibility:visible;mso-wrap-style:square;v-text-anchor:top" o:gfxdata="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" strokeweight="2.25pt">
+                          <v:shape id="Text Box 40" o:spid="_x0000_s1064" type="#_x0000_t202" style="position:absolute;left:3728;top:11725;width:567;height:283;visibility:visible;mso-wrap-style:square;v-text-anchor:top" o:gfxdata="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" strokeweight="2.25pt">
                             <v:textbox inset="0,0,0,0">
                               <w:txbxContent>
                                 <w:p>
@@ -9189,7 +9326,7 @@
                               </w:txbxContent>
                             </v:textbox>
                           </v:shape>
-                          <v:shape id="Text Box 41" o:spid="_x0000_s1065" type="#_x0000_t202" style="position:absolute;left:5597;top:11725;width:850;height:283;visibility:visible;mso-wrap-style:square;v-text-anchor:top" o:gfxdata="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" strokeweight="2.25pt">
+                          <v:shape id="Text Box 41" o:spid="_x0000_s1065" type="#_x0000_t202" style="position:absolute;left:5597;top:11725;width:850;height:283;visibility:visible;mso-wrap-style:square;v-text-anchor:top" o:gfxdata="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" strokeweight="2.25pt">
                             <v:textbox inset="0,0,0,0">
                               <w:txbxContent>
                                 <w:p>
@@ -9219,7 +9356,7 @@
                               </w:txbxContent>
                             </v:textbox>
                           </v:shape>
-                          <v:shape id="Text Box 42" o:spid="_x0000_s1066" type="#_x0000_t202" style="position:absolute;left:6446;top:11725;width:567;height:283;visibility:visible;mso-wrap-style:square;v-text-anchor:top" o:gfxdata="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" strokeweight="2.25pt">
+                          <v:shape id="Text Box 42" o:spid="_x0000_s1066" type="#_x0000_t202" style="position:absolute;left:6446;top:11725;width:567;height:283;visibility:visible;mso-wrap-style:square;v-text-anchor:top" o:gfxdata="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" strokeweight="2.25pt">
                             <v:textbox inset="0,0,0,0">
                               <w:txbxContent>
                                 <w:p>
@@ -9244,10 +9381,10 @@
                             </v:textbox>
                           </v:shape>
                         </v:group>
-                        <v:group id="Group 43" o:spid="_x0000_s1067" style="position:absolute;left:3314;top:10907;width:3682;height:1400" coordorigin="2358,10607" coordsize="3682,1400" o:gfxdata="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">
-                          <v:group id="Group 44" o:spid="_x0000_s1068" style="position:absolute;left:2358;top:10609;width:3681;height:1391" coordorigin="2924,10616" coordsize="3681,1391" o:gfxdata="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">
-                            <v:group id="Group 45" o:spid="_x0000_s1069" style="position:absolute;left:2924;top:10616;width:3680;height:281" coordorigin="2196,10916" coordsize="3683,284" o:gfxdata="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">
-                              <v:shape id="Text Box 46" o:spid="_x0000_s1070" type="#_x0000_t202" style="position:absolute;left:3158;top:10917;width:1305;height:283;visibility:visible;mso-wrap-style:square;v-text-anchor:top" o:gfxdata="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" strokeweight="1pt">
+                        <v:group id="Group 43" o:spid="_x0000_s1067" style="position:absolute;left:3314;top:10907;width:3682;height:1400" coordorigin="2358,10607" coordsize="3682,1400" o:gfxdata="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">
+                          <v:group id="Group 44" o:spid="_x0000_s1068" style="position:absolute;left:2358;top:10609;width:3681;height:1391" coordorigin="2924,10616" coordsize="3681,1391" o:gfxdata="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">
+                            <v:group id="Group 45" o:spid="_x0000_s1069" style="position:absolute;left:2924;top:10616;width:3680;height:281" coordorigin="2196,10916" coordsize="3683,284" o:gfxdata="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">
+                              <v:shape id="Text Box 46" o:spid="_x0000_s1070" type="#_x0000_t202" style="position:absolute;left:3158;top:10917;width:1305;height:283;visibility:visible;mso-wrap-style:square;v-text-anchor:top" o:gfxdata="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" strokeweight="1pt">
                                 <v:textbox inset="0,0,0,0">
                                   <w:txbxContent>
                                     <w:p>
@@ -9269,6 +9406,14 @@
                                           <w:sz w:val="20"/>
                                         </w:rPr>
                                         <w:t>.</w:t>
+                                      </w:r>
+                                      <w:r>
+                                        <w:rPr>
+                                          <w:rFonts w:ascii="GOST type B" w:hAnsi="GOST type B"/>
+                                          <w:i/>
+                                          <w:noProof w:val="0"/>
+                                        </w:rPr>
+                                        <w:t>Горбатов И.Д.</w:t>
                                       </w:r>
                                       <w:r>
                                         <w:rPr>
@@ -9298,7 +9443,7 @@
                                   </w:txbxContent>
                                 </v:textbox>
                               </v:shape>
-                              <v:shape id="Text Box 47" o:spid="_x0000_s1071" type="#_x0000_t202" style="position:absolute;left:2196;top:10916;width:964;height:283;visibility:visible;mso-wrap-style:square;v-text-anchor:top" o:gfxdata="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" strokeweight="1pt">
+                              <v:shape id="Text Box 47" o:spid="_x0000_s1071" type="#_x0000_t202" style="position:absolute;left:2196;top:10916;width:964;height:283;visibility:visible;mso-wrap-style:square;v-text-anchor:top" o:gfxdata="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" strokeweight="1pt">
                                 <v:textbox inset="0,0,0,0">
                                   <w:txbxContent>
                                     <w:p>
@@ -9328,7 +9473,7 @@
                                   </w:txbxContent>
                                 </v:textbox>
                               </v:shape>
-                              <v:shape id="Text Box 48" o:spid="_x0000_s1072" type="#_x0000_t202" style="position:absolute;left:4461;top:10917;width:851;height:283;visibility:visible;mso-wrap-style:square;v-text-anchor:top" o:gfxdata="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" strokeweight="1pt">
+                              <v:shape id="Text Box 48" o:spid="_x0000_s1072" type="#_x0000_t202" style="position:absolute;left:4461;top:10917;width:851;height:283;visibility:visible;mso-wrap-style:square;v-text-anchor:top" o:gfxdata="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" strokeweight="1pt">
                                 <v:textbox inset="0,0,0,0">
                                   <w:txbxContent>
                                     <w:p>
@@ -9344,7 +9489,7 @@
                                   </w:txbxContent>
                                 </v:textbox>
                               </v:shape>
-                              <v:shape id="Text Box 49" o:spid="_x0000_s1073" type="#_x0000_t202" style="position:absolute;left:5311;top:10917;width:568;height:283;visibility:visible;mso-wrap-style:square;v-text-anchor:top" o:gfxdata="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" strokeweight="1pt">
+                              <v:shape id="Text Box 49" o:spid="_x0000_s1073" type="#_x0000_t202" style="position:absolute;left:5311;top:10917;width:568;height:283;visibility:visible;mso-wrap-style:square;v-text-anchor:top" o:gfxdata="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" strokeweight="1pt">
                                 <v:textbox inset="0,0,0,0">
                                   <w:txbxContent>
                                     <w:p>
@@ -9385,8 +9530,8 @@
                                 </v:textbox>
                               </v:shape>
                             </v:group>
-                            <v:group id="Group 50" o:spid="_x0000_s1074" style="position:absolute;left:2925;top:10895;width:3680;height:280" coordorigin="2196,10916" coordsize="3683,284" o:gfxdata="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">
-                              <v:shape id="Text Box 51" o:spid="_x0000_s1075" type="#_x0000_t202" style="position:absolute;left:3158;top:10917;width:1305;height:283;visibility:visible;mso-wrap-style:square;v-text-anchor:top" o:gfxdata="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" strokeweight="1pt">
+                            <v:group id="Group 50" o:spid="_x0000_s1074" style="position:absolute;left:2925;top:10895;width:3680;height:280" coordorigin="2196,10916" coordsize="3683,284" o:gfxdata="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">
+                              <v:shape id="Text Box 51" o:spid="_x0000_s1075" type="#_x0000_t202" style="position:absolute;left:3158;top:10917;width:1305;height:283;visibility:visible;mso-wrap-style:square;v-text-anchor:top" o:gfxdata="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" strokeweight="1pt">
                                 <v:textbox inset="0,0,0,0">
                                   <w:txbxContent>
                                     <w:p>
@@ -9425,7 +9570,7 @@
                                   </w:txbxContent>
                                 </v:textbox>
                               </v:shape>
-                              <v:shape id="Text Box 52" o:spid="_x0000_s1076" type="#_x0000_t202" style="position:absolute;left:2196;top:10916;width:964;height:283;visibility:visible;mso-wrap-style:square;v-text-anchor:top" o:gfxdata="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" strokeweight="1pt">
+                              <v:shape id="Text Box 52" o:spid="_x0000_s1076" type="#_x0000_t202" style="position:absolute;left:2196;top:10916;width:964;height:283;visibility:visible;mso-wrap-style:square;v-text-anchor:top" o:gfxdata="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" strokeweight="1pt">
                                 <v:textbox inset="0,0,0,0">
                                   <w:txbxContent>
                                     <w:p>
@@ -9455,7 +9600,7 @@
                                   </w:txbxContent>
                                 </v:textbox>
                               </v:shape>
-                              <v:shape id="Text Box 53" o:spid="_x0000_s1077" type="#_x0000_t202" style="position:absolute;left:4461;top:10917;width:851;height:283;visibility:visible;mso-wrap-style:square;v-text-anchor:top" o:gfxdata="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" strokeweight="1pt">
+                              <v:shape id="Text Box 53" o:spid="_x0000_s1077" type="#_x0000_t202" style="position:absolute;left:4461;top:10917;width:851;height:283;visibility:visible;mso-wrap-style:square;v-text-anchor:top" o:gfxdata="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" strokeweight="1pt">
                                 <v:textbox inset="0,0,0,0">
                                   <w:txbxContent>
                                     <w:p>
@@ -9471,7 +9616,7 @@
                                   </w:txbxContent>
                                 </v:textbox>
                               </v:shape>
-                              <v:shape id="Text Box 54" o:spid="_x0000_s1078" type="#_x0000_t202" style="position:absolute;left:5311;top:10917;width:568;height:283;visibility:visible;mso-wrap-style:square;v-text-anchor:top" o:gfxdata="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" strokeweight="1pt">
+                              <v:shape id="Text Box 54" o:spid="_x0000_s1078" type="#_x0000_t202" style="position:absolute;left:5311;top:10917;width:568;height:283;visibility:visible;mso-wrap-style:square;v-text-anchor:top" o:gfxdata="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" strokeweight="1pt">
                                 <v:textbox inset="0,0,0,0">
                                   <w:txbxContent>
                                     <w:p>
@@ -9488,8 +9633,8 @@
                                 </v:textbox>
                               </v:shape>
                             </v:group>
-                            <v:group id="Group 55" o:spid="_x0000_s1079" style="position:absolute;left:2925;top:11174;width:3680;height:280" coordorigin="2196,10916" coordsize="3683,284" o:gfxdata="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">
-                              <v:shape id="Text Box 56" o:spid="_x0000_s1080" type="#_x0000_t202" style="position:absolute;left:3158;top:10917;width:1305;height:283;visibility:visible;mso-wrap-style:square;v-text-anchor:top" o:gfxdata="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" strokeweight="1pt">
+                            <v:group id="Group 55" o:spid="_x0000_s1079" style="position:absolute;left:2925;top:11174;width:3680;height:280" coordorigin="2196,10916" coordsize="3683,284" o:gfxdata="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">
+                              <v:shape id="Text Box 56" o:spid="_x0000_s1080" type="#_x0000_t202" style="position:absolute;left:3158;top:10917;width:1305;height:283;visibility:visible;mso-wrap-style:square;v-text-anchor:top" o:gfxdata="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" strokeweight="1pt">
                                 <v:textbox inset="0,0,0,0">
                                   <w:txbxContent>
                                     <w:p>
@@ -9523,7 +9668,7 @@
                                   </w:txbxContent>
                                 </v:textbox>
                               </v:shape>
-                              <v:shape id="Text Box 57" o:spid="_x0000_s1081" type="#_x0000_t202" style="position:absolute;left:2196;top:10916;width:964;height:283;visibility:visible;mso-wrap-style:square;v-text-anchor:top" o:gfxdata="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" strokeweight="1pt">
+                              <v:shape id="Text Box 57" o:spid="_x0000_s1081" type="#_x0000_t202" style="position:absolute;left:2196;top:10916;width:964;height:283;visibility:visible;mso-wrap-style:square;v-text-anchor:top" o:gfxdata="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" strokeweight="1pt">
                                 <v:textbox inset="0,0,0,0">
                                   <w:txbxContent>
                                     <w:p>
@@ -9564,7 +9709,7 @@
                                   </w:txbxContent>
                                 </v:textbox>
                               </v:shape>
-                              <v:shape id="Text Box 58" o:spid="_x0000_s1082" type="#_x0000_t202" style="position:absolute;left:4461;top:10917;width:851;height:283;visibility:visible;mso-wrap-style:square;v-text-anchor:top" o:gfxdata="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" strokeweight="1pt">
+                              <v:shape id="Text Box 58" o:spid="_x0000_s1082" type="#_x0000_t202" style="position:absolute;left:4461;top:10917;width:851;height:283;visibility:visible;mso-wrap-style:square;v-text-anchor:top" o:gfxdata="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" strokeweight="1pt">
                                 <v:textbox inset="0,0,0,0">
                                   <w:txbxContent>
                                     <w:p>
@@ -9580,7 +9725,7 @@
                                   </w:txbxContent>
                                 </v:textbox>
                               </v:shape>
-                              <v:shape id="Text Box 59" o:spid="_x0000_s1083" type="#_x0000_t202" style="position:absolute;left:5311;top:10917;width:568;height:283;visibility:visible;mso-wrap-style:square;v-text-anchor:top" o:gfxdata="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" strokeweight="1pt">
+                              <v:shape id="Text Box 59" o:spid="_x0000_s1083" type="#_x0000_t202" style="position:absolute;left:5311;top:10917;width:568;height:283;visibility:visible;mso-wrap-style:square;v-text-anchor:top" o:gfxdata="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" strokeweight="1pt">
                                 <v:textbox inset="0,0,0,0">
                                   <w:txbxContent>
                                     <w:p>
@@ -9597,8 +9742,8 @@
                                 </v:textbox>
                               </v:shape>
                             </v:group>
-                            <v:group id="Group 60" o:spid="_x0000_s1084" style="position:absolute;left:2925;top:11449;width:3680;height:281" coordorigin="2196,10916" coordsize="3683,284" o:gfxdata="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">
-                              <v:shape id="Text Box 61" o:spid="_x0000_s1085" type="#_x0000_t202" style="position:absolute;left:3158;top:10917;width:1305;height:283;visibility:visible;mso-wrap-style:square;v-text-anchor:top" o:gfxdata="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" strokeweight="1pt">
+                            <v:group id="Group 60" o:spid="_x0000_s1084" style="position:absolute;left:2925;top:11449;width:3680;height:281" coordorigin="2196,10916" coordsize="3683,284" o:gfxdata="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">
+                              <v:shape id="Text Box 61" o:spid="_x0000_s1085" type="#_x0000_t202" style="position:absolute;left:3158;top:10917;width:1305;height:283;visibility:visible;mso-wrap-style:square;v-text-anchor:top" o:gfxdata="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" strokeweight="1pt">
                                 <v:textbox inset="0,0,0,0">
                                   <w:txbxContent>
                                     <w:p>
@@ -9648,7 +9793,7 @@
                                   </w:txbxContent>
                                 </v:textbox>
                               </v:shape>
-                              <v:shape id="Text Box 62" o:spid="_x0000_s1086" type="#_x0000_t202" style="position:absolute;left:2196;top:10916;width:964;height:283;visibility:visible;mso-wrap-style:square;v-text-anchor:top" o:gfxdata="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" strokeweight="1pt">
+                              <v:shape id="Text Box 62" o:spid="_x0000_s1086" type="#_x0000_t202" style="position:absolute;left:2196;top:10916;width:964;height:283;visibility:visible;mso-wrap-style:square;v-text-anchor:top" o:gfxdata="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" strokeweight="1pt">
                                 <v:textbox inset="0,0,0,0">
                                   <w:txbxContent>
                                     <w:p>
@@ -9672,7 +9817,7 @@
                                   </w:txbxContent>
                                 </v:textbox>
                               </v:shape>
-                              <v:shape id="Text Box 63" o:spid="_x0000_s1087" type="#_x0000_t202" style="position:absolute;left:4461;top:10917;width:851;height:283;visibility:visible;mso-wrap-style:square;v-text-anchor:top" o:gfxdata="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" strokeweight="1pt">
+                              <v:shape id="Text Box 63" o:spid="_x0000_s1087" type="#_x0000_t202" style="position:absolute;left:4461;top:10917;width:851;height:283;visibility:visible;mso-wrap-style:square;v-text-anchor:top" o:gfxdata="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" strokeweight="1pt">
                                 <v:textbox inset="0,0,0,0">
                                   <w:txbxContent>
                                     <w:p>
@@ -9688,7 +9833,7 @@
                                   </w:txbxContent>
                                 </v:textbox>
                               </v:shape>
-                              <v:shape id="Text Box 64" o:spid="_x0000_s1088" type="#_x0000_t202" style="position:absolute;left:5311;top:10917;width:568;height:283;visibility:visible;mso-wrap-style:square;v-text-anchor:top" o:gfxdata="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" strokeweight="1pt">
+                              <v:shape id="Text Box 64" o:spid="_x0000_s1088" type="#_x0000_t202" style="position:absolute;left:5311;top:10917;width:568;height:283;visibility:visible;mso-wrap-style:square;v-text-anchor:top" o:gfxdata="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" strokeweight="1pt">
                                 <v:textbox inset="0,0,0,0">
                                   <w:txbxContent>
                                     <w:p>
@@ -9705,8 +9850,8 @@
                                 </v:textbox>
                               </v:shape>
                             </v:group>
-                            <v:group id="Group 65" o:spid="_x0000_s1089" style="position:absolute;left:2925;top:11726;width:3680;height:281" coordorigin="2196,10916" coordsize="3683,284" o:gfxdata="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">
-                              <v:shape id="Text Box 66" o:spid="_x0000_s1090" type="#_x0000_t202" style="position:absolute;left:3158;top:10917;width:1305;height:283;visibility:visible;mso-wrap-style:square;v-text-anchor:top" o:gfxdata="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" strokeweight="1pt">
+                            <v:group id="Group 65" o:spid="_x0000_s1089" style="position:absolute;left:2925;top:11726;width:3680;height:281" coordorigin="2196,10916" coordsize="3683,284" o:gfxdata="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">
+                              <v:shape id="Text Box 66" o:spid="_x0000_s1090" type="#_x0000_t202" style="position:absolute;left:3158;top:10917;width:1305;height:283;visibility:visible;mso-wrap-style:square;v-text-anchor:top" o:gfxdata="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" strokeweight="1pt">
                                 <v:textbox inset="0,0,0,0">
                                   <w:txbxContent>
                                     <w:p>
@@ -9728,7 +9873,7 @@
                                   </w:txbxContent>
                                 </v:textbox>
                               </v:shape>
-                              <v:shape id="Text Box 67" o:spid="_x0000_s1091" type="#_x0000_t202" style="position:absolute;left:2196;top:10916;width:964;height:283;visibility:visible;mso-wrap-style:square;v-text-anchor:top" o:gfxdata="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" strokeweight="1pt">
+                              <v:shape id="Text Box 67" o:spid="_x0000_s1091" type="#_x0000_t202" style="position:absolute;left:2196;top:10916;width:964;height:283;visibility:visible;mso-wrap-style:square;v-text-anchor:top" o:gfxdata="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" strokeweight="1pt">
                                 <v:textbox inset="0,0,0,0">
                                   <w:txbxContent>
                                     <w:p>
@@ -9758,7 +9903,7 @@
                                   </w:txbxContent>
                                 </v:textbox>
                               </v:shape>
-                              <v:shape id="Text Box 68" o:spid="_x0000_s1092" type="#_x0000_t202" style="position:absolute;left:4461;top:10917;width:851;height:283;visibility:visible;mso-wrap-style:square;v-text-anchor:top" o:gfxdata="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" strokeweight="1pt">
+                              <v:shape id="Text Box 68" o:spid="_x0000_s1092" type="#_x0000_t202" style="position:absolute;left:4461;top:10917;width:851;height:283;visibility:visible;mso-wrap-style:square;v-text-anchor:top" o:gfxdata="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" strokeweight="1pt">
                                 <v:textbox inset="0,0,0,0">
                                   <w:txbxContent>
                                     <w:p>
@@ -9774,7 +9919,7 @@
                                   </w:txbxContent>
                                 </v:textbox>
                               </v:shape>
-                              <v:shape id="Text Box 69" o:spid="_x0000_s1093" type="#_x0000_t202" style="position:absolute;left:5311;top:10917;width:568;height:283;visibility:visible;mso-wrap-style:square;v-text-anchor:top" o:gfxdata="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" strokeweight="1pt">
+                              <v:shape id="Text Box 69" o:spid="_x0000_s1093" type="#_x0000_t202" style="position:absolute;left:5311;top:10917;width:568;height:283;visibility:visible;mso-wrap-style:square;v-text-anchor:top" o:gfxdata="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" strokeweight="1pt">
                                 <v:textbox inset="0,0,0,0">
                                   <w:txbxContent>
                                     <w:p>
@@ -9792,17 +9937,17 @@
                               </v:shape>
                             </v:group>
                           </v:group>
-                          <v:line id="Line 70" o:spid="_x0000_s1094" style="position:absolute;flip:x;visibility:visible;mso-wrap-style:square" from="5473,10607" to="5473,12007" o:connectortype="straight" o:gfxdata="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" strokeweight="2.25pt"/>
-                          <v:line id="Line 71" o:spid="_x0000_s1095" style="position:absolute;flip:x;visibility:visible;mso-wrap-style:square" from="6040,10607" to="6040,12007" o:connectortype="straight" o:gfxdata="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" strokeweight="2.25pt"/>
-                          <v:line id="Line 72" o:spid="_x0000_s1096" style="position:absolute;flip:x;visibility:visible;mso-wrap-style:square" from="3322,10607" to="3322,12007" o:connectortype="straight" o:gfxdata="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" strokeweight="2.25pt"/>
-                          <v:line id="Line 73" o:spid="_x0000_s1097" style="position:absolute;flip:x;visibility:visible;mso-wrap-style:square" from="4621,10607" to="4621,12007" o:connectortype="straight" o:gfxdata="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" strokeweight="2.25pt"/>
-                          <v:line id="Line 74" o:spid="_x0000_s1098" style="position:absolute;flip:x;visibility:visible;mso-wrap-style:square" from="2361,10607" to="2361,12007" o:connectortype="straight" o:gfxdata="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" strokeweight="2.25pt"/>
+                          <v:line id="Line 70" o:spid="_x0000_s1094" style="position:absolute;flip:x;visibility:visible;mso-wrap-style:square" from="5473,10607" to="5473,12007" o:connectortype="straight" o:gfxdata="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" strokeweight="2.25pt"/>
+                          <v:line id="Line 71" o:spid="_x0000_s1095" style="position:absolute;flip:x;visibility:visible;mso-wrap-style:square" from="6040,10607" to="6040,12007" o:connectortype="straight" o:gfxdata="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" strokeweight="2.25pt"/>
+                          <v:line id="Line 72" o:spid="_x0000_s1096" style="position:absolute;flip:x;visibility:visible;mso-wrap-style:square" from="3322,10607" to="3322,12007" o:connectortype="straight" o:gfxdata="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" strokeweight="2.25pt"/>
+                          <v:line id="Line 73" o:spid="_x0000_s1097" style="position:absolute;flip:x;visibility:visible;mso-wrap-style:square" from="4621,10607" to="4621,12007" o:connectortype="straight" o:gfxdata="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" strokeweight="2.25pt"/>
+                          <v:line id="Line 74" o:spid="_x0000_s1098" style="position:absolute;flip:x;visibility:visible;mso-wrap-style:square" from="2361,10607" to="2361,12007" o:connectortype="straight" o:gfxdata="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" strokeweight="2.25pt"/>
                         </v:group>
                       </v:group>
-                      <v:group id="Group 75" o:spid="_x0000_s1099" style="position:absolute;left:3028;top:10033;width:3683;height:581" coordorigin="3033,9482" coordsize="3683,581" o:gfxdata="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">
-                        <v:group id="Group 76" o:spid="_x0000_s1100" style="position:absolute;left:3034;top:9492;width:3682;height:561" coordorigin="1240,9793" coordsize="3685,568" o:gfxdata="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">
-                          <v:group id="Group 77" o:spid="_x0000_s1101" style="position:absolute;left:1240;top:10078;width:3685;height:283" coordorigin="3332,11725" coordsize="3681,283" o:gfxdata="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">
-                            <v:shape id="Text Box 78" o:spid="_x0000_s1102" type="#_x0000_t202" style="position:absolute;left:3332;top:11725;width:397;height:283;visibility:visible;mso-wrap-style:square;v-text-anchor:top" o:gfxdata="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" strokeweight="1pt">
+                      <v:group id="Group 75" o:spid="_x0000_s1099" style="position:absolute;left:3028;top:10033;width:3683;height:581" coordorigin="3033,9482" coordsize="3683,581" o:gfxdata="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">
+                        <v:group id="Group 76" o:spid="_x0000_s1100" style="position:absolute;left:3034;top:9492;width:3682;height:561" coordorigin="1240,9793" coordsize="3685,568" o:gfxdata="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">
+                          <v:group id="Group 77" o:spid="_x0000_s1101" style="position:absolute;left:1240;top:10078;width:3685;height:283" coordorigin="3332,11725" coordsize="3681,283" o:gfxdata="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">
+                            <v:shape id="Text Box 78" o:spid="_x0000_s1102" type="#_x0000_t202" style="position:absolute;left:3332;top:11725;width:397;height:283;visibility:visible;mso-wrap-style:square;v-text-anchor:top" o:gfxdata="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" strokeweight="1pt">
                               <v:textbox inset="0,0,0,0">
                                 <w:txbxContent>
                                   <w:p>
@@ -9818,7 +9963,7 @@
                                 </w:txbxContent>
                               </v:textbox>
                             </v:shape>
-                            <v:shape id="Text Box 79" o:spid="_x0000_s1103" type="#_x0000_t202" style="position:absolute;left:4295;top:11725;width:1304;height:283;visibility:visible;mso-wrap-style:square;v-text-anchor:top" o:gfxdata="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" strokeweight="1pt">
+                            <v:shape id="Text Box 79" o:spid="_x0000_s1103" type="#_x0000_t202" style="position:absolute;left:4295;top:11725;width:1304;height:283;visibility:visible;mso-wrap-style:square;v-text-anchor:top" o:gfxdata="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" strokeweight="1pt">
                               <v:textbox inset="0,0,0,0">
                                 <w:txbxContent>
                                   <w:p>
@@ -9834,7 +9979,7 @@
                                 </w:txbxContent>
                               </v:textbox>
                             </v:shape>
-                            <v:shape id="Text Box 80" o:spid="_x0000_s1104" type="#_x0000_t202" style="position:absolute;left:3728;top:11725;width:567;height:283;visibility:visible;mso-wrap-style:square;v-text-anchor:top" o:gfxdata="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" strokeweight="1pt">
+                            <v:shape id="Text Box 80" o:spid="_x0000_s1104" type="#_x0000_t202" style="position:absolute;left:3728;top:11725;width:567;height:283;visibility:visible;mso-wrap-style:square;v-text-anchor:top" o:gfxdata="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" strokeweight="1pt">
                               <v:textbox inset="0,0,0,0">
                                 <w:txbxContent>
                                   <w:p>
@@ -9850,7 +9995,7 @@
                                 </w:txbxContent>
                               </v:textbox>
                             </v:shape>
-                            <v:shape id="Text Box 81" o:spid="_x0000_s1105" type="#_x0000_t202" style="position:absolute;left:5597;top:11725;width:850;height:283;visibility:visible;mso-wrap-style:square;v-text-anchor:top" o:gfxdata="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" strokeweight="1pt">
+                            <v:shape id="Text Box 81" o:spid="_x0000_s1105" type="#_x0000_t202" style="position:absolute;left:5597;top:11725;width:850;height:283;visibility:visible;mso-wrap-style:square;v-text-anchor:top" o:gfxdata="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" strokeweight="1pt">
                               <v:textbox inset="0,0,0,0">
                                 <w:txbxContent>
                                   <w:p>
@@ -9866,7 +10011,7 @@
                                 </w:txbxContent>
                               </v:textbox>
                             </v:shape>
-                            <v:shape id="Text Box 82" o:spid="_x0000_s1106" type="#_x0000_t202" style="position:absolute;left:6446;top:11725;width:567;height:283;visibility:visible;mso-wrap-style:square;v-text-anchor:top" o:gfxdata="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" strokeweight="1pt">
+                            <v:shape id="Text Box 82" o:spid="_x0000_s1106" type="#_x0000_t202" style="position:absolute;left:6446;top:11725;width:567;height:283;visibility:visible;mso-wrap-style:square;v-text-anchor:top" o:gfxdata="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" strokeweight="1pt">
                               <v:textbox inset="0,0,0,0">
                                 <w:txbxContent>
                                   <w:p>
@@ -9883,8 +10028,8 @@
                               </v:textbox>
                             </v:shape>
                           </v:group>
-                          <v:group id="Group 83" o:spid="_x0000_s1107" style="position:absolute;left:1240;top:9793;width:3685;height:283" coordorigin="3332,11725" coordsize="3681,283" o:gfxdata="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">
-                            <v:shape id="Text Box 84" o:spid="_x0000_s1108" type="#_x0000_t202" style="position:absolute;left:3332;top:11725;width:397;height:283;visibility:visible;mso-wrap-style:square;v-text-anchor:top" o:gfxdata="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" strokeweight="1pt">
+                          <v:group id="Group 83" o:spid="_x0000_s1107" style="position:absolute;left:1240;top:9793;width:3685;height:283" coordorigin="3332,11725" coordsize="3681,283" o:gfxdata="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">
+                            <v:shape id="Text Box 84" o:spid="_x0000_s1108" type="#_x0000_t202" style="position:absolute;left:3332;top:11725;width:397;height:283;visibility:visible;mso-wrap-style:square;v-text-anchor:top" o:gfxdata="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" strokeweight="1pt">
                               <v:textbox inset="0,0,0,0">
                                 <w:txbxContent>
                                   <w:p>
@@ -9900,7 +10045,7 @@
                                 </w:txbxContent>
                               </v:textbox>
                             </v:shape>
-                            <v:shape id="Text Box 85" o:spid="_x0000_s1109" type="#_x0000_t202" style="position:absolute;left:4295;top:11725;width:1304;height:283;visibility:visible;mso-wrap-style:square;v-text-anchor:top" o:gfxdata="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" strokeweight="1pt">
+                            <v:shape id="Text Box 85" o:spid="_x0000_s1109" type="#_x0000_t202" style="position:absolute;left:4295;top:11725;width:1304;height:283;visibility:visible;mso-wrap-style:square;v-text-anchor:top" o:gfxdata="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" strokeweight="1pt">
                               <v:textbox inset="0,0,0,0">
                                 <w:txbxContent>
                                   <w:p>
@@ -9916,7 +10061,7 @@
                                 </w:txbxContent>
                               </v:textbox>
                             </v:shape>
-                            <v:shape id="Text Box 86" o:spid="_x0000_s1110" type="#_x0000_t202" style="position:absolute;left:3728;top:11725;width:567;height:283;visibility:visible;mso-wrap-style:square;v-text-anchor:top" o:gfxdata="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" strokeweight="1pt">
+                            <v:shape id="Text Box 86" o:spid="_x0000_s1110" type="#_x0000_t202" style="position:absolute;left:3728;top:11725;width:567;height:283;visibility:visible;mso-wrap-style:square;v-text-anchor:top" o:gfxdata="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" strokeweight="1pt">
                               <v:textbox inset="0,0,0,0">
                                 <w:txbxContent>
                                   <w:p>
@@ -9932,7 +10077,7 @@
                                 </w:txbxContent>
                               </v:textbox>
                             </v:shape>
-                            <v:shape id="Text Box 87" o:spid="_x0000_s1111" type="#_x0000_t202" style="position:absolute;left:5597;top:11725;width:850;height:283;visibility:visible;mso-wrap-style:square;v-text-anchor:top" o:gfxdata="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" strokeweight="1pt">
+                            <v:shape id="Text Box 87" o:spid="_x0000_s1111" type="#_x0000_t202" style="position:absolute;left:5597;top:11725;width:850;height:283;visibility:visible;mso-wrap-style:square;v-text-anchor:top" o:gfxdata="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" strokeweight="1pt">
                               <v:textbox inset="0,0,0,0">
                                 <w:txbxContent>
                                   <w:p>
@@ -9948,7 +10093,7 @@
                                 </w:txbxContent>
                               </v:textbox>
                             </v:shape>
-                            <v:shape id="Text Box 88" o:spid="_x0000_s1112" type="#_x0000_t202" style="position:absolute;left:6446;top:11725;width:567;height:283;visibility:visible;mso-wrap-style:square;v-text-anchor:top" o:gfxdata="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" strokeweight="1pt">
+                            <v:shape id="Text Box 88" o:spid="_x0000_s1112" type="#_x0000_t202" style="position:absolute;left:6446;top:11725;width:567;height:283;visibility:visible;mso-wrap-style:square;v-text-anchor:top" o:gfxdata="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" strokeweight="1pt">
                               <v:textbox inset="0,0,0,0">
                                 <w:txbxContent>
                                   <w:p>
@@ -9966,18 +10111,18 @@
                             </v:shape>
                           </v:group>
                         </v:group>
-                        <v:line id="Line 89" o:spid="_x0000_s1113" style="position:absolute;visibility:visible;mso-wrap-style:square" from="5299,9482" to="5299,10053" o:connectortype="straight" o:gfxdata="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" strokeweight="2.25pt"/>
-                        <v:line id="Line 90" o:spid="_x0000_s1114" style="position:absolute;visibility:visible;mso-wrap-style:square" from="3033,9492" to="3033,10063" o:connectortype="straight" o:gfxdata="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" strokeweight="2.25pt"/>
-                        <v:line id="Line 91" o:spid="_x0000_s1115" style="position:absolute;visibility:visible;mso-wrap-style:square" from="6715,9482" to="6715,10053" o:connectortype="straight" o:gfxdata="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" strokeweight="2.25pt"/>
-                        <v:line id="Line 92" o:spid="_x0000_s1116" style="position:absolute;visibility:visible;mso-wrap-style:square" from="6148,9482" to="6148,10053" o:connectortype="straight" o:gfxdata="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" strokeweight="2.25pt"/>
-                        <v:line id="Line 93" o:spid="_x0000_s1117" style="position:absolute;visibility:visible;mso-wrap-style:square" from="3430,9492" to="3430,10063" o:connectortype="straight" o:gfxdata="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" strokeweight="2.25pt"/>
-                        <v:line id="Line 94" o:spid="_x0000_s1118" style="position:absolute;visibility:visible;mso-wrap-style:square" from="3996,9482" to="3996,10053" o:connectortype="straight" o:gfxdata="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" strokeweight="2.25pt"/>
+                        <v:line id="Line 89" o:spid="_x0000_s1113" style="position:absolute;visibility:visible;mso-wrap-style:square" from="5299,9482" to="5299,10053" o:connectortype="straight" o:gfxdata="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" strokeweight="2.25pt"/>
+                        <v:line id="Line 90" o:spid="_x0000_s1114" style="position:absolute;visibility:visible;mso-wrap-style:square" from="3033,9492" to="3033,10063" o:connectortype="straight" o:gfxdata="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" strokeweight="2.25pt"/>
+                        <v:line id="Line 91" o:spid="_x0000_s1115" style="position:absolute;visibility:visible;mso-wrap-style:square" from="6715,9482" to="6715,10053" o:connectortype="straight" o:gfxdata="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" strokeweight="2.25pt"/>
+                        <v:line id="Line 92" o:spid="_x0000_s1116" style="position:absolute;visibility:visible;mso-wrap-style:square" from="6148,9482" to="6148,10053" o:connectortype="straight" o:gfxdata="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" strokeweight="2.25pt"/>
+                        <v:line id="Line 93" o:spid="_x0000_s1117" style="position:absolute;visibility:visible;mso-wrap-style:square" from="3430,9492" to="3430,10063" o:connectortype="straight" o:gfxdata="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" strokeweight="2.25pt"/>
+                        <v:line id="Line 94" o:spid="_x0000_s1118" style="position:absolute;visibility:visible;mso-wrap-style:square" from="3996,9482" to="3996,10053" o:connectortype="straight" o:gfxdata="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" strokeweight="2.25pt"/>
                       </v:group>
                     </v:group>
                   </v:group>
                 </v:group>
               </v:group>
-              <v:shape id="Text Box 95" o:spid="_x0000_s1119" type="#_x0000_t202" style="position:absolute;left:4761;top:16074;width:3780;height:360;visibility:visible;mso-wrap-style:square;v-text-anchor:top" o:gfxdata="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" filled="f" stroked="f">
+              <v:shape id="Text Box 95" o:spid="_x0000_s1119" type="#_x0000_t202" style="position:absolute;left:4761;top:16074;width:3780;height:360;visibility:visible;mso-wrap-style:square;v-text-anchor:top" o:gfxdata="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" filled="f" stroked="f">
                 <v:textbox inset="0,0,0,0">
                   <w:txbxContent>
                     <w:p>
@@ -10028,7 +10173,7 @@
 </file>
 
 <file path=word/header4.xml><?xml version="1.0" encoding="utf-8"?>
-<w:hdr xmlns:wpc="http://schemas.microsoft.com/office/word/2010/wordprocessingCanvas" xmlns:cx="http://schemas.microsoft.com/office/drawing/2014/chartex" xmlns:cx1="http://schemas.microsoft.com/office/drawing/2015/9/8/chartex" xmlns:cx2="http://schemas.microsoft.com/office/drawing/2015/10/21/chartex" xmlns:cx3="http://schemas.microsoft.com/office/drawing/2016/5/9/chartex" xmlns:cx4="http://schemas.microsoft.com/office/drawing/2016/5/10/chartex" xmlns:cx5="http://schemas.microsoft.com/office/drawing/2016/5/11/chartex" xmlns:cx6="http://schemas.microsoft.com/office/drawing/2016/5/12/chartex" xmlns:cx7="http://schemas.microsoft.com/office/drawing/2016/5/13/chartex" xmlns:cx8="http://schemas.microsoft.com/office/drawing/2016/5/14/chartex" xmlns:mc="http://schemas.openxmlformats.org/markup-compatibility/2006" xmlns:aink="http://schemas.microsoft.com/office/drawing/2016/ink" xmlns:am3d="http://schemas.microsoft.com/office/drawing/2017/model3d" xmlns:o="urn:schemas-microsoft-com:office:office" xmlns:r="http://schemas.openxmlformats.org/officeDocument/2006/relationships" xmlns:m="http://schemas.openxmlformats.org/officeDocument/2006/math" xmlns:v="urn:schemas-microsoft-com:vml" xmlns:wp14="http://schemas.microsoft.com/office/word/2010/wordprocessingDrawing" xmlns:wp="http://schemas.openxmlformats.org/drawingml/2006/wordprocessingDrawing" xmlns:w10="urn:schemas-microsoft-com:office:word" xmlns:w="http://schemas.openxmlformats.org/wordprocessingml/2006/main" xmlns:w14="http://schemas.microsoft.com/office/word/2010/wordml" xmlns:w15="http://schemas.microsoft.com/office/word/2012/wordml" xmlns:w16cid="http://schemas.microsoft.com/office/word/2016/wordml/cid" xmlns:w16se="http://schemas.microsoft.com/office/word/2015/wordml/symex" xmlns:wpg="http://schemas.microsoft.com/office/word/2010/wordprocessingGroup" xmlns:wpi="http://schemas.microsoft.com/office/word/2010/wordprocessingInk" xmlns:wne="http://schemas.microsoft.com/office/word/2006/wordml" xmlns:wps="http://schemas.microsoft.com/office/word/2010/wordprocessingShape" mc:Ignorable="w14 w15 w16se w16cid wp14">
+<w:hdr xmlns:wpc="http://schemas.microsoft.com/office/word/2010/wordprocessingCanvas" xmlns:mc="http://schemas.openxmlformats.org/markup-compatibility/2006" xmlns:o="urn:schemas-microsoft-com:office:office" xmlns:r="http://schemas.openxmlformats.org/officeDocument/2006/relationships" xmlns:m="http://schemas.openxmlformats.org/officeDocument/2006/math" xmlns:v="urn:schemas-microsoft-com:vml" xmlns:wp14="http://schemas.microsoft.com/office/word/2010/wordprocessingDrawing" xmlns:wp="http://schemas.openxmlformats.org/drawingml/2006/wordprocessingDrawing" xmlns:w10="urn:schemas-microsoft-com:office:word" xmlns:w="http://schemas.openxmlformats.org/wordprocessingml/2006/main" xmlns:w14="http://schemas.microsoft.com/office/word/2010/wordml" xmlns:wpg="http://schemas.microsoft.com/office/word/2010/wordprocessingGroup" xmlns:wpi="http://schemas.microsoft.com/office/word/2010/wordprocessingInk" xmlns:wne="http://schemas.microsoft.com/office/word/2006/wordml" xmlns:wps="http://schemas.microsoft.com/office/word/2010/wordprocessingShape" mc:Ignorable="w14 wp14">
   <w:p>
     <w:pPr>
       <w:pStyle w:val="a3"/>
@@ -10802,7 +10947,7 @@
                                       <w:sz w:val="32"/>
                                       <w:szCs w:val="32"/>
                                     </w:rPr>
-                                    <w:t>9</w:t>
+                                    <w:t>14</w:t>
                                   </w:r>
                                   <w:r>
                                     <w:rPr>
@@ -11931,14 +12076,14 @@
         </mc:Choice>
         <mc:Fallback>
           <w:pict>
-            <v:group w14:anchorId="39D80361" id="Группа 191" o:spid="_x0000_s1120" style="position:absolute;left:0;text-align:left;margin-left:21.1pt;margin-top:13.65pt;width:552.8pt;height:808.25pt;z-index:-251655168;mso-position-horizontal-relative:page;mso-position-vertical-relative:page" coordorigin="567,284" coordsize="11056,16271" o:gfxdata="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" o:allowincell="f">
-              <v:group id="Group 3" o:spid="_x0000_s1121" style="position:absolute;left:567;top:8552;width:561;height:8003" coordorigin="3194,6929" coordsize="561,8155" o:gfxdata="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">
-                <v:group id="Group 4" o:spid="_x0000_s1122" style="position:absolute;left:3194;top:6929;width:283;height:8155" coordorigin="3194,6929" coordsize="283,8155" o:gfxdata="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">
+            <v:group id="Группа 191" o:spid="_x0000_s1120" style="position:absolute;left:0;text-align:left;margin-left:21.1pt;margin-top:13.65pt;width:552.8pt;height:808.25pt;z-index:-251655168;mso-position-horizontal-relative:page;mso-position-vertical-relative:page" coordorigin="567,284" coordsize="11056,16271" o:gfxdata="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" o:allowincell="f">
+              <v:group id="Group 3" o:spid="_x0000_s1121" style="position:absolute;left:567;top:8552;width:561;height:8003" coordorigin="3194,6929" coordsize="561,8155" o:gfxdata="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">
+                <v:group id="Group 4" o:spid="_x0000_s1122" style="position:absolute;left:3194;top:6929;width:283;height:8155" coordorigin="3194,6929" coordsize="283,8155" o:gfxdata="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">
                   <v:shapetype id="_x0000_t202" coordsize="21600,21600" o:spt="202" path="m,l,21600r21600,l21600,xe">
                     <v:stroke joinstyle="miter"/>
                     <v:path gradientshapeok="t" o:connecttype="rect"/>
                   </v:shapetype>
-                  <v:shape id="Text Box 5" o:spid="_x0000_s1123" type="#_x0000_t202" style="position:absolute;left:3194;top:13667;width:283;height:1417;visibility:visible;mso-wrap-style:square;v-text-anchor:top" o:gfxdata="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" strokeweight="2.25pt">
+                  <v:shape id="Text Box 5" o:spid="_x0000_s1123" type="#_x0000_t202" style="position:absolute;left:3194;top:13667;width:283;height:1417;visibility:visible;mso-wrap-style:square;v-text-anchor:top" o:gfxdata="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" strokeweight="2.25pt">
                     <v:textbox style="layout-flow:vertical;mso-layout-flow-alt:bottom-to-top" inset=".5mm,.3mm,.5mm,.3mm">
                       <w:txbxContent>
                         <w:p>
@@ -11960,7 +12105,7 @@
                       </w:txbxContent>
                     </v:textbox>
                   </v:shape>
-                  <v:shape id="Text Box 6" o:spid="_x0000_s1124" type="#_x0000_t202" style="position:absolute;left:3194;top:11707;width:283;height:1984;visibility:visible;mso-wrap-style:square;v-text-anchor:top" o:gfxdata="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" strokeweight="2.25pt">
+                  <v:shape id="Text Box 6" o:spid="_x0000_s1124" type="#_x0000_t202" style="position:absolute;left:3194;top:11707;width:283;height:1984;visibility:visible;mso-wrap-style:square;v-text-anchor:top" o:gfxdata="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" strokeweight="2.25pt">
                     <v:textbox style="layout-flow:vertical;mso-layout-flow-alt:bottom-to-top" inset=".5mm,.3mm,.5mm,.3mm">
                       <w:txbxContent>
                         <w:p>
@@ -11982,7 +12127,7 @@
                       </w:txbxContent>
                     </v:textbox>
                   </v:shape>
-                  <v:shape id="Text Box 7" o:spid="_x0000_s1125" type="#_x0000_t202" style="position:absolute;left:3194;top:8901;width:283;height:1417;visibility:visible;mso-wrap-style:square;v-text-anchor:top" o:gfxdata="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" strokeweight="2.25pt">
+                  <v:shape id="Text Box 7" o:spid="_x0000_s1125" type="#_x0000_t202" style="position:absolute;left:3194;top:8901;width:283;height:1417;visibility:visible;mso-wrap-style:square;v-text-anchor:top" o:gfxdata="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" strokeweight="2.25pt">
                     <v:textbox style="layout-flow:vertical;mso-layout-flow-alt:bottom-to-top" inset=".5mm,.3mm,.5mm,.3mm">
                       <w:txbxContent>
                         <w:p>
@@ -12004,7 +12149,7 @@
                       </w:txbxContent>
                     </v:textbox>
                   </v:shape>
-                  <v:shape id="Text Box 8" o:spid="_x0000_s1126" type="#_x0000_t202" style="position:absolute;left:3194;top:10306;width:283;height:1417;visibility:visible;mso-wrap-style:square;v-text-anchor:top" o:gfxdata="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" strokeweight="2.25pt">
+                  <v:shape id="Text Box 8" o:spid="_x0000_s1126" type="#_x0000_t202" style="position:absolute;left:3194;top:10306;width:283;height:1417;visibility:visible;mso-wrap-style:square;v-text-anchor:top" o:gfxdata="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" strokeweight="2.25pt">
                     <v:textbox style="layout-flow:vertical;mso-layout-flow-alt:bottom-to-top" inset=".5mm,.3mm,.5mm,.3mm">
                       <w:txbxContent>
                         <w:p>
@@ -12026,7 +12171,7 @@
                       </w:txbxContent>
                     </v:textbox>
                   </v:shape>
-                  <v:shape id="Text Box 9" o:spid="_x0000_s1127" type="#_x0000_t202" style="position:absolute;left:3194;top:6929;width:283;height:1984;visibility:visible;mso-wrap-style:square;v-text-anchor:top" o:gfxdata="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" strokeweight="2.25pt">
+                  <v:shape id="Text Box 9" o:spid="_x0000_s1127" type="#_x0000_t202" style="position:absolute;left:3194;top:6929;width:283;height:1984;visibility:visible;mso-wrap-style:square;v-text-anchor:top" o:gfxdata="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" strokeweight="2.25pt">
                     <v:textbox style="layout-flow:vertical;mso-layout-flow-alt:bottom-to-top" inset=".5mm,.3mm,.5mm,.3mm">
                       <w:txbxContent>
                         <w:p>
@@ -12049,8 +12194,8 @@
                     </v:textbox>
                   </v:shape>
                 </v:group>
-                <v:group id="Group 10" o:spid="_x0000_s1128" style="position:absolute;left:3472;top:6929;width:283;height:8155" coordorigin="3194,6929" coordsize="283,8155" o:gfxdata="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">
-                  <v:shape id="Text Box 11" o:spid="_x0000_s1129" type="#_x0000_t202" style="position:absolute;left:3194;top:13667;width:283;height:1417;visibility:visible;mso-wrap-style:square;v-text-anchor:top" o:gfxdata="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" strokeweight="2.25pt">
+                <v:group id="Group 10" o:spid="_x0000_s1128" style="position:absolute;left:3472;top:6929;width:283;height:8155" coordorigin="3194,6929" coordsize="283,8155" o:gfxdata="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">
+                  <v:shape id="Text Box 11" o:spid="_x0000_s1129" type="#_x0000_t202" style="position:absolute;left:3194;top:13667;width:283;height:1417;visibility:visible;mso-wrap-style:square;v-text-anchor:top" o:gfxdata="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" strokeweight="2.25pt">
                     <v:textbox style="layout-flow:vertical;mso-layout-flow-alt:bottom-to-top" inset=".5mm,.3mm,.5mm,.3mm">
                       <w:txbxContent>
                         <w:p>
@@ -12066,7 +12211,7 @@
                       </w:txbxContent>
                     </v:textbox>
                   </v:shape>
-                  <v:shape id="Text Box 12" o:spid="_x0000_s1130" type="#_x0000_t202" style="position:absolute;left:3194;top:11707;width:283;height:1984;visibility:visible;mso-wrap-style:square;v-text-anchor:top" o:gfxdata="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" strokeweight="2.25pt">
+                  <v:shape id="Text Box 12" o:spid="_x0000_s1130" type="#_x0000_t202" style="position:absolute;left:3194;top:11707;width:283;height:1984;visibility:visible;mso-wrap-style:square;v-text-anchor:top" o:gfxdata="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" strokeweight="2.25pt">
                     <v:textbox style="layout-flow:vertical;mso-layout-flow-alt:bottom-to-top" inset=".5mm,.3mm,.5mm,.3mm">
                       <w:txbxContent>
                         <w:p>
@@ -12082,7 +12227,7 @@
                       </w:txbxContent>
                     </v:textbox>
                   </v:shape>
-                  <v:shape id="Text Box 13" o:spid="_x0000_s1131" type="#_x0000_t202" style="position:absolute;left:3194;top:8901;width:283;height:1417;visibility:visible;mso-wrap-style:square;v-text-anchor:top" o:gfxdata="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" strokeweight="2.25pt">
+                  <v:shape id="Text Box 13" o:spid="_x0000_s1131" type="#_x0000_t202" style="position:absolute;left:3194;top:8901;width:283;height:1417;visibility:visible;mso-wrap-style:square;v-text-anchor:top" o:gfxdata="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" strokeweight="2.25pt">
                     <v:textbox style="layout-flow:vertical;mso-layout-flow-alt:bottom-to-top" inset=".5mm,.3mm,.5mm,.3mm">
                       <w:txbxContent>
                         <w:p>
@@ -12098,7 +12243,7 @@
                       </w:txbxContent>
                     </v:textbox>
                   </v:shape>
-                  <v:shape id="Text Box 14" o:spid="_x0000_s1132" type="#_x0000_t202" style="position:absolute;left:3194;top:10306;width:283;height:1417;visibility:visible;mso-wrap-style:square;v-text-anchor:top" o:gfxdata="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" strokeweight="2.25pt">
+                  <v:shape id="Text Box 14" o:spid="_x0000_s1132" type="#_x0000_t202" style="position:absolute;left:3194;top:10306;width:283;height:1417;visibility:visible;mso-wrap-style:square;v-text-anchor:top" o:gfxdata="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" strokeweight="2.25pt">
                     <v:textbox style="layout-flow:vertical;mso-layout-flow-alt:bottom-to-top" inset=".5mm,.3mm,.5mm,.3mm">
                       <w:txbxContent>
                         <w:p>
@@ -12114,7 +12259,7 @@
                       </w:txbxContent>
                     </v:textbox>
                   </v:shape>
-                  <v:shape id="Text Box 15" o:spid="_x0000_s1133" type="#_x0000_t202" style="position:absolute;left:3194;top:6929;width:283;height:1984;visibility:visible;mso-wrap-style:square;v-text-anchor:top" o:gfxdata="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" strokeweight="2.25pt">
+                  <v:shape id="Text Box 15" o:spid="_x0000_s1133" type="#_x0000_t202" style="position:absolute;left:3194;top:6929;width:283;height:1984;visibility:visible;mso-wrap-style:square;v-text-anchor:top" o:gfxdata="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" strokeweight="2.25pt">
                     <v:textbox style="layout-flow:vertical;mso-layout-flow-alt:bottom-to-top" inset=".5mm,.3mm,.5mm,.3mm">
                       <w:txbxContent>
                         <w:p>
@@ -12132,12 +12277,12 @@
                   </v:shape>
                 </v:group>
               </v:group>
-              <v:rect id="Rectangle 16" o:spid="_x0000_s1134" style="position:absolute;left:1134;top:284;width:10488;height:16271;visibility:visible;mso-wrap-style:square;v-text-anchor:top" o:gfxdata="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" strokeweight="2.25pt"/>
-              <v:group id="Group 17" o:spid="_x0000_s1135" style="position:absolute;left:1134;top:15717;width:10489;height:837" coordorigin="1140,12894" coordsize="10489,853" o:gfxdata="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">
-                <v:rect id="Rectangle 18" o:spid="_x0000_s1136" style="position:absolute;left:1140;top:12894;width:10488;height:850;visibility:visible;mso-wrap-style:square;v-text-anchor:top" o:gfxdata="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" strokeweight="2.25pt"/>
-                <v:group id="Group 19" o:spid="_x0000_s1137" style="position:absolute;left:1143;top:12894;width:10486;height:853" coordorigin="989,11410" coordsize="10486,853" o:gfxdata="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">
-                  <v:group id="Group 20" o:spid="_x0000_s1138" style="position:absolute;left:10908;top:11410;width:567;height:853" coordorigin="9096,9973" coordsize="851,853" o:gfxdata="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">
-                    <v:shape id="Text Box 21" o:spid="_x0000_s1139" type="#_x0000_t202" style="position:absolute;left:9096;top:9973;width:850;height:283;visibility:visible;mso-wrap-style:square;v-text-anchor:top" o:gfxdata="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" strokeweight="2.25pt">
+              <v:rect id="Rectangle 16" o:spid="_x0000_s1134" style="position:absolute;left:1134;top:284;width:10488;height:16271;visibility:visible;mso-wrap-style:square;v-text-anchor:top" o:gfxdata="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" strokeweight="2.25pt"/>
+              <v:group id="Group 17" o:spid="_x0000_s1135" style="position:absolute;left:1134;top:15717;width:10489;height:837" coordorigin="1140,12894" coordsize="10489,853" o:gfxdata="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">
+                <v:rect id="Rectangle 18" o:spid="_x0000_s1136" style="position:absolute;left:1140;top:12894;width:10488;height:850;visibility:visible;mso-wrap-style:square;v-text-anchor:top" o:gfxdata="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" strokeweight="2.25pt"/>
+                <v:group id="Group 19" o:spid="_x0000_s1137" style="position:absolute;left:1143;top:12894;width:10486;height:853" coordorigin="989,11410" coordsize="10486,853" o:gfxdata="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">
+                  <v:group id="Group 20" o:spid="_x0000_s1138" style="position:absolute;left:10908;top:11410;width:567;height:853" coordorigin="9096,9973" coordsize="851,853" o:gfxdata="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">
+                    <v:shape id="Text Box 21" o:spid="_x0000_s1139" type="#_x0000_t202" style="position:absolute;left:9096;top:9973;width:850;height:283;visibility:visible;mso-wrap-style:square;v-text-anchor:top" o:gfxdata="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" strokeweight="2.25pt">
                       <v:textbox inset=".5mm,.3mm,.5mm,.3mm">
                         <w:txbxContent>
                           <w:p>
@@ -12161,7 +12306,7 @@
                         </w:txbxContent>
                       </v:textbox>
                     </v:shape>
-                    <v:shape id="Text Box 22" o:spid="_x0000_s1140" type="#_x0000_t202" style="position:absolute;left:9097;top:10259;width:850;height:567;visibility:visible;mso-wrap-style:square;v-text-anchor:top" o:gfxdata="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" strokeweight="2.25pt">
+                    <v:shape id="Text Box 22" o:spid="_x0000_s1140" type="#_x0000_t202" style="position:absolute;left:9097;top:10259;width:850;height:567;visibility:visible;mso-wrap-style:square;v-text-anchor:top" o:gfxdata="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" strokeweight="2.25pt">
                       <v:textbox inset=".5mm,.3mm,.5mm,.3mm">
                         <w:txbxContent>
                           <w:p>
@@ -12219,7 +12364,7 @@
                                 <w:sz w:val="32"/>
                                 <w:szCs w:val="32"/>
                               </w:rPr>
-                              <w:t>9</w:t>
+                              <w:t>14</w:t>
                             </w:r>
                             <w:r>
                               <w:rPr>
@@ -12237,7 +12382,7 @@
                       </v:textbox>
                     </v:shape>
                   </v:group>
-                  <v:shape id="Text Box 23" o:spid="_x0000_s1141" type="#_x0000_t202" style="position:absolute;left:4672;top:11413;width:6236;height:850;visibility:visible;mso-wrap-style:square;v-text-anchor:middle" o:gfxdata="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" strokeweight="2.25pt">
+                  <v:shape id="Text Box 23" o:spid="_x0000_s1141" type="#_x0000_t202" style="position:absolute;left:4672;top:11413;width:6236;height:850;visibility:visible;mso-wrap-style:square;v-text-anchor:middle" o:gfxdata="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" strokeweight="2.25pt">
                     <v:textbox inset=".5mm,.3mm,.5mm,.3mm">
                       <w:txbxContent>
                         <w:p>
@@ -12331,9 +12476,9 @@
                       </w:txbxContent>
                     </v:textbox>
                   </v:shape>
-                  <v:group id="Group 24" o:spid="_x0000_s1142" style="position:absolute;left:989;top:11413;width:3683;height:850" coordorigin="1248,9691" coordsize="3683,861" o:gfxdata="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">
-                    <v:group id="Group 25" o:spid="_x0000_s1143" style="position:absolute;left:1248;top:10272;width:3682;height:280" coordorigin="3332,11725" coordsize="3681,283" o:gfxdata="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">
-                      <v:shape id="Text Box 26" o:spid="_x0000_s1144" type="#_x0000_t202" style="position:absolute;left:3332;top:11725;width:397;height:283;visibility:visible;mso-wrap-style:square;v-text-anchor:top" o:gfxdata="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" strokeweight="2.25pt">
+                  <v:group id="Group 24" o:spid="_x0000_s1142" style="position:absolute;left:989;top:11413;width:3683;height:850" coordorigin="1248,9691" coordsize="3683,861" o:gfxdata="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">
+                    <v:group id="Group 25" o:spid="_x0000_s1143" style="position:absolute;left:1248;top:10272;width:3682;height:280" coordorigin="3332,11725" coordsize="3681,283" o:gfxdata="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">
+                      <v:shape id="Text Box 26" o:spid="_x0000_s1144" type="#_x0000_t202" style="position:absolute;left:3332;top:11725;width:397;height:283;visibility:visible;mso-wrap-style:square;v-text-anchor:top" o:gfxdata="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" strokeweight="2.25pt">
                         <v:textbox inset=".5mm,.3mm,.5mm,.3mm">
                           <w:txbxContent>
                             <w:p>
@@ -12357,7 +12502,7 @@
                           </w:txbxContent>
                         </v:textbox>
                       </v:shape>
-                      <v:shape id="Text Box 27" o:spid="_x0000_s1145" type="#_x0000_t202" style="position:absolute;left:4295;top:11725;width:1304;height:283;visibility:visible;mso-wrap-style:square;v-text-anchor:top" o:gfxdata="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" strokeweight="2.25pt">
+                      <v:shape id="Text Box 27" o:spid="_x0000_s1145" type="#_x0000_t202" style="position:absolute;left:4295;top:11725;width:1304;height:283;visibility:visible;mso-wrap-style:square;v-text-anchor:top" o:gfxdata="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" strokeweight="2.25pt">
                         <v:textbox inset=".5mm,.3mm,.5mm,.3mm">
                           <w:txbxContent>
                             <w:p>
@@ -12379,7 +12524,7 @@
                           </w:txbxContent>
                         </v:textbox>
                       </v:shape>
-                      <v:shape id="Text Box 28" o:spid="_x0000_s1146" type="#_x0000_t202" style="position:absolute;left:3728;top:11725;width:567;height:283;visibility:visible;mso-wrap-style:square;v-text-anchor:top" o:gfxdata="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" strokeweight="2.25pt">
+                      <v:shape id="Text Box 28" o:spid="_x0000_s1146" type="#_x0000_t202" style="position:absolute;left:3728;top:11725;width:567;height:283;visibility:visible;mso-wrap-style:square;v-text-anchor:top" o:gfxdata="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" strokeweight="2.25pt">
                         <v:textbox inset=".5mm,.3mm,.5mm,.3mm">
                           <w:txbxContent>
                             <w:p>
@@ -12409,7 +12554,7 @@
                           </w:txbxContent>
                         </v:textbox>
                       </v:shape>
-                      <v:shape id="Text Box 29" o:spid="_x0000_s1147" type="#_x0000_t202" style="position:absolute;left:5597;top:11725;width:850;height:283;visibility:visible;mso-wrap-style:square;v-text-anchor:top" o:gfxdata="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" strokeweight="2.25pt">
+                      <v:shape id="Text Box 29" o:spid="_x0000_s1147" type="#_x0000_t202" style="position:absolute;left:5597;top:11725;width:850;height:283;visibility:visible;mso-wrap-style:square;v-text-anchor:top" o:gfxdata="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" strokeweight="2.25pt">
                         <v:textbox inset=".5mm,.3mm,.5mm,.3mm">
                           <w:txbxContent>
                             <w:p>
@@ -12439,7 +12584,7 @@
                           </w:txbxContent>
                         </v:textbox>
                       </v:shape>
-                      <v:shape id="Text Box 30" o:spid="_x0000_s1148" type="#_x0000_t202" style="position:absolute;left:6446;top:11725;width:567;height:283;visibility:visible;mso-wrap-style:square;v-text-anchor:top" o:gfxdata="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" strokeweight="2.25pt">
+                      <v:shape id="Text Box 30" o:spid="_x0000_s1148" type="#_x0000_t202" style="position:absolute;left:6446;top:11725;width:567;height:283;visibility:visible;mso-wrap-style:square;v-text-anchor:top" o:gfxdata="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" strokeweight="2.25pt">
                         <v:textbox inset=".5mm,.3mm,.5mm,.3mm">
                           <w:txbxContent>
                             <w:p>
@@ -12464,10 +12609,10 @@
                         </v:textbox>
                       </v:shape>
                     </v:group>
-                    <v:group id="Group 31" o:spid="_x0000_s1149" style="position:absolute;left:1248;top:9691;width:3683;height:581" coordorigin="3033,9482" coordsize="3683,581" o:gfxdata="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">
-                      <v:group id="Group 32" o:spid="_x0000_s1150" style="position:absolute;left:3034;top:9492;width:3682;height:561" coordorigin="1240,9793" coordsize="3685,568" o:gfxdata="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">
-                        <v:group id="Group 33" o:spid="_x0000_s1151" style="position:absolute;left:1240;top:10078;width:3685;height:283" coordorigin="3332,11725" coordsize="3681,283" o:gfxdata="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">
-                          <v:shape id="Text Box 34" o:spid="_x0000_s1152" type="#_x0000_t202" style="position:absolute;left:3332;top:11725;width:397;height:283;visibility:visible;mso-wrap-style:square;v-text-anchor:top" o:gfxdata="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" strokeweight="1pt">
+                    <v:group id="Group 31" o:spid="_x0000_s1149" style="position:absolute;left:1248;top:9691;width:3683;height:581" coordorigin="3033,9482" coordsize="3683,581" o:gfxdata="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">
+                      <v:group id="Group 32" o:spid="_x0000_s1150" style="position:absolute;left:3034;top:9492;width:3682;height:561" coordorigin="1240,9793" coordsize="3685,568" o:gfxdata="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">
+                        <v:group id="Group 33" o:spid="_x0000_s1151" style="position:absolute;left:1240;top:10078;width:3685;height:283" coordorigin="3332,11725" coordsize="3681,283" o:gfxdata="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">
+                          <v:shape id="Text Box 34" o:spid="_x0000_s1152" type="#_x0000_t202" style="position:absolute;left:3332;top:11725;width:397;height:283;visibility:visible;mso-wrap-style:square;v-text-anchor:top" o:gfxdata="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" strokeweight="1pt">
                             <v:textbox inset=".5mm,.3mm,.5mm,.3mm">
                               <w:txbxContent>
                                 <w:p>
@@ -12483,7 +12628,7 @@
                               </w:txbxContent>
                             </v:textbox>
                           </v:shape>
-                          <v:shape id="Text Box 35" o:spid="_x0000_s1153" type="#_x0000_t202" style="position:absolute;left:4295;top:11725;width:1304;height:283;visibility:visible;mso-wrap-style:square;v-text-anchor:top" o:gfxdata="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" strokeweight="1pt">
+                          <v:shape id="Text Box 35" o:spid="_x0000_s1153" type="#_x0000_t202" style="position:absolute;left:4295;top:11725;width:1304;height:283;visibility:visible;mso-wrap-style:square;v-text-anchor:top" o:gfxdata="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" strokeweight="1pt">
                             <v:textbox inset=".5mm,.3mm,.5mm,.3mm">
                               <w:txbxContent>
                                 <w:p>
@@ -12499,7 +12644,7 @@
                               </w:txbxContent>
                             </v:textbox>
                           </v:shape>
-                          <v:shape id="Text Box 36" o:spid="_x0000_s1154" type="#_x0000_t202" style="position:absolute;left:3728;top:11725;width:567;height:283;visibility:visible;mso-wrap-style:square;v-text-anchor:top" o:gfxdata="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" strokeweight="1pt">
+                          <v:shape id="Text Box 36" o:spid="_x0000_s1154" type="#_x0000_t202" style="position:absolute;left:3728;top:11725;width:567;height:283;visibility:visible;mso-wrap-style:square;v-text-anchor:top" o:gfxdata="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" strokeweight="1pt">
                             <v:textbox inset=".5mm,.3mm,.5mm,.3mm">
                               <w:txbxContent>
                                 <w:p>
@@ -12515,7 +12660,7 @@
                               </w:txbxContent>
                             </v:textbox>
                           </v:shape>
-                          <v:shape id="Text Box 37" o:spid="_x0000_s1155" type="#_x0000_t202" style="position:absolute;left:5597;top:11725;width:850;height:283;visibility:visible;mso-wrap-style:square;v-text-anchor:top" o:gfxdata="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" strokeweight="1pt">
+                          <v:shape id="Text Box 37" o:spid="_x0000_s1155" type="#_x0000_t202" style="position:absolute;left:5597;top:11725;width:850;height:283;visibility:visible;mso-wrap-style:square;v-text-anchor:top" o:gfxdata="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" strokeweight="1pt">
                             <v:textbox inset=".5mm,.3mm,.5mm,.3mm">
                               <w:txbxContent>
                                 <w:p>
@@ -12531,7 +12676,7 @@
                               </w:txbxContent>
                             </v:textbox>
                           </v:shape>
-                          <v:shape id="Text Box 38" o:spid="_x0000_s1156" type="#_x0000_t202" style="position:absolute;left:6446;top:11725;width:567;height:283;visibility:visible;mso-wrap-style:square;v-text-anchor:top" o:gfxdata="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" strokeweight="1pt">
+                          <v:shape id="Text Box 38" o:spid="_x0000_s1156" type="#_x0000_t202" style="position:absolute;left:6446;top:11725;width:567;height:283;visibility:visible;mso-wrap-style:square;v-text-anchor:top" o:gfxdata="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" strokeweight="1pt">
                             <v:textbox inset=".5mm,.3mm,.5mm,.3mm">
                               <w:txbxContent>
                                 <w:p>
@@ -12548,8 +12693,8 @@
                             </v:textbox>
                           </v:shape>
                         </v:group>
-                        <v:group id="Group 39" o:spid="_x0000_s1157" style="position:absolute;left:1240;top:9793;width:3685;height:283" coordorigin="3332,11725" coordsize="3681,283" o:gfxdata="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">
-                          <v:shape id="Text Box 40" o:spid="_x0000_s1158" type="#_x0000_t202" style="position:absolute;left:3332;top:11725;width:397;height:283;visibility:visible;mso-wrap-style:square;v-text-anchor:top" o:gfxdata="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" strokeweight="1pt">
+                        <v:group id="Group 39" o:spid="_x0000_s1157" style="position:absolute;left:1240;top:9793;width:3685;height:283" coordorigin="3332,11725" coordsize="3681,283" o:gfxdata="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">
+                          <v:shape id="Text Box 40" o:spid="_x0000_s1158" type="#_x0000_t202" style="position:absolute;left:3332;top:11725;width:397;height:283;visibility:visible;mso-wrap-style:square;v-text-anchor:top" o:gfxdata="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" strokeweight="1pt">
                             <v:textbox inset=".5mm,.3mm,.5mm,.3mm">
                               <w:txbxContent>
                                 <w:p>
@@ -12565,7 +12710,7 @@
                               </w:txbxContent>
                             </v:textbox>
                           </v:shape>
-                          <v:shape id="Text Box 41" o:spid="_x0000_s1159" type="#_x0000_t202" style="position:absolute;left:4295;top:11725;width:1304;height:283;visibility:visible;mso-wrap-style:square;v-text-anchor:top" o:gfxdata="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" strokeweight="1pt">
+                          <v:shape id="Text Box 41" o:spid="_x0000_s1159" type="#_x0000_t202" style="position:absolute;left:4295;top:11725;width:1304;height:283;visibility:visible;mso-wrap-style:square;v-text-anchor:top" o:gfxdata="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" strokeweight="1pt">
                             <v:textbox inset=".5mm,.3mm,.5mm,.3mm">
                               <w:txbxContent>
                                 <w:p>
@@ -12581,7 +12726,7 @@
                               </w:txbxContent>
                             </v:textbox>
                           </v:shape>
-                          <v:shape id="Text Box 42" o:spid="_x0000_s1160" type="#_x0000_t202" style="position:absolute;left:3728;top:11725;width:567;height:283;visibility:visible;mso-wrap-style:square;v-text-anchor:top" o:gfxdata="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" strokeweight="1pt">
+                          <v:shape id="Text Box 42" o:spid="_x0000_s1160" type="#_x0000_t202" style="position:absolute;left:3728;top:11725;width:567;height:283;visibility:visible;mso-wrap-style:square;v-text-anchor:top" o:gfxdata="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" strokeweight="1pt">
                             <v:textbox inset=".5mm,.3mm,.5mm,.3mm">
                               <w:txbxContent>
                                 <w:p>
@@ -12597,7 +12742,7 @@
                               </w:txbxContent>
                             </v:textbox>
                           </v:shape>
-                          <v:shape id="Text Box 43" o:spid="_x0000_s1161" type="#_x0000_t202" style="position:absolute;left:5597;top:11725;width:850;height:283;visibility:visible;mso-wrap-style:square;v-text-anchor:top" o:gfxdata="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" strokeweight="1pt">
+                          <v:shape id="Text Box 43" o:spid="_x0000_s1161" type="#_x0000_t202" style="position:absolute;left:5597;top:11725;width:850;height:283;visibility:visible;mso-wrap-style:square;v-text-anchor:top" o:gfxdata="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" strokeweight="1pt">
                             <v:textbox inset=".5mm,.3mm,.5mm,.3mm">
                               <w:txbxContent>
                                 <w:p>
@@ -12613,7 +12758,7 @@
                               </w:txbxContent>
                             </v:textbox>
                           </v:shape>
-                          <v:shape id="Text Box 44" o:spid="_x0000_s1162" type="#_x0000_t202" style="position:absolute;left:6446;top:11725;width:567;height:283;visibility:visible;mso-wrap-style:square;v-text-anchor:top" o:gfxdata="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" strokeweight="1pt">
+                          <v:shape id="Text Box 44" o:spid="_x0000_s1162" type="#_x0000_t202" style="position:absolute;left:6446;top:11725;width:567;height:283;visibility:visible;mso-wrap-style:square;v-text-anchor:top" o:gfxdata="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" strokeweight="1pt">
                             <v:textbox inset=".5mm,.3mm,.5mm,.3mm">
                               <w:txbxContent>
                                 <w:p>
@@ -12631,12 +12776,12 @@
                           </v:shape>
                         </v:group>
                       </v:group>
-                      <v:line id="Line 45" o:spid="_x0000_s1163" style="position:absolute;visibility:visible;mso-wrap-style:square" from="5299,9482" to="5299,10053" o:connectortype="straight" o:gfxdata="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" strokeweight="2.25pt"/>
-                      <v:line id="Line 46" o:spid="_x0000_s1164" style="position:absolute;visibility:visible;mso-wrap-style:square" from="3033,9492" to="3033,10063" o:connectortype="straight" o:gfxdata="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" strokeweight="2.25pt"/>
-                      <v:line id="Line 47" o:spid="_x0000_s1165" style="position:absolute;visibility:visible;mso-wrap-style:square" from="6715,9482" to="6715,10053" o:connectortype="straight" o:gfxdata="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" strokeweight="2.25pt"/>
-                      <v:line id="Line 48" o:spid="_x0000_s1166" style="position:absolute;visibility:visible;mso-wrap-style:square" from="6148,9482" to="6148,10053" o:connectortype="straight" o:gfxdata="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" strokeweight="2.25pt"/>
-                      <v:line id="Line 49" o:spid="_x0000_s1167" style="position:absolute;visibility:visible;mso-wrap-style:square" from="3430,9492" to="3430,10063" o:connectortype="straight" o:gfxdata="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" strokeweight="2.25pt"/>
-                      <v:line id="Line 50" o:spid="_x0000_s1168" style="position:absolute;visibility:visible;mso-wrap-style:square" from="3996,9482" to="3996,10053" o:connectortype="straight" o:gfxdata="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" strokeweight="2.25pt"/>
+                      <v:line id="Line 45" o:spid="_x0000_s1163" style="position:absolute;visibility:visible;mso-wrap-style:square" from="5299,9482" to="5299,10053" o:connectortype="straight" o:gfxdata="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" strokeweight="2.25pt"/>
+                      <v:line id="Line 46" o:spid="_x0000_s1164" style="position:absolute;visibility:visible;mso-wrap-style:square" from="3033,9492" to="3033,10063" o:connectortype="straight" o:gfxdata="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" strokeweight="2.25pt"/>
+                      <v:line id="Line 47" o:spid="_x0000_s1165" style="position:absolute;visibility:visible;mso-wrap-style:square" from="6715,9482" to="6715,10053" o:connectortype="straight" o:gfxdata="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" strokeweight="2.25pt"/>
+                      <v:line id="Line 48" o:spid="_x0000_s1166" style="position:absolute;visibility:visible;mso-wrap-style:square" from="6148,9482" to="6148,10053" o:connectortype="straight" o:gfxdata="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" strokeweight="2.25pt"/>
+                      <v:line id="Line 49" o:spid="_x0000_s1167" style="position:absolute;visibility:visible;mso-wrap-style:square" from="3430,9492" to="3430,10063" o:connectortype="straight" o:gfxdata="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" strokeweight="2.25pt"/>
+                      <v:line id="Line 50" o:spid="_x0000_s1168" style="position:absolute;visibility:visible;mso-wrap-style:square" from="3996,9482" to="3996,10053" o:connectortype="straight" o:gfxdata="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" strokeweight="2.25pt"/>
                     </v:group>
                   </v:group>
                 </v:group>
@@ -12653,8 +12798,8 @@
 </file>
 
 <file path=word/numbering.xml><?xml version="1.0" encoding="utf-8"?>
-<w:numbering xmlns:wpc="http://schemas.microsoft.com/office/word/2010/wordprocessingCanvas" xmlns:cx="http://schemas.microsoft.com/office/drawing/2014/chartex" xmlns:cx1="http://schemas.microsoft.com/office/drawing/2015/9/8/chartex" xmlns:cx2="http://schemas.microsoft.com/office/drawing/2015/10/21/chartex" xmlns:cx3="http://schemas.microsoft.com/office/drawing/2016/5/9/chartex" xmlns:cx4="http://schemas.microsoft.com/office/drawing/2016/5/10/chartex" xmlns:cx5="http://schemas.microsoft.com/office/drawing/2016/5/11/chartex" xmlns:cx6="http://schemas.microsoft.com/office/drawing/2016/5/12/chartex" xmlns:cx7="http://schemas.microsoft.com/office/drawing/2016/5/13/chartex" xmlns:cx8="http://schemas.microsoft.com/office/drawing/2016/5/14/chartex" xmlns:mc="http://schemas.openxmlformats.org/markup-compatibility/2006" xmlns:aink="http://schemas.microsoft.com/office/drawing/2016/ink" xmlns:am3d="http://schemas.microsoft.com/office/drawing/2017/model3d" xmlns:o="urn:schemas-microsoft-com:office:office" xmlns:r="http://schemas.openxmlformats.org/officeDocument/2006/relationships" xmlns:m="http://schemas.openxmlformats.org/officeDocument/2006/math" xmlns:v="urn:schemas-microsoft-com:vml" xmlns:wp14="http://schemas.microsoft.com/office/word/2010/wordprocessingDrawing" xmlns:wp="http://schemas.openxmlformats.org/drawingml/2006/wordprocessingDrawing" xmlns:w10="urn:schemas-microsoft-com:office:word" xmlns:w="http://schemas.openxmlformats.org/wordprocessingml/2006/main" xmlns:w14="http://schemas.microsoft.com/office/word/2010/wordml" xmlns:w15="http://schemas.microsoft.com/office/word/2012/wordml" xmlns:w16cid="http://schemas.microsoft.com/office/word/2016/wordml/cid" xmlns:w16se="http://schemas.microsoft.com/office/word/2015/wordml/symex" xmlns:wpg="http://schemas.microsoft.com/office/word/2010/wordprocessingGroup" xmlns:wpi="http://schemas.microsoft.com/office/word/2010/wordprocessingInk" xmlns:wne="http://schemas.microsoft.com/office/word/2006/wordml" xmlns:wps="http://schemas.microsoft.com/office/word/2010/wordprocessingShape" mc:Ignorable="w14 w15 w16se w16cid wp14">
-  <w:abstractNum w:abstractNumId="0" w15:restartNumberingAfterBreak="0">
+<w:numbering xmlns:wpc="http://schemas.microsoft.com/office/word/2010/wordprocessingCanvas" xmlns:mc="http://schemas.openxmlformats.org/markup-compatibility/2006" xmlns:o="urn:schemas-microsoft-com:office:office" xmlns:r="http://schemas.openxmlformats.org/officeDocument/2006/relationships" xmlns:m="http://schemas.openxmlformats.org/officeDocument/2006/math" xmlns:v="urn:schemas-microsoft-com:vml" xmlns:wp14="http://schemas.microsoft.com/office/word/2010/wordprocessingDrawing" xmlns:wp="http://schemas.openxmlformats.org/drawingml/2006/wordprocessingDrawing" xmlns:w10="urn:schemas-microsoft-com:office:word" xmlns:w="http://schemas.openxmlformats.org/wordprocessingml/2006/main" xmlns:w14="http://schemas.microsoft.com/office/word/2010/wordml" xmlns:wpg="http://schemas.microsoft.com/office/word/2010/wordprocessingGroup" xmlns:wpi="http://schemas.microsoft.com/office/word/2010/wordprocessingInk" xmlns:wne="http://schemas.microsoft.com/office/word/2006/wordml" xmlns:wps="http://schemas.microsoft.com/office/word/2010/wordprocessingShape" mc:Ignorable="w14 wp14">
+  <w:abstractNum w:abstractNumId="0">
     <w:nsid w:val="026B6AA5"/>
     <w:multiLevelType w:val="hybridMultilevel"/>
     <w:tmpl w:val="EE5839EA"/>
@@ -12767,7 +12912,7 @@
       </w:rPr>
     </w:lvl>
   </w:abstractNum>
-  <w:abstractNum w:abstractNumId="1" w15:restartNumberingAfterBreak="0">
+  <w:abstractNum w:abstractNumId="1">
     <w:nsid w:val="28BE48A0"/>
     <w:multiLevelType w:val="hybridMultilevel"/>
     <w:tmpl w:val="C98A5AC2"/>
@@ -12853,7 +12998,7 @@
       </w:pPr>
     </w:lvl>
   </w:abstractNum>
-  <w:abstractNum w:abstractNumId="2" w15:restartNumberingAfterBreak="0">
+  <w:abstractNum w:abstractNumId="2">
     <w:nsid w:val="2C13120D"/>
     <w:multiLevelType w:val="hybridMultilevel"/>
     <w:tmpl w:val="5A5A864E"/>
@@ -12966,7 +13111,7 @@
       </w:rPr>
     </w:lvl>
   </w:abstractNum>
-  <w:abstractNum w:abstractNumId="3" w15:restartNumberingAfterBreak="0">
+  <w:abstractNum w:abstractNumId="3">
     <w:nsid w:val="2D751B77"/>
     <w:multiLevelType w:val="hybridMultilevel"/>
     <w:tmpl w:val="9D52F1FA"/>
@@ -13079,7 +13224,7 @@
       </w:rPr>
     </w:lvl>
   </w:abstractNum>
-  <w:abstractNum w:abstractNumId="4" w15:restartNumberingAfterBreak="0">
+  <w:abstractNum w:abstractNumId="4">
     <w:nsid w:val="2F6D2570"/>
     <w:multiLevelType w:val="multilevel"/>
     <w:tmpl w:val="ECC293A2"/>
@@ -13192,7 +13337,7 @@
       </w:rPr>
     </w:lvl>
   </w:abstractNum>
-  <w:abstractNum w:abstractNumId="5" w15:restartNumberingAfterBreak="0">
+  <w:abstractNum w:abstractNumId="5">
     <w:nsid w:val="332E2684"/>
     <w:multiLevelType w:val="hybridMultilevel"/>
     <w:tmpl w:val="9DB84736"/>
@@ -13305,7 +13450,7 @@
       </w:rPr>
     </w:lvl>
   </w:abstractNum>
-  <w:abstractNum w:abstractNumId="6" w15:restartNumberingAfterBreak="0">
+  <w:abstractNum w:abstractNumId="6">
     <w:nsid w:val="476371D7"/>
     <w:multiLevelType w:val="hybridMultilevel"/>
     <w:tmpl w:val="4F70DA58"/>
@@ -13418,7 +13563,7 @@
       </w:rPr>
     </w:lvl>
   </w:abstractNum>
-  <w:abstractNum w:abstractNumId="7" w15:restartNumberingAfterBreak="0">
+  <w:abstractNum w:abstractNumId="7">
     <w:nsid w:val="4D963B04"/>
     <w:multiLevelType w:val="hybridMultilevel"/>
     <w:tmpl w:val="B04ABC8A"/>
@@ -13531,7 +13676,7 @@
       </w:rPr>
     </w:lvl>
   </w:abstractNum>
-  <w:abstractNum w:abstractNumId="8" w15:restartNumberingAfterBreak="0">
+  <w:abstractNum w:abstractNumId="8">
     <w:nsid w:val="4E46169C"/>
     <w:multiLevelType w:val="hybridMultilevel"/>
     <w:tmpl w:val="077A4D7E"/>
@@ -13644,7 +13789,7 @@
       </w:rPr>
     </w:lvl>
   </w:abstractNum>
-  <w:abstractNum w:abstractNumId="9" w15:restartNumberingAfterBreak="0">
+  <w:abstractNum w:abstractNumId="9">
     <w:nsid w:val="53A775C2"/>
     <w:multiLevelType w:val="hybridMultilevel"/>
     <w:tmpl w:val="B7408A28"/>
@@ -13730,7 +13875,7 @@
       </w:pPr>
     </w:lvl>
   </w:abstractNum>
-  <w:abstractNum w:abstractNumId="10" w15:restartNumberingAfterBreak="0">
+  <w:abstractNum w:abstractNumId="10">
     <w:nsid w:val="5D066D79"/>
     <w:multiLevelType w:val="hybridMultilevel"/>
     <w:tmpl w:val="21785830"/>
@@ -13843,7 +13988,7 @@
       </w:rPr>
     </w:lvl>
   </w:abstractNum>
-  <w:abstractNum w:abstractNumId="11" w15:restartNumberingAfterBreak="0">
+  <w:abstractNum w:abstractNumId="11">
     <w:nsid w:val="5F521D32"/>
     <w:multiLevelType w:val="hybridMultilevel"/>
     <w:tmpl w:val="7B68DB3C"/>
@@ -13956,7 +14101,7 @@
       </w:rPr>
     </w:lvl>
   </w:abstractNum>
-  <w:abstractNum w:abstractNumId="12" w15:restartNumberingAfterBreak="0">
+  <w:abstractNum w:abstractNumId="12">
     <w:nsid w:val="78371FF7"/>
     <w:multiLevelType w:val="hybridMultilevel"/>
     <w:tmpl w:val="02A61266"/>
@@ -14069,7 +14214,7 @@
       </w:rPr>
     </w:lvl>
   </w:abstractNum>
-  <w:abstractNum w:abstractNumId="13" w15:restartNumberingAfterBreak="0">
+  <w:abstractNum w:abstractNumId="13">
     <w:nsid w:val="787454AA"/>
     <w:multiLevelType w:val="hybridMultilevel"/>
     <w:tmpl w:val="676E6FDE"/>
@@ -14182,7 +14327,7 @@
       </w:rPr>
     </w:lvl>
   </w:abstractNum>
-  <w:abstractNum w:abstractNumId="14" w15:restartNumberingAfterBreak="0">
+  <w:abstractNum w:abstractNumId="14">
     <w:nsid w:val="79DF34EA"/>
     <w:multiLevelType w:val="hybridMultilevel"/>
     <w:tmpl w:val="54C2314E"/>
@@ -14295,7 +14440,7 @@
       </w:rPr>
     </w:lvl>
   </w:abstractNum>
-  <w:abstractNum w:abstractNumId="15" w15:restartNumberingAfterBreak="0">
+  <w:abstractNum w:abstractNumId="15">
     <w:nsid w:val="7C5E0321"/>
     <w:multiLevelType w:val="hybridMultilevel"/>
     <w:tmpl w:val="FBA6D1A8"/>
@@ -14384,7 +14529,7 @@
       </w:pPr>
     </w:lvl>
   </w:abstractNum>
-  <w:abstractNum w:abstractNumId="16" w15:restartNumberingAfterBreak="0">
+  <w:abstractNum w:abstractNumId="16">
     <w:nsid w:val="7DDE79D6"/>
     <w:multiLevelType w:val="hybridMultilevel"/>
     <w:tmpl w:val="C720BE96"/>
@@ -14552,7 +14697,7 @@
 </file>
 
 <file path=word/styles.xml><?xml version="1.0" encoding="utf-8"?>
-<w:styles xmlns:mc="http://schemas.openxmlformats.org/markup-compatibility/2006" xmlns:r="http://schemas.openxmlformats.org/officeDocument/2006/relationships" xmlns:w="http://schemas.openxmlformats.org/wordprocessingml/2006/main" xmlns:w14="http://schemas.microsoft.com/office/word/2010/wordml" xmlns:w15="http://schemas.microsoft.com/office/word/2012/wordml" xmlns:w16cid="http://schemas.microsoft.com/office/word/2016/wordml/cid" xmlns:w16se="http://schemas.microsoft.com/office/word/2015/wordml/symex" mc:Ignorable="w14 w15 w16se w16cid">
+<w:styles xmlns:mc="http://schemas.openxmlformats.org/markup-compatibility/2006" xmlns:r="http://schemas.openxmlformats.org/officeDocument/2006/relationships" xmlns:w="http://schemas.openxmlformats.org/wordprocessingml/2006/main" xmlns:w14="http://schemas.microsoft.com/office/word/2010/wordml" mc:Ignorable="w14">
   <w:docDefaults>
     <w:rPrDefault>
       <w:rPr>
@@ -14568,382 +14713,613 @@
       </w:pPr>
     </w:pPrDefault>
   </w:docDefaults>
-  <w:latentStyles w:defLockedState="0" w:defUIPriority="99" w:defSemiHidden="0" w:defUnhideWhenUsed="0" w:defQFormat="0" w:count="375">
-    <w:lsdException w:name="Normal" w:uiPriority="0" w:qFormat="1"/>
-    <w:lsdException w:name="heading 1" w:uiPriority="9" w:qFormat="1"/>
-    <w:lsdException w:name="heading 2" w:semiHidden="1" w:uiPriority="9" w:unhideWhenUsed="1" w:qFormat="1"/>
-    <w:lsdException w:name="heading 3" w:semiHidden="1" w:uiPriority="9" w:unhideWhenUsed="1" w:qFormat="1"/>
-    <w:lsdException w:name="heading 4" w:semiHidden="1" w:uiPriority="9" w:unhideWhenUsed="1" w:qFormat="1"/>
-    <w:lsdException w:name="heading 5" w:semiHidden="1" w:uiPriority="9" w:unhideWhenUsed="1" w:qFormat="1"/>
-    <w:lsdException w:name="heading 6" w:semiHidden="1" w:uiPriority="9" w:unhideWhenUsed="1" w:qFormat="1"/>
-    <w:lsdException w:name="heading 7" w:semiHidden="1" w:uiPriority="9" w:unhideWhenUsed="1" w:qFormat="1"/>
-    <w:lsdException w:name="heading 8" w:semiHidden="1" w:uiPriority="9" w:unhideWhenUsed="1" w:qFormat="1"/>
-    <w:lsdException w:name="heading 9" w:semiHidden="1" w:uiPriority="9" w:unhideWhenUsed="1" w:qFormat="1"/>
-    <w:lsdException w:name="index 1" w:semiHidden="1" w:unhideWhenUsed="1"/>
-    <w:lsdException w:name="index 2" w:semiHidden="1" w:unhideWhenUsed="1"/>
-    <w:lsdException w:name="index 3" w:semiHidden="1" w:unhideWhenUsed="1"/>
-    <w:lsdException w:name="index 4" w:semiHidden="1" w:unhideWhenUsed="1"/>
-    <w:lsdException w:name="index 5" w:semiHidden="1" w:unhideWhenUsed="1"/>
-    <w:lsdException w:name="index 6" w:semiHidden="1" w:unhideWhenUsed="1"/>
-    <w:lsdException w:name="index 7" w:semiHidden="1" w:unhideWhenUsed="1"/>
-    <w:lsdException w:name="index 8" w:semiHidden="1" w:unhideWhenUsed="1"/>
-    <w:lsdException w:name="index 9" w:semiHidden="1" w:unhideWhenUsed="1"/>
-    <w:lsdException w:name="toc 1" w:semiHidden="1" w:uiPriority="39" w:unhideWhenUsed="1"/>
-    <w:lsdException w:name="toc 2" w:semiHidden="1" w:uiPriority="39" w:unhideWhenUsed="1"/>
-    <w:lsdException w:name="toc 3" w:semiHidden="1" w:uiPriority="39" w:unhideWhenUsed="1"/>
-    <w:lsdException w:name="toc 4" w:semiHidden="1" w:uiPriority="39" w:unhideWhenUsed="1"/>
-    <w:lsdException w:name="toc 5" w:semiHidden="1" w:uiPriority="39" w:unhideWhenUsed="1"/>
-    <w:lsdException w:name="toc 6" w:semiHidden="1" w:uiPriority="39" w:unhideWhenUsed="1"/>
-    <w:lsdException w:name="toc 7" w:semiHidden="1" w:uiPriority="39" w:unhideWhenUsed="1"/>
-    <w:lsdException w:name="toc 8" w:semiHidden="1" w:uiPriority="39" w:unhideWhenUsed="1"/>
-    <w:lsdException w:name="toc 9" w:semiHidden="1" w:uiPriority="39" w:unhideWhenUsed="1"/>
-    <w:lsdException w:name="Normal Indent" w:semiHidden="1" w:unhideWhenUsed="1"/>
-    <w:lsdException w:name="footnote text" w:semiHidden="1" w:unhideWhenUsed="1"/>
-    <w:lsdException w:name="annotation text" w:semiHidden="1" w:unhideWhenUsed="1"/>
-    <w:lsdException w:name="header" w:semiHidden="1" w:unhideWhenUsed="1"/>
-    <w:lsdException w:name="footer" w:semiHidden="1" w:unhideWhenUsed="1"/>
-    <w:lsdException w:name="index heading" w:semiHidden="1" w:unhideWhenUsed="1"/>
-    <w:lsdException w:name="caption" w:semiHidden="1" w:uiPriority="35" w:unhideWhenUsed="1" w:qFormat="1"/>
-    <w:lsdException w:name="table of figures" w:semiHidden="1" w:unhideWhenUsed="1"/>
-    <w:lsdException w:name="envelope address" w:semiHidden="1" w:unhideWhenUsed="1"/>
-    <w:lsdException w:name="envelope return" w:semiHidden="1" w:unhideWhenUsed="1"/>
-    <w:lsdException w:name="footnote reference" w:semiHidden="1" w:unhideWhenUsed="1"/>
-    <w:lsdException w:name="annotation reference" w:semiHidden="1" w:unhideWhenUsed="1"/>
-    <w:lsdException w:name="line number" w:semiHidden="1" w:unhideWhenUsed="1"/>
-    <w:lsdException w:name="page number" w:semiHidden="1" w:unhideWhenUsed="1"/>
-    <w:lsdException w:name="endnote reference" w:semiHidden="1" w:unhideWhenUsed="1"/>
-    <w:lsdException w:name="endnote text" w:semiHidden="1" w:unhideWhenUsed="1"/>
-    <w:lsdException w:name="table of authorities" w:semiHidden="1" w:unhideWhenUsed="1"/>
-    <w:lsdException w:name="macro" w:semiHidden="1" w:unhideWhenUsed="1"/>
-    <w:lsdException w:name="toa heading" w:semiHidden="1" w:unhideWhenUsed="1"/>
-    <w:lsdException w:name="List" w:semiHidden="1" w:unhideWhenUsed="1"/>
-    <w:lsdException w:name="List Bullet" w:semiHidden="1" w:unhideWhenUsed="1"/>
-    <w:lsdException w:name="List Number" w:semiHidden="1" w:unhideWhenUsed="1"/>
-    <w:lsdException w:name="List 2" w:semiHidden="1" w:unhideWhenUsed="1"/>
-    <w:lsdException w:name="List 3" w:semiHidden="1" w:unhideWhenUsed="1"/>
-    <w:lsdException w:name="List 4" w:semiHidden="1" w:unhideWhenUsed="1"/>
-    <w:lsdException w:name="List 5" w:semiHidden="1" w:unhideWhenUsed="1"/>
-    <w:lsdException w:name="List Bullet 2" w:semiHidden="1" w:unhideWhenUsed="1"/>
-    <w:lsdException w:name="List Bullet 3" w:semiHidden="1" w:unhideWhenUsed="1"/>
-    <w:lsdException w:name="List Bullet 4" w:semiHidden="1" w:unhideWhenUsed="1"/>
-    <w:lsdException w:name="List Bullet 5" w:semiHidden="1" w:unhideWhenUsed="1"/>
-    <w:lsdException w:name="List Number 2" w:semiHidden="1" w:unhideWhenUsed="1"/>
-    <w:lsdException w:name="List Number 3" w:semiHidden="1" w:unhideWhenUsed="1"/>
-    <w:lsdException w:name="List Number 4" w:semiHidden="1" w:unhideWhenUsed="1"/>
-    <w:lsdException w:name="List Number 5" w:semiHidden="1" w:unhideWhenUsed="1"/>
-    <w:lsdException w:name="Title" w:uiPriority="10" w:qFormat="1"/>
-    <w:lsdException w:name="Closing" w:semiHidden="1" w:unhideWhenUsed="1"/>
-    <w:lsdException w:name="Signature" w:semiHidden="1" w:unhideWhenUsed="1"/>
-    <w:lsdException w:name="Default Paragraph Font" w:semiHidden="1" w:uiPriority="1" w:unhideWhenUsed="1"/>
-    <w:lsdException w:name="Body Text" w:semiHidden="1" w:unhideWhenUsed="1"/>
-    <w:lsdException w:name="Body Text Indent" w:semiHidden="1" w:unhideWhenUsed="1"/>
-    <w:lsdException w:name="List Continue" w:semiHidden="1" w:unhideWhenUsed="1"/>
-    <w:lsdException w:name="List Continue 2" w:semiHidden="1" w:unhideWhenUsed="1"/>
-    <w:lsdException w:name="List Continue 3" w:semiHidden="1" w:unhideWhenUsed="1"/>
-    <w:lsdException w:name="List Continue 4" w:semiHidden="1" w:unhideWhenUsed="1"/>
-    <w:lsdException w:name="List Continue 5" w:semiHidden="1" w:unhideWhenUsed="1"/>
-    <w:lsdException w:name="Message Header" w:semiHidden="1" w:unhideWhenUsed="1"/>
-    <w:lsdException w:name="Subtitle" w:uiPriority="11" w:qFormat="1"/>
-    <w:lsdException w:name="Salutation" w:semiHidden="1" w:unhideWhenUsed="1"/>
-    <w:lsdException w:name="Date" w:semiHidden="1" w:unhideWhenUsed="1"/>
-    <w:lsdException w:name="Body Text First Indent" w:semiHidden="1" w:unhideWhenUsed="1"/>
-    <w:lsdException w:name="Body Text First Indent 2" w:semiHidden="1" w:unhideWhenUsed="1"/>
-    <w:lsdException w:name="Note Heading" w:semiHidden="1" w:unhideWhenUsed="1"/>
-    <w:lsdException w:name="Body Text 2" w:semiHidden="1" w:unhideWhenUsed="1"/>
-    <w:lsdException w:name="Body Text 3" w:semiHidden="1" w:unhideWhenUsed="1"/>
-    <w:lsdException w:name="Body Text Indent 2" w:semiHidden="1" w:unhideWhenUsed="1"/>
-    <w:lsdException w:name="Body Text Indent 3" w:semiHidden="1" w:unhideWhenUsed="1"/>
-    <w:lsdException w:name="Block Text" w:semiHidden="1" w:unhideWhenUsed="1"/>
-    <w:lsdException w:name="Hyperlink" w:semiHidden="1" w:unhideWhenUsed="1"/>
-    <w:lsdException w:name="FollowedHyperlink" w:semiHidden="1" w:unhideWhenUsed="1"/>
-    <w:lsdException w:name="Strong" w:uiPriority="22" w:qFormat="1"/>
-    <w:lsdException w:name="Emphasis" w:uiPriority="20" w:qFormat="1"/>
-    <w:lsdException w:name="Document Map" w:semiHidden="1" w:unhideWhenUsed="1"/>
-    <w:lsdException w:name="Plain Text" w:semiHidden="1" w:unhideWhenUsed="1"/>
-    <w:lsdException w:name="E-mail Signature" w:semiHidden="1" w:unhideWhenUsed="1"/>
-    <w:lsdException w:name="HTML Top of Form" w:semiHidden="1" w:unhideWhenUsed="1"/>
-    <w:lsdException w:name="HTML Bottom of Form" w:semiHidden="1" w:unhideWhenUsed="1"/>
-    <w:lsdException w:name="Normal (Web)" w:semiHidden="1" w:unhideWhenUsed="1"/>
-    <w:lsdException w:name="HTML Acronym" w:semiHidden="1" w:unhideWhenUsed="1"/>
-    <w:lsdException w:name="HTML Address" w:semiHidden="1" w:unhideWhenUsed="1"/>
-    <w:lsdException w:name="HTML Cite" w:semiHidden="1" w:unhideWhenUsed="1"/>
-    <w:lsdException w:name="HTML Code" w:semiHidden="1" w:unhideWhenUsed="1"/>
-    <w:lsdException w:name="HTML Definition" w:semiHidden="1" w:unhideWhenUsed="1"/>
-    <w:lsdException w:name="HTML Keyboard" w:semiHidden="1" w:unhideWhenUsed="1"/>
-    <w:lsdException w:name="HTML Preformatted" w:semiHidden="1" w:unhideWhenUsed="1"/>
-    <w:lsdException w:name="HTML Sample" w:semiHidden="1" w:unhideWhenUsed="1"/>
-    <w:lsdException w:name="HTML Typewriter" w:semiHidden="1" w:unhideWhenUsed="1"/>
-    <w:lsdException w:name="HTML Variable" w:semiHidden="1" w:unhideWhenUsed="1"/>
-    <w:lsdException w:name="Normal Table" w:semiHidden="1" w:unhideWhenUsed="1"/>
-    <w:lsdException w:name="annotation subject" w:semiHidden="1" w:unhideWhenUsed="1"/>
-    <w:lsdException w:name="No List" w:semiHidden="1" w:unhideWhenUsed="1"/>
-    <w:lsdException w:name="Outline List 1" w:semiHidden="1" w:unhideWhenUsed="1"/>
-    <w:lsdException w:name="Outline List 2" w:semiHidden="1" w:unhideWhenUsed="1"/>
-    <w:lsdException w:name="Outline List 3" w:semiHidden="1" w:unhideWhenUsed="1"/>
-    <w:lsdException w:name="Table Simple 1" w:semiHidden="1" w:unhideWhenUsed="1"/>
-    <w:lsdException w:name="Table Simple 2" w:semiHidden="1" w:unhideWhenUsed="1"/>
-    <w:lsdException w:name="Table Simple 3" w:semiHidden="1" w:unhideWhenUsed="1"/>
-    <w:lsdException w:name="Table Classic 1" w:semiHidden="1" w:unhideWhenUsed="1"/>
-    <w:lsdException w:name="Table Classic 2" w:semiHidden="1" w:unhideWhenUsed="1"/>
-    <w:lsdException w:name="Table Classic 3" w:semiHidden="1" w:unhideWhenUsed="1"/>
-    <w:lsdException w:name="Table Classic 4" w:semiHidden="1" w:unhideWhenUsed="1"/>
-    <w:lsdException w:name="Table Colorful 1" w:semiHidden="1" w:unhideWhenUsed="1"/>
-    <w:lsdException w:name="Table Colorful 2" w:semiHidden="1" w:unhideWhenUsed="1"/>
-    <w:lsdException w:name="Table Colorful 3" w:semiHidden="1" w:unhideWhenUsed="1"/>
-    <w:lsdException w:name="Table Columns 1" w:semiHidden="1" w:unhideWhenUsed="1"/>
-    <w:lsdException w:name="Table Columns 2" w:semiHidden="1" w:unhideWhenUsed="1"/>
-    <w:lsdException w:name="Table Columns 3" w:semiHidden="1" w:unhideWhenUsed="1"/>
-    <w:lsdException w:name="Table Columns 4" w:semiHidden="1" w:unhideWhenUsed="1"/>
-    <w:lsdException w:name="Table Columns 5" w:semiHidden="1" w:unhideWhenUsed="1"/>
-    <w:lsdException w:name="Table Grid 1" w:semiHidden="1" w:unhideWhenUsed="1"/>
-    <w:lsdException w:name="Table Grid 2" w:semiHidden="1" w:unhideWhenUsed="1"/>
-    <w:lsdException w:name="Table Grid 3" w:semiHidden="1" w:unhideWhenUsed="1"/>
-    <w:lsdException w:name="Table Grid 4" w:semiHidden="1" w:unhideWhenUsed="1"/>
-    <w:lsdException w:name="Table Grid 5" w:semiHidden="1" w:unhideWhenUsed="1"/>
-    <w:lsdException w:name="Table Grid 6" w:semiHidden="1" w:unhideWhenUsed="1"/>
-    <w:lsdException w:name="Table Grid 7" w:semiHidden="1" w:unhideWhenUsed="1"/>
-    <w:lsdException w:name="Table Grid 8" w:semiHidden="1" w:unhideWhenUsed="1"/>
-    <w:lsdException w:name="Table List 1" w:semiHidden="1" w:unhideWhenUsed="1"/>
-    <w:lsdException w:name="Table List 2" w:semiHidden="1" w:unhideWhenUsed="1"/>
-    <w:lsdException w:name="Table List 3" w:semiHidden="1" w:unhideWhenUsed="1"/>
-    <w:lsdException w:name="Table List 4" w:semiHidden="1" w:unhideWhenUsed="1"/>
-    <w:lsdException w:name="Table List 5" w:semiHidden="1" w:unhideWhenUsed="1"/>
-    <w:lsdException w:name="Table List 6" w:semiHidden="1" w:unhideWhenUsed="1"/>
-    <w:lsdException w:name="Table List 7" w:semiHidden="1" w:unhideWhenUsed="1"/>
-    <w:lsdException w:name="Table List 8" w:semiHidden="1" w:unhideWhenUsed="1"/>
-    <w:lsdException w:name="Table 3D effects 1" w:semiHidden="1" w:unhideWhenUsed="1"/>
-    <w:lsdException w:name="Table 3D effects 2" w:semiHidden="1" w:unhideWhenUsed="1"/>
-    <w:lsdException w:name="Table 3D effects 3" w:semiHidden="1" w:unhideWhenUsed="1"/>
-    <w:lsdException w:name="Table Contemporary" w:semiHidden="1" w:unhideWhenUsed="1"/>
-    <w:lsdException w:name="Table Elegant" w:semiHidden="1" w:unhideWhenUsed="1"/>
-    <w:lsdException w:name="Table Professional" w:semiHidden="1" w:unhideWhenUsed="1"/>
-    <w:lsdException w:name="Table Subtle 1" w:semiHidden="1" w:unhideWhenUsed="1"/>
-    <w:lsdException w:name="Table Subtle 2" w:semiHidden="1" w:unhideWhenUsed="1"/>
-    <w:lsdException w:name="Table Web 1" w:semiHidden="1" w:unhideWhenUsed="1"/>
-    <w:lsdException w:name="Table Web 2" w:semiHidden="1" w:unhideWhenUsed="1"/>
-    <w:lsdException w:name="Table Web 3" w:semiHidden="1" w:unhideWhenUsed="1"/>
-    <w:lsdException w:name="Balloon Text" w:semiHidden="1" w:unhideWhenUsed="1"/>
-    <w:lsdException w:name="Table Grid" w:uiPriority="39"/>
-    <w:lsdException w:name="Table Theme" w:semiHidden="1" w:unhideWhenUsed="1"/>
-    <w:lsdException w:name="Placeholder Text" w:semiHidden="1"/>
-    <w:lsdException w:name="No Spacing" w:uiPriority="1" w:qFormat="1"/>
-    <w:lsdException w:name="Light Shading" w:uiPriority="60"/>
-    <w:lsdException w:name="Light List" w:uiPriority="61"/>
-    <w:lsdException w:name="Light Grid" w:uiPriority="62"/>
-    <w:lsdException w:name="Medium Shading 1" w:uiPriority="63"/>
-    <w:lsdException w:name="Medium Shading 2" w:uiPriority="64"/>
-    <w:lsdException w:name="Medium List 1" w:uiPriority="65"/>
-    <w:lsdException w:name="Medium List 2" w:uiPriority="66"/>
-    <w:lsdException w:name="Medium Grid 1" w:uiPriority="67"/>
-    <w:lsdException w:name="Medium Grid 2" w:uiPriority="68"/>
-    <w:lsdException w:name="Medium Grid 3" w:uiPriority="69"/>
-    <w:lsdException w:name="Dark List" w:uiPriority="70"/>
-    <w:lsdException w:name="Colorful Shading" w:uiPriority="71"/>
-    <w:lsdException w:name="Colorful List" w:uiPriority="72"/>
-    <w:lsdException w:name="Colorful Grid" w:uiPriority="73"/>
-    <w:lsdException w:name="Light Shading Accent 1" w:uiPriority="60"/>
-    <w:lsdException w:name="Light List Accent 1" w:uiPriority="61"/>
-    <w:lsdException w:name="Light Grid Accent 1" w:uiPriority="62"/>
-    <w:lsdException w:name="Medium Shading 1 Accent 1" w:uiPriority="63"/>
-    <w:lsdException w:name="Medium Shading 2 Accent 1" w:uiPriority="64"/>
-    <w:lsdException w:name="Medium List 1 Accent 1" w:uiPriority="65"/>
-    <w:lsdException w:name="Revision" w:semiHidden="1"/>
-    <w:lsdException w:name="List Paragraph" w:uiPriority="34" w:qFormat="1"/>
-    <w:lsdException w:name="Quote" w:uiPriority="29" w:qFormat="1"/>
-    <w:lsdException w:name="Intense Quote" w:uiPriority="30" w:qFormat="1"/>
-    <w:lsdException w:name="Medium List 2 Accent 1" w:uiPriority="66"/>
-    <w:lsdException w:name="Medium Grid 1 Accent 1" w:uiPriority="67"/>
-    <w:lsdException w:name="Medium Grid 2 Accent 1" w:uiPriority="68"/>
-    <w:lsdException w:name="Medium Grid 3 Accent 1" w:uiPriority="69"/>
-    <w:lsdException w:name="Dark List Accent 1" w:uiPriority="70"/>
-    <w:lsdException w:name="Colorful Shading Accent 1" w:uiPriority="71"/>
-    <w:lsdException w:name="Colorful List Accent 1" w:uiPriority="72"/>
-    <w:lsdException w:name="Colorful Grid Accent 1" w:uiPriority="73"/>
-    <w:lsdException w:name="Light Shading Accent 2" w:uiPriority="60"/>
-    <w:lsdException w:name="Light List Accent 2" w:uiPriority="61"/>
-    <w:lsdException w:name="Light Grid Accent 2" w:uiPriority="62"/>
-    <w:lsdException w:name="Medium Shading 1 Accent 2" w:uiPriority="63"/>
-    <w:lsdException w:name="Medium Shading 2 Accent 2" w:uiPriority="64"/>
-    <w:lsdException w:name="Medium List 1 Accent 2" w:uiPriority="65"/>
-    <w:lsdException w:name="Medium List 2 Accent 2" w:uiPriority="66"/>
-    <w:lsdException w:name="Medium Grid 1 Accent 2" w:uiPriority="67"/>
-    <w:lsdException w:name="Medium Grid 2 Accent 2" w:uiPriority="68"/>
-    <w:lsdException w:name="Medium Grid 3 Accent 2" w:uiPriority="69"/>
-    <w:lsdException w:name="Dark List Accent 2" w:uiPriority="70"/>
-    <w:lsdException w:name="Colorful Shading Accent 2" w:uiPriority="71"/>
-    <w:lsdException w:name="Colorful List Accent 2" w:uiPriority="72"/>
-    <w:lsdException w:name="Colorful Grid Accent 2" w:uiPriority="73"/>
-    <w:lsdException w:name="Light Shading Accent 3" w:uiPriority="60"/>
-    <w:lsdException w:name="Light List Accent 3" w:uiPriority="61"/>
-    <w:lsdException w:name="Light Grid Accent 3" w:uiPriority="62"/>
-    <w:lsdException w:name="Medium Shading 1 Accent 3" w:uiPriority="63"/>
-    <w:lsdException w:name="Medium Shading 2 Accent 3" w:uiPriority="64"/>
-    <w:lsdException w:name="Medium List 1 Accent 3" w:uiPriority="65"/>
-    <w:lsdException w:name="Medium List 2 Accent 3" w:uiPriority="66"/>
-    <w:lsdException w:name="Medium Grid 1 Accent 3" w:uiPriority="67"/>
-    <w:lsdException w:name="Medium Grid 2 Accent 3" w:uiPriority="68"/>
-    <w:lsdException w:name="Medium Grid 3 Accent 3" w:uiPriority="69"/>
-    <w:lsdException w:name="Dark List Accent 3" w:uiPriority="70"/>
-    <w:lsdException w:name="Colorful Shading Accent 3" w:uiPriority="71"/>
-    <w:lsdException w:name="Colorful List Accent 3" w:uiPriority="72"/>
-    <w:lsdException w:name="Colorful Grid Accent 3" w:uiPriority="73"/>
-    <w:lsdException w:name="Light Shading Accent 4" w:uiPriority="60"/>
-    <w:lsdException w:name="Light List Accent 4" w:uiPriority="61"/>
-    <w:lsdException w:name="Light Grid Accent 4" w:uiPriority="62"/>
-    <w:lsdException w:name="Medium Shading 1 Accent 4" w:uiPriority="63"/>
-    <w:lsdException w:name="Medium Shading 2 Accent 4" w:uiPriority="64"/>
-    <w:lsdException w:name="Medium List 1 Accent 4" w:uiPriority="65"/>
-    <w:lsdException w:name="Medium List 2 Accent 4" w:uiPriority="66"/>
-    <w:lsdException w:name="Medium Grid 1 Accent 4" w:uiPriority="67"/>
-    <w:lsdException w:name="Medium Grid 2 Accent 4" w:uiPriority="68"/>
-    <w:lsdException w:name="Medium Grid 3 Accent 4" w:uiPriority="69"/>
-    <w:lsdException w:name="Dark List Accent 4" w:uiPriority="70"/>
-    <w:lsdException w:name="Colorful Shading Accent 4" w:uiPriority="71"/>
-    <w:lsdException w:name="Colorful List Accent 4" w:uiPriority="72"/>
-    <w:lsdException w:name="Colorful Grid Accent 4" w:uiPriority="73"/>
-    <w:lsdException w:name="Light Shading Accent 5" w:uiPriority="60"/>
-    <w:lsdException w:name="Light List Accent 5" w:uiPriority="61"/>
-    <w:lsdException w:name="Light Grid Accent 5" w:uiPriority="62"/>
-    <w:lsdException w:name="Medium Shading 1 Accent 5" w:uiPriority="63"/>
-    <w:lsdException w:name="Medium Shading 2 Accent 5" w:uiPriority="64"/>
-    <w:lsdException w:name="Medium List 1 Accent 5" w:uiPriority="65"/>
-    <w:lsdException w:name="Medium List 2 Accent 5" w:uiPriority="66"/>
-    <w:lsdException w:name="Medium Grid 1 Accent 5" w:uiPriority="67"/>
-    <w:lsdException w:name="Medium Grid 2 Accent 5" w:uiPriority="68"/>
-    <w:lsdException w:name="Medium Grid 3 Accent 5" w:uiPriority="69"/>
-    <w:lsdException w:name="Dark List Accent 5" w:uiPriority="70"/>
-    <w:lsdException w:name="Colorful Shading Accent 5" w:uiPriority="71"/>
-    <w:lsdException w:name="Colorful List Accent 5" w:uiPriority="72"/>
-    <w:lsdException w:name="Colorful Grid Accent 5" w:uiPriority="73"/>
-    <w:lsdException w:name="Light Shading Accent 6" w:uiPriority="60"/>
-    <w:lsdException w:name="Light List Accent 6" w:uiPriority="61"/>
-    <w:lsdException w:name="Light Grid Accent 6" w:uiPriority="62"/>
-    <w:lsdException w:name="Medium Shading 1 Accent 6" w:uiPriority="63"/>
-    <w:lsdException w:name="Medium Shading 2 Accent 6" w:uiPriority="64"/>
-    <w:lsdException w:name="Medium List 1 Accent 6" w:uiPriority="65"/>
-    <w:lsdException w:name="Medium List 2 Accent 6" w:uiPriority="66"/>
-    <w:lsdException w:name="Medium Grid 1 Accent 6" w:uiPriority="67"/>
-    <w:lsdException w:name="Medium Grid 2 Accent 6" w:uiPriority="68"/>
-    <w:lsdException w:name="Medium Grid 3 Accent 6" w:uiPriority="69"/>
-    <w:lsdException w:name="Dark List Accent 6" w:uiPriority="70"/>
-    <w:lsdException w:name="Colorful Shading Accent 6" w:uiPriority="71"/>
-    <w:lsdException w:name="Colorful List Accent 6" w:uiPriority="72"/>
-    <w:lsdException w:name="Colorful Grid Accent 6" w:uiPriority="73"/>
-    <w:lsdException w:name="Subtle Emphasis" w:uiPriority="19" w:qFormat="1"/>
-    <w:lsdException w:name="Intense Emphasis" w:uiPriority="21" w:qFormat="1"/>
-    <w:lsdException w:name="Subtle Reference" w:uiPriority="31" w:qFormat="1"/>
-    <w:lsdException w:name="Intense Reference" w:uiPriority="32" w:qFormat="1"/>
-    <w:lsdException w:name="Book Title" w:uiPriority="33" w:qFormat="1"/>
-    <w:lsdException w:name="Bibliography" w:semiHidden="1" w:uiPriority="37" w:unhideWhenUsed="1"/>
-    <w:lsdException w:name="TOC Heading" w:semiHidden="1" w:uiPriority="39" w:unhideWhenUsed="1" w:qFormat="1"/>
-    <w:lsdException w:name="Plain Table 1" w:uiPriority="41"/>
-    <w:lsdException w:name="Plain Table 2" w:uiPriority="42"/>
-    <w:lsdException w:name="Plain Table 3" w:uiPriority="43"/>
-    <w:lsdException w:name="Plain Table 4" w:uiPriority="44"/>
-    <w:lsdException w:name="Plain Table 5" w:uiPriority="45"/>
-    <w:lsdException w:name="Grid Table Light" w:uiPriority="40"/>
-    <w:lsdException w:name="Grid Table 1 Light" w:uiPriority="46"/>
-    <w:lsdException w:name="Grid Table 2" w:uiPriority="47"/>
-    <w:lsdException w:name="Grid Table 3" w:uiPriority="48"/>
-    <w:lsdException w:name="Grid Table 4" w:uiPriority="49"/>
-    <w:lsdException w:name="Grid Table 5 Dark" w:uiPriority="50"/>
-    <w:lsdException w:name="Grid Table 6 Colorful" w:uiPriority="51"/>
-    <w:lsdException w:name="Grid Table 7 Colorful" w:uiPriority="52"/>
-    <w:lsdException w:name="Grid Table 1 Light Accent 1" w:uiPriority="46"/>
-    <w:lsdException w:name="Grid Table 2 Accent 1" w:uiPriority="47"/>
-    <w:lsdException w:name="Grid Table 3 Accent 1" w:uiPriority="48"/>
-    <w:lsdException w:name="Grid Table 4 Accent 1" w:uiPriority="49"/>
-    <w:lsdException w:name="Grid Table 5 Dark Accent 1" w:uiPriority="50"/>
-    <w:lsdException w:name="Grid Table 6 Colorful Accent 1" w:uiPriority="51"/>
-    <w:lsdException w:name="Grid Table 7 Colorful Accent 1" w:uiPriority="52"/>
-    <w:lsdException w:name="Grid Table 1 Light Accent 2" w:uiPriority="46"/>
-    <w:lsdException w:name="Grid Table 2 Accent 2" w:uiPriority="47"/>
-    <w:lsdException w:name="Grid Table 3 Accent 2" w:uiPriority="48"/>
-    <w:lsdException w:name="Grid Table 4 Accent 2" w:uiPriority="49"/>
-    <w:lsdException w:name="Grid Table 5 Dark Accent 2" w:uiPriority="50"/>
-    <w:lsdException w:name="Grid Table 6 Colorful Accent 2" w:uiPriority="51"/>
-    <w:lsdException w:name="Grid Table 7 Colorful Accent 2" w:uiPriority="52"/>
-    <w:lsdException w:name="Grid Table 1 Light Accent 3" w:uiPriority="46"/>
-    <w:lsdException w:name="Grid Table 2 Accent 3" w:uiPriority="47"/>
-    <w:lsdException w:name="Grid Table 3 Accent 3" w:uiPriority="48"/>
-    <w:lsdException w:name="Grid Table 4 Accent 3" w:uiPriority="49"/>
-    <w:lsdException w:name="Grid Table 5 Dark Accent 3" w:uiPriority="50"/>
-    <w:lsdException w:name="Grid Table 6 Colorful Accent 3" w:uiPriority="51"/>
-    <w:lsdException w:name="Grid Table 7 Colorful Accent 3" w:uiPriority="52"/>
-    <w:lsdException w:name="Grid Table 1 Light Accent 4" w:uiPriority="46"/>
-    <w:lsdException w:name="Grid Table 2 Accent 4" w:uiPriority="47"/>
-    <w:lsdException w:name="Grid Table 3 Accent 4" w:uiPriority="48"/>
-    <w:lsdException w:name="Grid Table 4 Accent 4" w:uiPriority="49"/>
-    <w:lsdException w:name="Grid Table 5 Dark Accent 4" w:uiPriority="50"/>
-    <w:lsdException w:name="Grid Table 6 Colorful Accent 4" w:uiPriority="51"/>
-    <w:lsdException w:name="Grid Table 7 Colorful Accent 4" w:uiPriority="52"/>
-    <w:lsdException w:name="Grid Table 1 Light Accent 5" w:uiPriority="46"/>
-    <w:lsdException w:name="Grid Table 2 Accent 5" w:uiPriority="47"/>
-    <w:lsdException w:name="Grid Table 3 Accent 5" w:uiPriority="48"/>
-    <w:lsdException w:name="Grid Table 4 Accent 5" w:uiPriority="49"/>
-    <w:lsdException w:name="Grid Table 5 Dark Accent 5" w:uiPriority="50"/>
-    <w:lsdException w:name="Grid Table 6 Colorful Accent 5" w:uiPriority="51"/>
-    <w:lsdException w:name="Grid Table 7 Colorful Accent 5" w:uiPriority="52"/>
-    <w:lsdException w:name="Grid Table 1 Light Accent 6" w:uiPriority="46"/>
-    <w:lsdException w:name="Grid Table 2 Accent 6" w:uiPriority="47"/>
-    <w:lsdException w:name="Grid Table 3 Accent 6" w:uiPriority="48"/>
-    <w:lsdException w:name="Grid Table 4 Accent 6" w:uiPriority="49"/>
-    <w:lsdException w:name="Grid Table 5 Dark Accent 6" w:uiPriority="50"/>
-    <w:lsdException w:name="Grid Table 6 Colorful Accent 6" w:uiPriority="51"/>
-    <w:lsdException w:name="Grid Table 7 Colorful Accent 6" w:uiPriority="52"/>
-    <w:lsdException w:name="List Table 1 Light" w:uiPriority="46"/>
-    <w:lsdException w:name="List Table 2" w:uiPriority="47"/>
-    <w:lsdException w:name="List Table 3" w:uiPriority="48"/>
-    <w:lsdException w:name="List Table 4" w:uiPriority="49"/>
-    <w:lsdException w:name="List Table 5 Dark" w:uiPriority="50"/>
-    <w:lsdException w:name="List Table 6 Colorful" w:uiPriority="51"/>
-    <w:lsdException w:name="List Table 7 Colorful" w:uiPriority="52"/>
-    <w:lsdException w:name="List Table 1 Light Accent 1" w:uiPriority="46"/>
-    <w:lsdException w:name="List Table 2 Accent 1" w:uiPriority="47"/>
-    <w:lsdException w:name="List Table 3 Accent 1" w:uiPriority="48"/>
-    <w:lsdException w:name="List Table 4 Accent 1" w:uiPriority="49"/>
-    <w:lsdException w:name="List Table 5 Dark Accent 1" w:uiPriority="50"/>
-    <w:lsdException w:name="List Table 6 Colorful Accent 1" w:uiPriority="51"/>
-    <w:lsdException w:name="List Table 7 Colorful Accent 1" w:uiPriority="52"/>
-    <w:lsdException w:name="List Table 1 Light Accent 2" w:uiPriority="46"/>
-    <w:lsdException w:name="List Table 2 Accent 2" w:uiPriority="47"/>
-    <w:lsdException w:name="List Table 3 Accent 2" w:uiPriority="48"/>
-    <w:lsdException w:name="List Table 4 Accent 2" w:uiPriority="49"/>
-    <w:lsdException w:name="List Table 5 Dark Accent 2" w:uiPriority="50"/>
-    <w:lsdException w:name="List Table 6 Colorful Accent 2" w:uiPriority="51"/>
-    <w:lsdException w:name="List Table 7 Colorful Accent 2" w:uiPriority="52"/>
-    <w:lsdException w:name="List Table 1 Light Accent 3" w:uiPriority="46"/>
-    <w:lsdException w:name="List Table 2 Accent 3" w:uiPriority="47"/>
-    <w:lsdException w:name="List Table 3 Accent 3" w:uiPriority="48"/>
-    <w:lsdException w:name="List Table 4 Accent 3" w:uiPriority="49"/>
-    <w:lsdException w:name="List Table 5 Dark Accent 3" w:uiPriority="50"/>
-    <w:lsdException w:name="List Table 6 Colorful Accent 3" w:uiPriority="51"/>
-    <w:lsdException w:name="List Table 7 Colorful Accent 3" w:uiPriority="52"/>
-    <w:lsdException w:name="List Table 1 Light Accent 4" w:uiPriority="46"/>
-    <w:lsdException w:name="List Table 2 Accent 4" w:uiPriority="47"/>
-    <w:lsdException w:name="List Table 3 Accent 4" w:uiPriority="48"/>
-    <w:lsdException w:name="List Table 4 Accent 4" w:uiPriority="49"/>
-    <w:lsdException w:name="List Table 5 Dark Accent 4" w:uiPriority="50"/>
-    <w:lsdException w:name="List Table 6 Colorful Accent 4" w:uiPriority="51"/>
-    <w:lsdException w:name="List Table 7 Colorful Accent 4" w:uiPriority="52"/>
-    <w:lsdException w:name="List Table 1 Light Accent 5" w:uiPriority="46"/>
-    <w:lsdException w:name="List Table 2 Accent 5" w:uiPriority="47"/>
-    <w:lsdException w:name="List Table 3 Accent 5" w:uiPriority="48"/>
-    <w:lsdException w:name="List Table 4 Accent 5" w:uiPriority="49"/>
-    <w:lsdException w:name="List Table 5 Dark Accent 5" w:uiPriority="50"/>
-    <w:lsdException w:name="List Table 6 Colorful Accent 5" w:uiPriority="51"/>
-    <w:lsdException w:name="List Table 7 Colorful Accent 5" w:uiPriority="52"/>
-    <w:lsdException w:name="List Table 1 Light Accent 6" w:uiPriority="46"/>
-    <w:lsdException w:name="List Table 2 Accent 6" w:uiPriority="47"/>
-    <w:lsdException w:name="List Table 3 Accent 6" w:uiPriority="48"/>
-    <w:lsdException w:name="List Table 4 Accent 6" w:uiPriority="49"/>
-    <w:lsdException w:name="List Table 5 Dark Accent 6" w:uiPriority="50"/>
-    <w:lsdException w:name="List Table 6 Colorful Accent 6" w:uiPriority="51"/>
-    <w:lsdException w:name="List Table 7 Colorful Accent 6" w:uiPriority="52"/>
-    <w:lsdException w:name="Mention" w:semiHidden="1" w:unhideWhenUsed="1"/>
-    <w:lsdException w:name="Smart Hyperlink" w:semiHidden="1" w:unhideWhenUsed="1"/>
-    <w:lsdException w:name="Hashtag" w:semiHidden="1" w:unhideWhenUsed="1"/>
-    <w:lsdException w:name="Unresolved Mention" w:semiHidden="1" w:unhideWhenUsed="1"/>
+  <w:latentStyles w:defLockedState="0" w:defUIPriority="99" w:defSemiHidden="1" w:defUnhideWhenUsed="1" w:defQFormat="0" w:count="267">
+    <w:lsdException w:name="Normal" w:semiHidden="0" w:uiPriority="0" w:unhideWhenUsed="0" w:qFormat="1"/>
+    <w:lsdException w:name="heading 1" w:semiHidden="0" w:uiPriority="9" w:unhideWhenUsed="0" w:qFormat="1"/>
+    <w:lsdException w:name="heading 2" w:uiPriority="9" w:qFormat="1"/>
+    <w:lsdException w:name="heading 3" w:uiPriority="9" w:qFormat="1"/>
+    <w:lsdException w:name="heading 4" w:uiPriority="9" w:qFormat="1"/>
+    <w:lsdException w:name="heading 5" w:uiPriority="9" w:qFormat="1"/>
+    <w:lsdException w:name="heading 6" w:uiPriority="9" w:qFormat="1"/>
+    <w:lsdException w:name="heading 7" w:uiPriority="9" w:qFormat="1"/>
+    <w:lsdException w:name="heading 8" w:uiPriority="9" w:qFormat="1"/>
+    <w:lsdException w:name="heading 9" w:uiPriority="9" w:qFormat="1"/>
+    <w:lsdException w:name="toc 1" w:uiPriority="39"/>
+    <w:lsdException w:name="toc 2" w:uiPriority="39"/>
+    <w:lsdException w:name="toc 3" w:uiPriority="39"/>
+    <w:lsdException w:name="toc 4" w:uiPriority="39"/>
+    <w:lsdException w:name="toc 5" w:uiPriority="39"/>
+    <w:lsdException w:name="toc 6" w:uiPriority="39"/>
+    <w:lsdException w:name="toc 7" w:uiPriority="39"/>
+    <w:lsdException w:name="toc 8" w:uiPriority="39"/>
+    <w:lsdException w:name="toc 9" w:uiPriority="39"/>
+    <w:lsdException w:name="caption" w:uiPriority="35" w:qFormat="1"/>
+    <w:lsdException w:name="Title" w:semiHidden="0" w:uiPriority="10" w:unhideWhenUsed="0" w:qFormat="1"/>
+    <w:lsdException w:name="Default Paragraph Font" w:uiPriority="1"/>
+    <w:lsdException w:name="Subtitle" w:semiHidden="0" w:uiPriority="11" w:unhideWhenUsed="0" w:qFormat="1"/>
+    <w:lsdException w:name="Strong" w:semiHidden="0" w:uiPriority="22" w:unhideWhenUsed="0" w:qFormat="1"/>
+    <w:lsdException w:name="Emphasis" w:semiHidden="0" w:uiPriority="20" w:unhideWhenUsed="0" w:qFormat="1"/>
+    <w:lsdException w:name="Table Grid" w:semiHidden="0" w:uiPriority="39" w:unhideWhenUsed="0"/>
+    <w:lsdException w:name="Placeholder Text" w:unhideWhenUsed="0"/>
+    <w:lsdException w:name="No Spacing" w:semiHidden="0" w:uiPriority="1" w:unhideWhenUsed="0" w:qFormat="1"/>
+    <w:lsdException w:name="Light Shading" w:semiHidden="0" w:uiPriority="60" w:unhideWhenUsed="0"/>
+    <w:lsdException w:name="Light List" w:semiHidden="0" w:uiPriority="61" w:unhideWhenUsed="0"/>
+    <w:lsdException w:name="Light Grid" w:semiHidden="0" w:uiPriority="62" w:unhideWhenUsed="0"/>
+    <w:lsdException w:name="Medium Shading 1" w:semiHidden="0" w:uiPriority="63" w:unhideWhenUsed="0"/>
+    <w:lsdException w:name="Medium Shading 2" w:semiHidden="0" w:uiPriority="64" w:unhideWhenUsed="0"/>
+    <w:lsdException w:name="Medium List 1" w:semiHidden="0" w:uiPriority="65" w:unhideWhenUsed="0"/>
+    <w:lsdException w:name="Medium List 2" w:semiHidden="0" w:uiPriority="66" w:unhideWhenUsed="0"/>
+    <w:lsdException w:name="Medium Grid 1" w:semiHidden="0" w:uiPriority="67" w:unhideWhenUsed="0"/>
+    <w:lsdException w:name="Medium Grid 2" w:semiHidden="0" w:uiPriority="68" w:unhideWhenUsed="0"/>
+    <w:lsdException w:name="Medium Grid 3" w:semiHidden="0" w:uiPriority="69" w:unhideWhenUsed="0"/>
+    <w:lsdException w:name="Dark List" w:semiHidden="0" w:uiPriority="70" w:unhideWhenUsed="0"/>
+    <w:lsdException w:name="Colorful Shading" w:semiHidden="0" w:uiPriority="71" w:unhideWhenUsed="0"/>
+    <w:lsdException w:name="Colorful List" w:semiHidden="0" w:uiPriority="72" w:unhideWhenUsed="0"/>
+    <w:lsdException w:name="Colorful Grid" w:semiHidden="0" w:uiPriority="73" w:unhideWhenUsed="0"/>
+    <w:lsdException w:name="Light Shading Accent 1" w:semiHidden="0" w:uiPriority="60" w:unhideWhenUsed="0"/>
+    <w:lsdException w:name="Light List Accent 1" w:semiHidden="0" w:uiPriority="61" w:unhideWhenUsed="0"/>
+    <w:lsdException w:name="Light Grid Accent 1" w:semiHidden="0" w:uiPriority="62" w:unhideWhenUsed="0"/>
+    <w:lsdException w:name="Medium Shading 1 Accent 1" w:semiHidden="0" w:uiPriority="63" w:unhideWhenUsed="0"/>
+    <w:lsdException w:name="Medium Shading 2 Accent 1" w:semiHidden="0" w:uiPriority="64" w:unhideWhenUsed="0"/>
+    <w:lsdException w:name="Medium List 1 Accent 1" w:semiHidden="0" w:uiPriority="65" w:unhideWhenUsed="0"/>
+    <w:lsdException w:name="Revision" w:unhideWhenUsed="0"/>
+    <w:lsdException w:name="List Paragraph" w:semiHidden="0" w:uiPriority="34" w:unhideWhenUsed="0" w:qFormat="1"/>
+    <w:lsdException w:name="Quote" w:semiHidden="0" w:uiPriority="29" w:unhideWhenUsed="0" w:qFormat="1"/>
+    <w:lsdException w:name="Intense Quote" w:semiHidden="0" w:uiPriority="30" w:unhideWhenUsed="0" w:qFormat="1"/>
+    <w:lsdException w:name="Medium List 2 Accent 1" w:semiHidden="0" w:uiPriority="66" w:unhideWhenUsed="0"/>
+    <w:lsdException w:name="Medium Grid 1 Accent 1" w:semiHidden="0" w:uiPriority="67" w:unhideWhenUsed="0"/>
+    <w:lsdException w:name="Medium Grid 2 Accent 1" w:semiHidden="0" w:uiPriority="68" w:unhideWhenUsed="0"/>
+    <w:lsdException w:name="Medium Grid 3 Accent 1" w:semiHidden="0" w:uiPriority="69" w:unhideWhenUsed="0"/>
+    <w:lsdException w:name="Dark List Accent 1" w:semiHidden="0" w:uiPriority="70" w:unhideWhenUsed="0"/>
+    <w:lsdException w:name="Colorful Shading Accent 1" w:semiHidden="0" w:uiPriority="71" w:unhideWhenUsed="0"/>
+    <w:lsdException w:name="Colorful List Accent 1" w:semiHidden="0" w:uiPriority="72" w:unhideWhenUsed="0"/>
+    <w:lsdException w:name="Colorful Grid Accent 1" w:semiHidden="0" w:uiPriority="73" w:unhideWhenUsed="0"/>
+    <w:lsdException w:name="Light Shading Accent 2" w:semiHidden="0" w:uiPriority="60" w:unhideWhenUsed="0"/>
+    <w:lsdException w:name="Light List Accent 2" w:semiHidden="0" w:uiPriority="61" w:unhideWhenUsed="0"/>
+    <w:lsdException w:name="Light Grid Accent 2" w:semiHidden="0" w:uiPriority="62" w:unhideWhenUsed="0"/>
+    <w:lsdException w:name="Medium Shading 1 Accent 2" w:semiHidden="0" w:uiPriority="63" w:unhideWhenUsed="0"/>
+    <w:lsdException w:name="Medium Shading 2 Accent 2" w:semiHidden="0" w:uiPriority="64" w:unhideWhenUsed="0"/>
+    <w:lsdException w:name="Medium List 1 Accent 2" w:semiHidden="0" w:uiPriority="65" w:unhideWhenUsed="0"/>
+    <w:lsdException w:name="Medium List 2 Accent 2" w:semiHidden="0" w:uiPriority="66" w:unhideWhenUsed="0"/>
+    <w:lsdException w:name="Medium Grid 1 Accent 2" w:semiHidden="0" w:uiPriority="67" w:unhideWhenUsed="0"/>
+    <w:lsdException w:name="Medium Grid 2 Accent 2" w:semiHidden="0" w:uiPriority="68" w:unhideWhenUsed="0"/>
+    <w:lsdException w:name="Medium Grid 3 Accent 2" w:semiHidden="0" w:uiPriority="69" w:unhideWhenUsed="0"/>
+    <w:lsdException w:name="Dark List Accent 2" w:semiHidden="0" w:uiPriority="70" w:unhideWhenUsed="0"/>
+    <w:lsdException w:name="Colorful Shading Accent 2" w:semiHidden="0" w:uiPriority="71" w:unhideWhenUsed="0"/>
+    <w:lsdException w:name="Colorful List Accent 2" w:semiHidden="0" w:uiPriority="72" w:unhideWhenUsed="0"/>
+    <w:lsdException w:name="Colorful Grid Accent 2" w:semiHidden="0" w:uiPriority="73" w:unhideWhenUsed="0"/>
+    <w:lsdException w:name="Light Shading Accent 3" w:semiHidden="0" w:uiPriority="60" w:unhideWhenUsed="0"/>
+    <w:lsdException w:name="Light List Accent 3" w:semiHidden="0" w:uiPriority="61" w:unhideWhenUsed="0"/>
+    <w:lsdException w:name="Light Grid Accent 3" w:semiHidden="0" w:uiPriority="62" w:unhideWhenUsed="0"/>
+    <w:lsdException w:name="Medium Shading 1 Accent 3" w:semiHidden="0" w:uiPriority="63" w:unhideWhenUsed="0"/>
+    <w:lsdException w:name="Medium Shading 2 Accent 3" w:semiHidden="0" w:uiPriority="64" w:unhideWhenUsed="0"/>
+    <w:lsdException w:name="Medium List 1 Accent 3" w:semiHidden="0" w:uiPriority="65" w:unhideWhenUsed="0"/>
+    <w:lsdException w:name="Medium List 2 Accent 3" w:semiHidden="0" w:uiPriority="66" w:unhideWhenUsed="0"/>
+    <w:lsdException w:name="Medium Grid 1 Accent 3" w:semiHidden="0" w:uiPriority="67" w:unhideWhenUsed="0"/>
+    <w:lsdException w:name="Medium Grid 2 Accent 3" w:semiHidden="0" w:uiPriority="68" w:unhideWhenUsed="0"/>
+    <w:lsdException w:name="Medium Grid 3 Accent 3" w:semiHidden="0" w:uiPriority="69" w:unhideWhenUsed="0"/>
+    <w:lsdException w:name="Dark List Accent 3" w:semiHidden="0" w:uiPriority="70" w:unhideWhenUsed="0"/>
+    <w:lsdException w:name="Colorful Shading Accent 3" w:semiHidden="0" w:uiPriority="71" w:unhideWhenUsed="0"/>
+    <w:lsdException w:name="Colorful List Accent 3" w:semiHidden="0" w:uiPriority="72" w:unhideWhenUsed="0"/>
+    <w:lsdException w:name="Colorful Grid Accent 3" w:semiHidden="0" w:uiPriority="73" w:unhideWhenUsed="0"/>
+    <w:lsdException w:name="Light Shading Accent 4" w:semiHidden="0" w:uiPriority="60" w:unhideWhenUsed="0"/>
+    <w:lsdException w:name="Light List Accent 4" w:semiHidden="0" w:uiPriority="61" w:unhideWhenUsed="0"/>
+    <w:lsdException w:name="Light Grid Accent 4" w:semiHidden="0" w:uiPriority="62" w:unhideWhenUsed="0"/>
+    <w:lsdException w:name="Medium Shading 1 Accent 4" w:semiHidden="0" w:uiPriority="63" w:unhideWhenUsed="0"/>
+    <w:lsdException w:name="Medium Shading 2 Accent 4" w:semiHidden="0" w:uiPriority="64" w:unhideWhenUsed="0"/>
+    <w:lsdException w:name="Medium List 1 Accent 4" w:semiHidden="0" w:uiPriority="65" w:unhideWhenUsed="0"/>
+    <w:lsdException w:name="Medium List 2 Accent 4" w:semiHidden="0" w:uiPriority="66" w:unhideWhenUsed="0"/>
+    <w:lsdException w:name="Medium Grid 1 Accent 4" w:semiHidden="0" w:uiPriority="67" w:unhideWhenUsed="0"/>
+    <w:lsdException w:name="Medium Grid 2 Accent 4" w:semiHidden="0" w:uiPriority="68" w:unhideWhenUsed="0"/>
+    <w:lsdException w:name="Medium Grid 3 Accent 4" w:semiHidden="0" w:uiPriority="69" w:unhideWhenUsed="0"/>
+    <w:lsdException w:name="Dark List Accent 4" w:semiHidden="0" w:uiPriority="70" w:unhideWhenUsed="0"/>
+    <w:lsdException w:name="Colorful Shading Accent 4" w:semiHidden="0" w:uiPriority="71" w:unhideWhenUsed="0"/>
+    <w:lsdException w:name="Colorful List Accent 4" w:semiHidden="0" w:uiPriority="72" w:unhideWhenUsed="0"/>
+    <w:lsdException w:name="Colorful Grid Accent 4" w:semiHidden="0" w:uiPriority="73" w:unhideWhenUsed="0"/>
+    <w:lsdException w:name="Light Shading Accent 5" w:semiHidden="0" w:uiPriority="60" w:unhideWhenUsed="0"/>
+    <w:lsdException w:name="Light List Accent 5" w:semiHidden="0" w:uiPriority="61" w:unhideWhenUsed="0"/>
+    <w:lsdException w:name="Light Grid Accent 5" w:semiHidden="0" w:uiPriority="62" w:unhideWhenUsed="0"/>
+    <w:lsdException w:name="Medium Shading 1 Accent 5" w:semiHidden="0" w:uiPriority="63" w:unhideWhenUsed="0"/>
+    <w:lsdException w:name="Medium Shading 2 Accent 5" w:semiHidden="0" w:uiPriority="64" w:unhideWhenUsed="0"/>
+    <w:lsdException w:name="Medium List 1 Accent 5" w:semiHidden="0" w:uiPriority="65" w:unhideWhenUsed="0"/>
+    <w:lsdException w:name="Medium List 2 Accent 5" w:semiHidden="0" w:uiPriority="66" w:unhideWhenUsed="0"/>
+    <w:lsdException w:name="Medium Grid 1 Accent 5" w:semiHidden="0" w:uiPriority="67" w:unhideWhenUsed="0"/>
+    <w:lsdException w:name="Medium Grid 2 Accent 5" w:semiHidden="0" w:uiPriority="68" w:unhideWhenUsed="0"/>
+    <w:lsdException w:name="Medium Grid 3 Accent 5" w:semiHidden="0" w:uiPriority="69" w:unhideWhenUsed="0"/>
+    <w:lsdException w:name="Dark List Accent 5" w:semiHidden="0" w:uiPriority="70" w:unhideWhenUsed="0"/>
+    <w:lsdException w:name="Colorful Shading Accent 5" w:semiHidden="0" w:uiPriority="71" w:unhideWhenUsed="0"/>
+    <w:lsdException w:name="Colorful List Accent 5" w:semiHidden="0" w:uiPriority="72" w:unhideWhenUsed="0"/>
+    <w:lsdException w:name="Colorful Grid Accent 5" w:semiHidden="0" w:uiPriority="73" w:unhideWhenUsed="0"/>
+    <w:lsdException w:name="Light Shading Accent 6" w:semiHidden="0" w:uiPriority="60" w:unhideWhenUsed="0"/>
+    <w:lsdException w:name="Light List Accent 6" w:semiHidden="0" w:uiPriority="61" w:unhideWhenUsed="0"/>
+    <w:lsdException w:name="Light Grid Accent 6" w:semiHidden="0" w:uiPriority="62" w:unhideWhenUsed="0"/>
+    <w:lsdException w:name="Medium Shading 1 Accent 6" w:semiHidden="0" w:uiPriority="63" w:unhideWhenUsed="0"/>
+    <w:lsdException w:name="Medium Shading 2 Accent 6" w:semiHidden="0" w:uiPriority="64" w:unhideWhenUsed="0"/>
+    <w:lsdException w:name="Medium List 1 Accent 6" w:semiHidden="0" w:uiPriority="65" w:unhideWhenUsed="0"/>
+    <w:lsdException w:name="Medium List 2 Accent 6" w:semiHidden="0" w:uiPriority="66" w:unhideWhenUsed="0"/>
+    <w:lsdException w:name="Medium Grid 1 Accent 6" w:semiHidden="0" w:uiPriority="67" w:unhideWhenUsed="0"/>
+    <w:lsdException w:name="Medium Grid 2 Accent 6" w:semiHidden="0" w:uiPriority="68" w:unhideWhenUsed="0"/>
+    <w:lsdException w:name="Medium Grid 3 Accent 6" w:semiHidden="0" w:uiPriority="69" w:unhideWhenUsed="0"/>
+    <w:lsdException w:name="Dark List Accent 6" w:semiHidden="0" w:uiPriority="70" w:unhideWhenUsed="0"/>
+    <w:lsdException w:name="Colorful Shading Accent 6" w:semiHidden="0" w:uiPriority="71" w:unhideWhenUsed="0"/>
+    <w:lsdException w:name="Colorful List Accent 6" w:semiHidden="0" w:uiPriority="72" w:unhideWhenUsed="0"/>
+    <w:lsdException w:name="Colorful Grid Accent 6" w:semiHidden="0" w:uiPriority="73" w:unhideWhenUsed="0"/>
+    <w:lsdException w:name="Subtle Emphasis" w:semiHidden="0" w:uiPriority="19" w:unhideWhenUsed="0" w:qFormat="1"/>
+    <w:lsdException w:name="Intense Emphasis" w:semiHidden="0" w:uiPriority="21" w:unhideWhenUsed="0" w:qFormat="1"/>
+    <w:lsdException w:name="Subtle Reference" w:semiHidden="0" w:uiPriority="31" w:unhideWhenUsed="0" w:qFormat="1"/>
+    <w:lsdException w:name="Intense Reference" w:semiHidden="0" w:uiPriority="32" w:unhideWhenUsed="0" w:qFormat="1"/>
+    <w:lsdException w:name="Book Title" w:semiHidden="0" w:uiPriority="33" w:unhideWhenUsed="0" w:qFormat="1"/>
+    <w:lsdException w:name="Bibliography" w:uiPriority="37"/>
+    <w:lsdException w:name="TOC Heading" w:uiPriority="39" w:qFormat="1"/>
+  </w:latentStyles>
+  <w:style w:type="paragraph" w:default="1" w:styleId="a">
+    <w:name w:val="Normal"/>
+    <w:qFormat/>
+    <w:rsid w:val="00295E69"/>
+    <w:pPr>
+      <w:spacing w:after="0" w:line="360" w:lineRule="auto"/>
+      <w:ind w:firstLine="709"/>
+      <w:jc w:val="both"/>
+    </w:pPr>
+    <w:rPr>
+      <w:rFonts w:ascii="Times New Roman" w:hAnsi="Times New Roman"/>
+      <w:sz w:val="28"/>
+    </w:rPr>
+  </w:style>
+  <w:style w:type="paragraph" w:styleId="1">
+    <w:name w:val="heading 1"/>
+    <w:basedOn w:val="a"/>
+    <w:next w:val="a"/>
+    <w:link w:val="10"/>
+    <w:uiPriority w:val="9"/>
+    <w:qFormat/>
+    <w:rsid w:val="0000486F"/>
+    <w:pPr>
+      <w:keepNext/>
+      <w:keepLines/>
+      <w:pageBreakBefore/>
+      <w:spacing w:after="880"/>
+      <w:outlineLvl w:val="0"/>
+    </w:pPr>
+    <w:rPr>
+      <w:rFonts w:eastAsiaTheme="majorEastAsia" w:cstheme="majorBidi"/>
+      <w:b/>
+      <w:caps/>
+      <w:szCs w:val="32"/>
+    </w:rPr>
+  </w:style>
+  <w:style w:type="paragraph" w:styleId="2">
+    <w:name w:val="heading 2"/>
+    <w:basedOn w:val="a"/>
+    <w:next w:val="a"/>
+    <w:link w:val="20"/>
+    <w:uiPriority w:val="9"/>
+    <w:unhideWhenUsed/>
+    <w:qFormat/>
+    <w:rsid w:val="0000486F"/>
+    <w:pPr>
+      <w:keepNext/>
+      <w:keepLines/>
+      <w:spacing w:before="440" w:after="440"/>
+      <w:outlineLvl w:val="1"/>
+    </w:pPr>
+    <w:rPr>
+      <w:rFonts w:eastAsiaTheme="majorEastAsia" w:cstheme="majorBidi"/>
+      <w:b/>
+      <w:szCs w:val="26"/>
+    </w:rPr>
+  </w:style>
+  <w:style w:type="character" w:default="1" w:styleId="a0">
+    <w:name w:val="Default Paragraph Font"/>
+    <w:uiPriority w:val="1"/>
+    <w:semiHidden/>
+    <w:unhideWhenUsed/>
+  </w:style>
+  <w:style w:type="table" w:default="1" w:styleId="a1">
+    <w:name w:val="Normal Table"/>
+    <w:uiPriority w:val="99"/>
+    <w:semiHidden/>
+    <w:unhideWhenUsed/>
+    <w:tblPr>
+      <w:tblInd w:w="0" w:type="dxa"/>
+      <w:tblCellMar>
+        <w:top w:w="0" w:type="dxa"/>
+        <w:left w:w="108" w:type="dxa"/>
+        <w:bottom w:w="0" w:type="dxa"/>
+        <w:right w:w="108" w:type="dxa"/>
+      </w:tblCellMar>
+    </w:tblPr>
+  </w:style>
+  <w:style w:type="numbering" w:default="1" w:styleId="a2">
+    <w:name w:val="No List"/>
+    <w:uiPriority w:val="99"/>
+    <w:semiHidden/>
+    <w:unhideWhenUsed/>
+  </w:style>
+  <w:style w:type="paragraph" w:styleId="a3">
+    <w:name w:val="header"/>
+    <w:basedOn w:val="a"/>
+    <w:link w:val="a4"/>
+    <w:uiPriority w:val="99"/>
+    <w:unhideWhenUsed/>
+    <w:rsid w:val="004C45C5"/>
+    <w:pPr>
+      <w:tabs>
+        <w:tab w:val="center" w:pos="4677"/>
+        <w:tab w:val="right" w:pos="9355"/>
+      </w:tabs>
+      <w:spacing w:line="240" w:lineRule="auto"/>
+    </w:pPr>
+  </w:style>
+  <w:style w:type="character" w:customStyle="1" w:styleId="a4">
+    <w:name w:val="Верхний колонтитул Знак"/>
+    <w:basedOn w:val="a0"/>
+    <w:link w:val="a3"/>
+    <w:uiPriority w:val="99"/>
+    <w:rsid w:val="004C45C5"/>
+  </w:style>
+  <w:style w:type="paragraph" w:styleId="a5">
+    <w:name w:val="footer"/>
+    <w:basedOn w:val="a"/>
+    <w:link w:val="a6"/>
+    <w:uiPriority w:val="99"/>
+    <w:unhideWhenUsed/>
+    <w:rsid w:val="004C45C5"/>
+    <w:pPr>
+      <w:tabs>
+        <w:tab w:val="center" w:pos="4677"/>
+        <w:tab w:val="right" w:pos="9355"/>
+      </w:tabs>
+      <w:spacing w:line="240" w:lineRule="auto"/>
+    </w:pPr>
+  </w:style>
+  <w:style w:type="character" w:customStyle="1" w:styleId="a6">
+    <w:name w:val="Нижний колонтитул Знак"/>
+    <w:basedOn w:val="a0"/>
+    <w:link w:val="a5"/>
+    <w:uiPriority w:val="99"/>
+    <w:rsid w:val="004C45C5"/>
+  </w:style>
+  <w:style w:type="table" w:styleId="a7">
+    <w:name w:val="Table Grid"/>
+    <w:basedOn w:val="a1"/>
+    <w:uiPriority w:val="39"/>
+    <w:rsid w:val="004C45C5"/>
+    <w:pPr>
+      <w:spacing w:after="0" w:line="240" w:lineRule="auto"/>
+    </w:pPr>
+    <w:tblPr>
+      <w:tblBorders>
+        <w:top w:val="single" w:sz="4" w:space="0" w:color="auto"/>
+        <w:left w:val="single" w:sz="4" w:space="0" w:color="auto"/>
+        <w:bottom w:val="single" w:sz="4" w:space="0" w:color="auto"/>
+        <w:right w:val="single" w:sz="4" w:space="0" w:color="auto"/>
+        <w:insideH w:val="single" w:sz="4" w:space="0" w:color="auto"/>
+        <w:insideV w:val="single" w:sz="4" w:space="0" w:color="auto"/>
+      </w:tblBorders>
+    </w:tblPr>
+  </w:style>
+  <w:style w:type="paragraph" w:customStyle="1" w:styleId="a8">
+    <w:name w:val="Штамп"/>
+    <w:basedOn w:val="a"/>
+    <w:rsid w:val="004B3166"/>
+    <w:pPr>
+      <w:spacing w:after="200" w:line="276" w:lineRule="auto"/>
+      <w:jc w:val="center"/>
+    </w:pPr>
+    <w:rPr>
+      <w:rFonts w:ascii="Calibri" w:eastAsia="Calibri" w:hAnsi="Calibri" w:cs="Calibri"/>
+      <w:noProof/>
+      <w:sz w:val="18"/>
+      <w:szCs w:val="18"/>
+      <w:lang w:eastAsia="ru-RU"/>
+    </w:rPr>
+  </w:style>
+  <w:style w:type="character" w:customStyle="1" w:styleId="10">
+    <w:name w:val="Заголовок 1 Знак"/>
+    <w:basedOn w:val="a0"/>
+    <w:link w:val="1"/>
+    <w:uiPriority w:val="9"/>
+    <w:rsid w:val="0000486F"/>
+    <w:rPr>
+      <w:rFonts w:ascii="GOST type B" w:eastAsiaTheme="majorEastAsia" w:hAnsi="GOST type B" w:cstheme="majorBidi"/>
+      <w:b/>
+      <w:caps/>
+      <w:sz w:val="28"/>
+      <w:szCs w:val="32"/>
+    </w:rPr>
+  </w:style>
+  <w:style w:type="character" w:customStyle="1" w:styleId="20">
+    <w:name w:val="Заголовок 2 Знак"/>
+    <w:basedOn w:val="a0"/>
+    <w:link w:val="2"/>
+    <w:uiPriority w:val="9"/>
+    <w:rsid w:val="0000486F"/>
+    <w:rPr>
+      <w:rFonts w:ascii="GOST type B" w:eastAsiaTheme="majorEastAsia" w:hAnsi="GOST type B" w:cstheme="majorBidi"/>
+      <w:b/>
+      <w:sz w:val="28"/>
+      <w:szCs w:val="26"/>
+    </w:rPr>
+  </w:style>
+  <w:style w:type="paragraph" w:styleId="a9">
+    <w:name w:val="TOC Heading"/>
+    <w:basedOn w:val="1"/>
+    <w:next w:val="a"/>
+    <w:uiPriority w:val="39"/>
+    <w:unhideWhenUsed/>
+    <w:qFormat/>
+    <w:rsid w:val="0000486F"/>
+    <w:pPr>
+      <w:pageBreakBefore w:val="0"/>
+      <w:spacing w:before="240" w:after="0" w:line="259" w:lineRule="auto"/>
+      <w:ind w:firstLine="0"/>
+      <w:jc w:val="left"/>
+      <w:outlineLvl w:val="9"/>
+    </w:pPr>
+    <w:rPr>
+      <w:rFonts w:asciiTheme="majorHAnsi" w:hAnsiTheme="majorHAnsi"/>
+      <w:b w:val="0"/>
+      <w:caps w:val="0"/>
+      <w:color w:val="2F5496" w:themeColor="accent1" w:themeShade="BF"/>
+      <w:sz w:val="32"/>
+      <w:lang w:eastAsia="ru-RU"/>
+    </w:rPr>
+  </w:style>
+  <w:style w:type="paragraph" w:styleId="11">
+    <w:name w:val="toc 1"/>
+    <w:basedOn w:val="a"/>
+    <w:next w:val="a"/>
+    <w:autoRedefine/>
+    <w:uiPriority w:val="39"/>
+    <w:unhideWhenUsed/>
+    <w:rsid w:val="0000486F"/>
+    <w:pPr>
+      <w:spacing w:after="100"/>
+    </w:pPr>
+  </w:style>
+  <w:style w:type="paragraph" w:styleId="21">
+    <w:name w:val="toc 2"/>
+    <w:basedOn w:val="a"/>
+    <w:next w:val="a"/>
+    <w:autoRedefine/>
+    <w:uiPriority w:val="39"/>
+    <w:unhideWhenUsed/>
+    <w:rsid w:val="0000486F"/>
+    <w:pPr>
+      <w:spacing w:after="100"/>
+      <w:ind w:left="280"/>
+    </w:pPr>
+  </w:style>
+  <w:style w:type="character" w:styleId="aa">
+    <w:name w:val="Hyperlink"/>
+    <w:basedOn w:val="a0"/>
+    <w:uiPriority w:val="99"/>
+    <w:unhideWhenUsed/>
+    <w:rsid w:val="0000486F"/>
+    <w:rPr>
+      <w:color w:val="0563C1" w:themeColor="hyperlink"/>
+      <w:u w:val="single"/>
+    </w:rPr>
+  </w:style>
+  <w:style w:type="paragraph" w:styleId="ab">
+    <w:name w:val="List Paragraph"/>
+    <w:basedOn w:val="a"/>
+    <w:uiPriority w:val="34"/>
+    <w:qFormat/>
+    <w:rsid w:val="00EF3D25"/>
+    <w:pPr>
+      <w:ind w:left="720"/>
+      <w:contextualSpacing/>
+    </w:pPr>
+  </w:style>
+  <w:style w:type="paragraph" w:styleId="ac">
+    <w:name w:val="Balloon Text"/>
+    <w:basedOn w:val="a"/>
+    <w:link w:val="ad"/>
+    <w:uiPriority w:val="99"/>
+    <w:semiHidden/>
+    <w:unhideWhenUsed/>
+    <w:rsid w:val="00365DB8"/>
+    <w:pPr>
+      <w:spacing w:line="240" w:lineRule="auto"/>
+    </w:pPr>
+    <w:rPr>
+      <w:rFonts w:ascii="Tahoma" w:hAnsi="Tahoma" w:cs="Tahoma"/>
+      <w:sz w:val="16"/>
+      <w:szCs w:val="16"/>
+    </w:rPr>
+  </w:style>
+  <w:style w:type="character" w:customStyle="1" w:styleId="ad">
+    <w:name w:val="Текст выноски Знак"/>
+    <w:basedOn w:val="a0"/>
+    <w:link w:val="ac"/>
+    <w:uiPriority w:val="99"/>
+    <w:semiHidden/>
+    <w:rsid w:val="00365DB8"/>
+    <w:rPr>
+      <w:rFonts w:ascii="Tahoma" w:hAnsi="Tahoma" w:cs="Tahoma"/>
+      <w:sz w:val="16"/>
+      <w:szCs w:val="16"/>
+    </w:rPr>
+  </w:style>
+  <w:style w:type="paragraph" w:styleId="ae">
+    <w:name w:val="Normal (Web)"/>
+    <w:basedOn w:val="a"/>
+    <w:uiPriority w:val="99"/>
+    <w:semiHidden/>
+    <w:unhideWhenUsed/>
+    <w:rsid w:val="00F91D53"/>
+    <w:pPr>
+      <w:spacing w:before="100" w:beforeAutospacing="1" w:after="100" w:afterAutospacing="1" w:line="240" w:lineRule="auto"/>
+      <w:ind w:firstLine="0"/>
+      <w:jc w:val="left"/>
+    </w:pPr>
+    <w:rPr>
+      <w:rFonts w:eastAsia="Times New Roman" w:cs="Times New Roman"/>
+      <w:sz w:val="24"/>
+      <w:szCs w:val="24"/>
+      <w:lang w:eastAsia="ru-RU"/>
+    </w:rPr>
+  </w:style>
+</w:styles>
+</file>
+
+<file path=word/stylesWithEffects.xml><?xml version="1.0" encoding="utf-8"?>
+<w:styles xmlns:wpc="http://schemas.microsoft.com/office/word/2010/wordprocessingCanvas" xmlns:mc="http://schemas.openxmlformats.org/markup-compatibility/2006" xmlns:o="urn:schemas-microsoft-com:office:office" xmlns:r="http://schemas.openxmlformats.org/officeDocument/2006/relationships" xmlns:m="http://schemas.openxmlformats.org/officeDocument/2006/math" xmlns:v="urn:schemas-microsoft-com:vml" xmlns:wp14="http://schemas.microsoft.com/office/word/2010/wordprocessingDrawing" xmlns:wp="http://schemas.openxmlformats.org/drawingml/2006/wordprocessingDrawing" xmlns:w10="urn:schemas-microsoft-com:office:word" xmlns:w="http://schemas.openxmlformats.org/wordprocessingml/2006/main" xmlns:w14="http://schemas.microsoft.com/office/word/2010/wordml" xmlns:wpg="http://schemas.microsoft.com/office/word/2010/wordprocessingGroup" xmlns:wpi="http://schemas.microsoft.com/office/word/2010/wordprocessingInk" xmlns:wne="http://schemas.microsoft.com/office/word/2006/wordml" xmlns:wps="http://schemas.microsoft.com/office/word/2010/wordprocessingShape" mc:Ignorable="w14 wp14">
+  <w:docDefaults>
+    <w:rPrDefault>
+      <w:rPr>
+        <w:rFonts w:asciiTheme="minorHAnsi" w:eastAsiaTheme="minorHAnsi" w:hAnsiTheme="minorHAnsi" w:cstheme="minorBidi"/>
+        <w:sz w:val="22"/>
+        <w:szCs w:val="22"/>
+        <w:lang w:val="ru-RU" w:eastAsia="en-US" w:bidi="ar-SA"/>
+      </w:rPr>
+    </w:rPrDefault>
+    <w:pPrDefault>
+      <w:pPr>
+        <w:spacing w:after="160" w:line="259" w:lineRule="auto"/>
+      </w:pPr>
+    </w:pPrDefault>
+  </w:docDefaults>
+  <w:latentStyles w:defLockedState="0" w:defUIPriority="99" w:defSemiHidden="1" w:defUnhideWhenUsed="1" w:defQFormat="0" w:count="267">
+    <w:lsdException w:name="Normal" w:semiHidden="0" w:uiPriority="0" w:unhideWhenUsed="0" w:qFormat="1"/>
+    <w:lsdException w:name="heading 1" w:semiHidden="0" w:uiPriority="9" w:unhideWhenUsed="0" w:qFormat="1"/>
+    <w:lsdException w:name="heading 2" w:uiPriority="9" w:qFormat="1"/>
+    <w:lsdException w:name="heading 3" w:uiPriority="9" w:qFormat="1"/>
+    <w:lsdException w:name="heading 4" w:uiPriority="9" w:qFormat="1"/>
+    <w:lsdException w:name="heading 5" w:uiPriority="9" w:qFormat="1"/>
+    <w:lsdException w:name="heading 6" w:uiPriority="9" w:qFormat="1"/>
+    <w:lsdException w:name="heading 7" w:uiPriority="9" w:qFormat="1"/>
+    <w:lsdException w:name="heading 8" w:uiPriority="9" w:qFormat="1"/>
+    <w:lsdException w:name="heading 9" w:uiPriority="9" w:qFormat="1"/>
+    <w:lsdException w:name="toc 1" w:uiPriority="39"/>
+    <w:lsdException w:name="toc 2" w:uiPriority="39"/>
+    <w:lsdException w:name="toc 3" w:uiPriority="39"/>
+    <w:lsdException w:name="toc 4" w:uiPriority="39"/>
+    <w:lsdException w:name="toc 5" w:uiPriority="39"/>
+    <w:lsdException w:name="toc 6" w:uiPriority="39"/>
+    <w:lsdException w:name="toc 7" w:uiPriority="39"/>
+    <w:lsdException w:name="toc 8" w:uiPriority="39"/>
+    <w:lsdException w:name="toc 9" w:uiPriority="39"/>
+    <w:lsdException w:name="caption" w:uiPriority="35" w:qFormat="1"/>
+    <w:lsdException w:name="Title" w:semiHidden="0" w:uiPriority="10" w:unhideWhenUsed="0" w:qFormat="1"/>
+    <w:lsdException w:name="Default Paragraph Font" w:uiPriority="1"/>
+    <w:lsdException w:name="Subtitle" w:semiHidden="0" w:uiPriority="11" w:unhideWhenUsed="0" w:qFormat="1"/>
+    <w:lsdException w:name="Strong" w:semiHidden="0" w:uiPriority="22" w:unhideWhenUsed="0" w:qFormat="1"/>
+    <w:lsdException w:name="Emphasis" w:semiHidden="0" w:uiPriority="20" w:unhideWhenUsed="0" w:qFormat="1"/>
+    <w:lsdException w:name="Table Grid" w:semiHidden="0" w:uiPriority="39" w:unhideWhenUsed="0"/>
+    <w:lsdException w:name="Placeholder Text" w:unhideWhenUsed="0"/>
+    <w:lsdException w:name="No Spacing" w:semiHidden="0" w:uiPriority="1" w:unhideWhenUsed="0" w:qFormat="1"/>
+    <w:lsdException w:name="Light Shading" w:semiHidden="0" w:uiPriority="60" w:unhideWhenUsed="0"/>
+    <w:lsdException w:name="Light List" w:semiHidden="0" w:uiPriority="61" w:unhideWhenUsed="0"/>
+    <w:lsdException w:name="Light Grid" w:semiHidden="0" w:uiPriority="62" w:unhideWhenUsed="0"/>
+    <w:lsdException w:name="Medium Shading 1" w:semiHidden="0" w:uiPriority="63" w:unhideWhenUsed="0"/>
+    <w:lsdException w:name="Medium Shading 2" w:semiHidden="0" w:uiPriority="64" w:unhideWhenUsed="0"/>
+    <w:lsdException w:name="Medium List 1" w:semiHidden="0" w:uiPriority="65" w:unhideWhenUsed="0"/>
+    <w:lsdException w:name="Medium List 2" w:semiHidden="0" w:uiPriority="66" w:unhideWhenUsed="0"/>
+    <w:lsdException w:name="Medium Grid 1" w:semiHidden="0" w:uiPriority="67" w:unhideWhenUsed="0"/>
+    <w:lsdException w:name="Medium Grid 2" w:semiHidden="0" w:uiPriority="68" w:unhideWhenUsed="0"/>
+    <w:lsdException w:name="Medium Grid 3" w:semiHidden="0" w:uiPriority="69" w:unhideWhenUsed="0"/>
+    <w:lsdException w:name="Dark List" w:semiHidden="0" w:uiPriority="70" w:unhideWhenUsed="0"/>
+    <w:lsdException w:name="Colorful Shading" w:semiHidden="0" w:uiPriority="71" w:unhideWhenUsed="0"/>
+    <w:lsdException w:name="Colorful List" w:semiHidden="0" w:uiPriority="72" w:unhideWhenUsed="0"/>
+    <w:lsdException w:name="Colorful Grid" w:semiHidden="0" w:uiPriority="73" w:unhideWhenUsed="0"/>
+    <w:lsdException w:name="Light Shading Accent 1" w:semiHidden="0" w:uiPriority="60" w:unhideWhenUsed="0"/>
+    <w:lsdException w:name="Light List Accent 1" w:semiHidden="0" w:uiPriority="61" w:unhideWhenUsed="0"/>
+    <w:lsdException w:name="Light Grid Accent 1" w:semiHidden="0" w:uiPriority="62" w:unhideWhenUsed="0"/>
+    <w:lsdException w:name="Medium Shading 1 Accent 1" w:semiHidden="0" w:uiPriority="63" w:unhideWhenUsed="0"/>
+    <w:lsdException w:name="Medium Shading 2 Accent 1" w:semiHidden="0" w:uiPriority="64" w:unhideWhenUsed="0"/>
+    <w:lsdException w:name="Medium List 1 Accent 1" w:semiHidden="0" w:uiPriority="65" w:unhideWhenUsed="0"/>
+    <w:lsdException w:name="Revision" w:unhideWhenUsed="0"/>
+    <w:lsdException w:name="List Paragraph" w:semiHidden="0" w:uiPriority="34" w:unhideWhenUsed="0" w:qFormat="1"/>
+    <w:lsdException w:name="Quote" w:semiHidden="0" w:uiPriority="29" w:unhideWhenUsed="0" w:qFormat="1"/>
+    <w:lsdException w:name="Intense Quote" w:semiHidden="0" w:uiPriority="30" w:unhideWhenUsed="0" w:qFormat="1"/>
+    <w:lsdException w:name="Medium List 2 Accent 1" w:semiHidden="0" w:uiPriority="66" w:unhideWhenUsed="0"/>
+    <w:lsdException w:name="Medium Grid 1 Accent 1" w:semiHidden="0" w:uiPriority="67" w:unhideWhenUsed="0"/>
+    <w:lsdException w:name="Medium Grid 2 Accent 1" w:semiHidden="0" w:uiPriority="68" w:unhideWhenUsed="0"/>
+    <w:lsdException w:name="Medium Grid 3 Accent 1" w:semiHidden="0" w:uiPriority="69" w:unhideWhenUsed="0"/>
+    <w:lsdException w:name="Dark List Accent 1" w:semiHidden="0" w:uiPriority="70" w:unhideWhenUsed="0"/>
+    <w:lsdException w:name="Colorful Shading Accent 1" w:semiHidden="0" w:uiPriority="71" w:unhideWhenUsed="0"/>
+    <w:lsdException w:name="Colorful List Accent 1" w:semiHidden="0" w:uiPriority="72" w:unhideWhenUsed="0"/>
+    <w:lsdException w:name="Colorful Grid Accent 1" w:semiHidden="0" w:uiPriority="73" w:unhideWhenUsed="0"/>
+    <w:lsdException w:name="Light Shading Accent 2" w:semiHidden="0" w:uiPriority="60" w:unhideWhenUsed="0"/>
+    <w:lsdException w:name="Light List Accent 2" w:semiHidden="0" w:uiPriority="61" w:unhideWhenUsed="0"/>
+    <w:lsdException w:name="Light Grid Accent 2" w:semiHidden="0" w:uiPriority="62" w:unhideWhenUsed="0"/>
+    <w:lsdException w:name="Medium Shading 1 Accent 2" w:semiHidden="0" w:uiPriority="63" w:unhideWhenUsed="0"/>
+    <w:lsdException w:name="Medium Shading 2 Accent 2" w:semiHidden="0" w:uiPriority="64" w:unhideWhenUsed="0"/>
+    <w:lsdException w:name="Medium List 1 Accent 2" w:semiHidden="0" w:uiPriority="65" w:unhideWhenUsed="0"/>
+    <w:lsdException w:name="Medium List 2 Accent 2" w:semiHidden="0" w:uiPriority="66" w:unhideWhenUsed="0"/>
+    <w:lsdException w:name="Medium Grid 1 Accent 2" w:semiHidden="0" w:uiPriority="67" w:unhideWhenUsed="0"/>
+    <w:lsdException w:name="Medium Grid 2 Accent 2" w:semiHidden="0" w:uiPriority="68" w:unhideWhenUsed="0"/>
+    <w:lsdException w:name="Medium Grid 3 Accent 2" w:semiHidden="0" w:uiPriority="69" w:unhideWhenUsed="0"/>
+    <w:lsdException w:name="Dark List Accent 2" w:semiHidden="0" w:uiPriority="70" w:unhideWhenUsed="0"/>
+    <w:lsdException w:name="Colorful Shading Accent 2" w:semiHidden="0" w:uiPriority="71" w:unhideWhenUsed="0"/>
+    <w:lsdException w:name="Colorful List Accent 2" w:semiHidden="0" w:uiPriority="72" w:unhideWhenUsed="0"/>
+    <w:lsdException w:name="Colorful Grid Accent 2" w:semiHidden="0" w:uiPriority="73" w:unhideWhenUsed="0"/>
+    <w:lsdException w:name="Light Shading Accent 3" w:semiHidden="0" w:uiPriority="60" w:unhideWhenUsed="0"/>
+    <w:lsdException w:name="Light List Accent 3" w:semiHidden="0" w:uiPriority="61" w:unhideWhenUsed="0"/>
+    <w:lsdException w:name="Light Grid Accent 3" w:semiHidden="0" w:uiPriority="62" w:unhideWhenUsed="0"/>
+    <w:lsdException w:name="Medium Shading 1 Accent 3" w:semiHidden="0" w:uiPriority="63" w:unhideWhenUsed="0"/>
+    <w:lsdException w:name="Medium Shading 2 Accent 3" w:semiHidden="0" w:uiPriority="64" w:unhideWhenUsed="0"/>
+    <w:lsdException w:name="Medium List 1 Accent 3" w:semiHidden="0" w:uiPriority="65" w:unhideWhenUsed="0"/>
+    <w:lsdException w:name="Medium List 2 Accent 3" w:semiHidden="0" w:uiPriority="66" w:unhideWhenUsed="0"/>
+    <w:lsdException w:name="Medium Grid 1 Accent 3" w:semiHidden="0" w:uiPriority="67" w:unhideWhenUsed="0"/>
+    <w:lsdException w:name="Medium Grid 2 Accent 3" w:semiHidden="0" w:uiPriority="68" w:unhideWhenUsed="0"/>
+    <w:lsdException w:name="Medium Grid 3 Accent 3" w:semiHidden="0" w:uiPriority="69" w:unhideWhenUsed="0"/>
+    <w:lsdException w:name="Dark List Accent 3" w:semiHidden="0" w:uiPriority="70" w:unhideWhenUsed="0"/>
+    <w:lsdException w:name="Colorful Shading Accent 3" w:semiHidden="0" w:uiPriority="71" w:unhideWhenUsed="0"/>
+    <w:lsdException w:name="Colorful List Accent 3" w:semiHidden="0" w:uiPriority="72" w:unhideWhenUsed="0"/>
+    <w:lsdException w:name="Colorful Grid Accent 3" w:semiHidden="0" w:uiPriority="73" w:unhideWhenUsed="0"/>
+    <w:lsdException w:name="Light Shading Accent 4" w:semiHidden="0" w:uiPriority="60" w:unhideWhenUsed="0"/>
+    <w:lsdException w:name="Light List Accent 4" w:semiHidden="0" w:uiPriority="61" w:unhideWhenUsed="0"/>
+    <w:lsdException w:name="Light Grid Accent 4" w:semiHidden="0" w:uiPriority="62" w:unhideWhenUsed="0"/>
+    <w:lsdException w:name="Medium Shading 1 Accent 4" w:semiHidden="0" w:uiPriority="63" w:unhideWhenUsed="0"/>
+    <w:lsdException w:name="Medium Shading 2 Accent 4" w:semiHidden="0" w:uiPriority="64" w:unhideWhenUsed="0"/>
+    <w:lsdException w:name="Medium List 1 Accent 4" w:semiHidden="0" w:uiPriority="65" w:unhideWhenUsed="0"/>
+    <w:lsdException w:name="Medium List 2 Accent 4" w:semiHidden="0" w:uiPriority="66" w:unhideWhenUsed="0"/>
+    <w:lsdException w:name="Medium Grid 1 Accent 4" w:semiHidden="0" w:uiPriority="67" w:unhideWhenUsed="0"/>
+    <w:lsdException w:name="Medium Grid 2 Accent 4" w:semiHidden="0" w:uiPriority="68" w:unhideWhenUsed="0"/>
+    <w:lsdException w:name="Medium Grid 3 Accent 4" w:semiHidden="0" w:uiPriority="69" w:unhideWhenUsed="0"/>
+    <w:lsdException w:name="Dark List Accent 4" w:semiHidden="0" w:uiPriority="70" w:unhideWhenUsed="0"/>
+    <w:lsdException w:name="Colorful Shading Accent 4" w:semiHidden="0" w:uiPriority="71" w:unhideWhenUsed="0"/>
+    <w:lsdException w:name="Colorful List Accent 4" w:semiHidden="0" w:uiPriority="72" w:unhideWhenUsed="0"/>
+    <w:lsdException w:name="Colorful Grid Accent 4" w:semiHidden="0" w:uiPriority="73" w:unhideWhenUsed="0"/>
+    <w:lsdException w:name="Light Shading Accent 5" w:semiHidden="0" w:uiPriority="60" w:unhideWhenUsed="0"/>
+    <w:lsdException w:name="Light List Accent 5" w:semiHidden="0" w:uiPriority="61" w:unhideWhenUsed="0"/>
+    <w:lsdException w:name="Light Grid Accent 5" w:semiHidden="0" w:uiPriority="62" w:unhideWhenUsed="0"/>
+    <w:lsdException w:name="Medium Shading 1 Accent 5" w:semiHidden="0" w:uiPriority="63" w:unhideWhenUsed="0"/>
+    <w:lsdException w:name="Medium Shading 2 Accent 5" w:semiHidden="0" w:uiPriority="64" w:unhideWhenUsed="0"/>
+    <w:lsdException w:name="Medium List 1 Accent 5" w:semiHidden="0" w:uiPriority="65" w:unhideWhenUsed="0"/>
+    <w:lsdException w:name="Medium List 2 Accent 5" w:semiHidden="0" w:uiPriority="66" w:unhideWhenUsed="0"/>
+    <w:lsdException w:name="Medium Grid 1 Accent 5" w:semiHidden="0" w:uiPriority="67" w:unhideWhenUsed="0"/>
+    <w:lsdException w:name="Medium Grid 2 Accent 5" w:semiHidden="0" w:uiPriority="68" w:unhideWhenUsed="0"/>
+    <w:lsdException w:name="Medium Grid 3 Accent 5" w:semiHidden="0" w:uiPriority="69" w:unhideWhenUsed="0"/>
+    <w:lsdException w:name="Dark List Accent 5" w:semiHidden="0" w:uiPriority="70" w:unhideWhenUsed="0"/>
+    <w:lsdException w:name="Colorful Shading Accent 5" w:semiHidden="0" w:uiPriority="71" w:unhideWhenUsed="0"/>
+    <w:lsdException w:name="Colorful List Accent 5" w:semiHidden="0" w:uiPriority="72" w:unhideWhenUsed="0"/>
+    <w:lsdException w:name="Colorful Grid Accent 5" w:semiHidden="0" w:uiPriority="73" w:unhideWhenUsed="0"/>
+    <w:lsdException w:name="Light Shading Accent 6" w:semiHidden="0" w:uiPriority="60" w:unhideWhenUsed="0"/>
+    <w:lsdException w:name="Light List Accent 6" w:semiHidden="0" w:uiPriority="61" w:unhideWhenUsed="0"/>
+    <w:lsdException w:name="Light Grid Accent 6" w:semiHidden="0" w:uiPriority="62" w:unhideWhenUsed="0"/>
+    <w:lsdException w:name="Medium Shading 1 Accent 6" w:semiHidden="0" w:uiPriority="63" w:unhideWhenUsed="0"/>
+    <w:lsdException w:name="Medium Shading 2 Accent 6" w:semiHidden="0" w:uiPriority="64" w:unhideWhenUsed="0"/>
+    <w:lsdException w:name="Medium List 1 Accent 6" w:semiHidden="0" w:uiPriority="65" w:unhideWhenUsed="0"/>
+    <w:lsdException w:name="Medium List 2 Accent 6" w:semiHidden="0" w:uiPriority="66" w:unhideWhenUsed="0"/>
+    <w:lsdException w:name="Medium Grid 1 Accent 6" w:semiHidden="0" w:uiPriority="67" w:unhideWhenUsed="0"/>
+    <w:lsdException w:name="Medium Grid 2 Accent 6" w:semiHidden="0" w:uiPriority="68" w:unhideWhenUsed="0"/>
+    <w:lsdException w:name="Medium Grid 3 Accent 6" w:semiHidden="0" w:uiPriority="69" w:unhideWhenUsed="0"/>
+    <w:lsdException w:name="Dark List Accent 6" w:semiHidden="0" w:uiPriority="70" w:unhideWhenUsed="0"/>
+    <w:lsdException w:name="Colorful Shading Accent 6" w:semiHidden="0" w:uiPriority="71" w:unhideWhenUsed="0"/>
+    <w:lsdException w:name="Colorful List Accent 6" w:semiHidden="0" w:uiPriority="72" w:unhideWhenUsed="0"/>
+    <w:lsdException w:name="Colorful Grid Accent 6" w:semiHidden="0" w:uiPriority="73" w:unhideWhenUsed="0"/>
+    <w:lsdException w:name="Subtle Emphasis" w:semiHidden="0" w:uiPriority="19" w:unhideWhenUsed="0" w:qFormat="1"/>
+    <w:lsdException w:name="Intense Emphasis" w:semiHidden="0" w:uiPriority="21" w:unhideWhenUsed="0" w:qFormat="1"/>
+    <w:lsdException w:name="Subtle Reference" w:semiHidden="0" w:uiPriority="31" w:unhideWhenUsed="0" w:qFormat="1"/>
+    <w:lsdException w:name="Intense Reference" w:semiHidden="0" w:uiPriority="32" w:unhideWhenUsed="0" w:qFormat="1"/>
+    <w:lsdException w:name="Book Title" w:semiHidden="0" w:uiPriority="33" w:unhideWhenUsed="0" w:qFormat="1"/>
+    <w:lsdException w:name="Bibliography" w:uiPriority="37"/>
+    <w:lsdException w:name="TOC Heading" w:uiPriority="39" w:qFormat="1"/>
   </w:latentStyles>
   <w:style w:type="paragraph" w:default="1" w:styleId="a">
     <w:name w:val="Normal"/>
@@ -15547,7 +15923,7 @@
   <a:extraClrSchemeLst/>
   <a:extLst>
     <a:ext uri="{05A4C25C-085E-4340-85A3-A5531E510DB2}">
-      <thm15:themeFamily xmlns:thm15="http://schemas.microsoft.com/office/thememl/2012/main" name="Office Theme" id="{62F939B6-93AF-4DB8-9C6B-D6C7DFDC589F}" vid="{4A3C46E8-61CC-4603-A589-7422A47A8E4A}"/>
+      <thm15:themeFamily xmlns:thm15="http://schemas.microsoft.com/office/thememl/2012/main" xmlns="" name="Office Theme" id="{62F939B6-93AF-4DB8-9C6B-D6C7DFDC589F}" vid="{4A3C46E8-61CC-4603-A589-7422A47A8E4A}"/>
     </a:ext>
   </a:extLst>
 </a:theme>
@@ -15558,7 +15934,7 @@
 </file>
 
 <file path=customXml/itemProps1.xml><?xml version="1.0" encoding="utf-8"?>
-<ds:datastoreItem xmlns:ds="http://schemas.openxmlformats.org/officeDocument/2006/customXml" ds:itemID="{C618B0BD-E275-453F-8ED8-6F93577EA16D}">
+<ds:datastoreItem xmlns:ds="http://schemas.openxmlformats.org/officeDocument/2006/customXml" ds:itemID="{5C28E740-86E0-4ACC-BF7B-C85EDBD918DF}">
   <ds:schemaRefs>
     <ds:schemaRef ds:uri="http://schemas.openxmlformats.org/officeDocument/2006/bibliography"/>
   </ds:schemaRefs>
